--- a/docs/product_backlog.docx
+++ b/docs/product_backlog.docx
@@ -16,8 +16,6 @@
           <w:lang w:eastAsia="pt-PT"/>
         </w:rPr>
       </w:pPr>
-      <w:bookmarkStart w:id="0" w:name="_GoBack"/>
-      <w:bookmarkEnd w:id="0"/>
     </w:p>
     <w:p>
       <w:pPr>
@@ -13003,18 +13001,35 @@
               </w:rPr>
               <w:t xml:space="preserve">Fill email login input with </w:t>
             </w:r>
-            <w:hyperlink r:id="rId8" w:history="1">
-              <w:r>
-                <w:rPr>
-                  <w:rStyle w:val="Hyperlink"/>
-                  <w:rFonts w:ascii="Arial" w:hAnsi="Arial" w:cs="Arial"/>
-                  <w:color w:val="0563C1"/>
-                  <w:sz w:val="22"/>
-                  <w:szCs w:val="22"/>
-                </w:rPr>
-                <w:t>phony@test.com</w:t>
-              </w:r>
-            </w:hyperlink>
+            <w:r>
+              <w:fldChar w:fldCharType="begin"/>
+            </w:r>
+            <w:r>
+              <w:instrText xml:space="preserve"> HYPERLINK "mailto:phony@test.com" </w:instrText>
+            </w:r>
+            <w:r>
+              <w:fldChar w:fldCharType="separate"/>
+            </w:r>
+            <w:r>
+              <w:rPr>
+                <w:rStyle w:val="Hyperlink"/>
+                <w:rFonts w:ascii="Arial" w:hAnsi="Arial" w:cs="Arial"/>
+                <w:color w:val="0563C1"/>
+                <w:sz w:val="22"/>
+                <w:szCs w:val="22"/>
+              </w:rPr>
+              <w:t>phony@test.com</w:t>
+            </w:r>
+            <w:r>
+              <w:rPr>
+                <w:rStyle w:val="Hyperlink"/>
+                <w:rFonts w:ascii="Arial" w:hAnsi="Arial" w:cs="Arial"/>
+                <w:color w:val="0563C1"/>
+                <w:sz w:val="22"/>
+                <w:szCs w:val="22"/>
+              </w:rPr>
+              <w:fldChar w:fldCharType="end"/>
+            </w:r>
             <w:r>
               <w:rPr>
                 <w:rFonts w:ascii="Arial" w:hAnsi="Arial" w:cs="Arial"/>
@@ -13093,18 +13108,35 @@
               </w:rPr>
               <w:t xml:space="preserve">Wrong password scenario. Fill email login input with </w:t>
             </w:r>
-            <w:hyperlink r:id="rId9" w:history="1">
-              <w:r>
-                <w:rPr>
-                  <w:rStyle w:val="Hyperlink"/>
-                  <w:rFonts w:ascii="Arial" w:hAnsi="Arial" w:cs="Arial"/>
-                  <w:color w:val="000000"/>
-                  <w:sz w:val="22"/>
-                  <w:szCs w:val="22"/>
-                </w:rPr>
-                <w:t>user@test.com</w:t>
-              </w:r>
-            </w:hyperlink>
+            <w:r>
+              <w:fldChar w:fldCharType="begin"/>
+            </w:r>
+            <w:r>
+              <w:instrText xml:space="preserve"> HYPERLINK "mailto:user@test.com" </w:instrText>
+            </w:r>
+            <w:r>
+              <w:fldChar w:fldCharType="separate"/>
+            </w:r>
+            <w:r>
+              <w:rPr>
+                <w:rStyle w:val="Hyperlink"/>
+                <w:rFonts w:ascii="Arial" w:hAnsi="Arial" w:cs="Arial"/>
+                <w:color w:val="000000"/>
+                <w:sz w:val="22"/>
+                <w:szCs w:val="22"/>
+              </w:rPr>
+              <w:t>user@test.com</w:t>
+            </w:r>
+            <w:r>
+              <w:rPr>
+                <w:rStyle w:val="Hyperlink"/>
+                <w:rFonts w:ascii="Arial" w:hAnsi="Arial" w:cs="Arial"/>
+                <w:color w:val="000000"/>
+                <w:sz w:val="22"/>
+                <w:szCs w:val="22"/>
+              </w:rPr>
+              <w:fldChar w:fldCharType="end"/>
+            </w:r>
             <w:r>
               <w:rPr>
                 <w:rFonts w:ascii="Arial" w:hAnsi="Arial" w:cs="Arial"/>
@@ -13202,18 +13234,35 @@
               </w:rPr>
               <w:t xml:space="preserve">Fill email login input with </w:t>
             </w:r>
-            <w:hyperlink r:id="rId10" w:history="1">
-              <w:r>
-                <w:rPr>
-                  <w:rStyle w:val="Hyperlink"/>
-                  <w:rFonts w:ascii="Arial" w:hAnsi="Arial" w:cs="Arial"/>
-                  <w:color w:val="000000"/>
-                  <w:sz w:val="22"/>
-                  <w:szCs w:val="22"/>
-                </w:rPr>
-                <w:t>user@test.com</w:t>
-              </w:r>
-            </w:hyperlink>
+            <w:r>
+              <w:fldChar w:fldCharType="begin"/>
+            </w:r>
+            <w:r>
+              <w:instrText xml:space="preserve"> HYPERLINK "mailto:user@test.com" </w:instrText>
+            </w:r>
+            <w:r>
+              <w:fldChar w:fldCharType="separate"/>
+            </w:r>
+            <w:r>
+              <w:rPr>
+                <w:rStyle w:val="Hyperlink"/>
+                <w:rFonts w:ascii="Arial" w:hAnsi="Arial" w:cs="Arial"/>
+                <w:color w:val="000000"/>
+                <w:sz w:val="22"/>
+                <w:szCs w:val="22"/>
+              </w:rPr>
+              <w:t>user@test.com</w:t>
+            </w:r>
+            <w:r>
+              <w:rPr>
+                <w:rStyle w:val="Hyperlink"/>
+                <w:rFonts w:ascii="Arial" w:hAnsi="Arial" w:cs="Arial"/>
+                <w:color w:val="000000"/>
+                <w:sz w:val="22"/>
+                <w:szCs w:val="22"/>
+              </w:rPr>
+              <w:fldChar w:fldCharType="end"/>
+            </w:r>
             <w:r>
               <w:rPr>
                 <w:rFonts w:ascii="Arial" w:hAnsi="Arial" w:cs="Arial"/>
@@ -13322,18 +13371,35 @@
               </w:rPr>
               <w:t xml:space="preserve">Fill email login input with </w:t>
             </w:r>
-            <w:hyperlink r:id="rId11" w:history="1">
-              <w:r>
-                <w:rPr>
-                  <w:rStyle w:val="Hyperlink"/>
-                  <w:rFonts w:ascii="Arial" w:hAnsi="Arial" w:cs="Arial"/>
-                  <w:color w:val="000000"/>
-                  <w:sz w:val="22"/>
-                  <w:szCs w:val="22"/>
-                </w:rPr>
-                <w:t>user@test.com</w:t>
-              </w:r>
-            </w:hyperlink>
+            <w:r>
+              <w:fldChar w:fldCharType="begin"/>
+            </w:r>
+            <w:r>
+              <w:instrText xml:space="preserve"> HYPERLINK "mailto:user@test.com" </w:instrText>
+            </w:r>
+            <w:r>
+              <w:fldChar w:fldCharType="separate"/>
+            </w:r>
+            <w:r>
+              <w:rPr>
+                <w:rStyle w:val="Hyperlink"/>
+                <w:rFonts w:ascii="Arial" w:hAnsi="Arial" w:cs="Arial"/>
+                <w:color w:val="000000"/>
+                <w:sz w:val="22"/>
+                <w:szCs w:val="22"/>
+              </w:rPr>
+              <w:t>user@test.com</w:t>
+            </w:r>
+            <w:r>
+              <w:rPr>
+                <w:rStyle w:val="Hyperlink"/>
+                <w:rFonts w:ascii="Arial" w:hAnsi="Arial" w:cs="Arial"/>
+                <w:color w:val="000000"/>
+                <w:sz w:val="22"/>
+                <w:szCs w:val="22"/>
+              </w:rPr>
+              <w:fldChar w:fldCharType="end"/>
+            </w:r>
             <w:r>
               <w:rPr>
                 <w:rFonts w:ascii="Arial" w:hAnsi="Arial" w:cs="Arial"/>
@@ -13457,18 +13523,35 @@
               </w:rPr>
               <w:t xml:space="preserve">Fill email login input with </w:t>
             </w:r>
-            <w:hyperlink r:id="rId12" w:history="1">
-              <w:r>
-                <w:rPr>
-                  <w:rStyle w:val="Hyperlink"/>
-                  <w:rFonts w:ascii="Arial" w:hAnsi="Arial" w:cs="Arial"/>
-                  <w:color w:val="000000"/>
-                  <w:sz w:val="22"/>
-                  <w:szCs w:val="22"/>
-                </w:rPr>
-                <w:t>admin@test.com</w:t>
-              </w:r>
-            </w:hyperlink>
+            <w:r>
+              <w:fldChar w:fldCharType="begin"/>
+            </w:r>
+            <w:r>
+              <w:instrText xml:space="preserve"> HYPERLINK "mailto:admin@test.com" </w:instrText>
+            </w:r>
+            <w:r>
+              <w:fldChar w:fldCharType="separate"/>
+            </w:r>
+            <w:r>
+              <w:rPr>
+                <w:rStyle w:val="Hyperlink"/>
+                <w:rFonts w:ascii="Arial" w:hAnsi="Arial" w:cs="Arial"/>
+                <w:color w:val="000000"/>
+                <w:sz w:val="22"/>
+                <w:szCs w:val="22"/>
+              </w:rPr>
+              <w:t>admin@test.com</w:t>
+            </w:r>
+            <w:r>
+              <w:rPr>
+                <w:rStyle w:val="Hyperlink"/>
+                <w:rFonts w:ascii="Arial" w:hAnsi="Arial" w:cs="Arial"/>
+                <w:color w:val="000000"/>
+                <w:sz w:val="22"/>
+                <w:szCs w:val="22"/>
+              </w:rPr>
+              <w:fldChar w:fldCharType="end"/>
+            </w:r>
             <w:r>
               <w:rPr>
                 <w:rFonts w:ascii="Arial" w:hAnsi="Arial" w:cs="Arial"/>
@@ -13598,18 +13681,35 @@
               </w:rPr>
               <w:t xml:space="preserve">Fill email login input with </w:t>
             </w:r>
-            <w:hyperlink r:id="rId13" w:history="1">
-              <w:r>
-                <w:rPr>
-                  <w:rStyle w:val="Hyperlink"/>
-                  <w:rFonts w:ascii="Arial" w:hAnsi="Arial" w:cs="Arial"/>
-                  <w:color w:val="000000"/>
-                  <w:sz w:val="22"/>
-                  <w:szCs w:val="22"/>
-                </w:rPr>
-                <w:t>entity@test.com</w:t>
-              </w:r>
-            </w:hyperlink>
+            <w:r>
+              <w:fldChar w:fldCharType="begin"/>
+            </w:r>
+            <w:r>
+              <w:instrText xml:space="preserve"> HYPERLINK "mailto:entity@test.com" </w:instrText>
+            </w:r>
+            <w:r>
+              <w:fldChar w:fldCharType="separate"/>
+            </w:r>
+            <w:r>
+              <w:rPr>
+                <w:rStyle w:val="Hyperlink"/>
+                <w:rFonts w:ascii="Arial" w:hAnsi="Arial" w:cs="Arial"/>
+                <w:color w:val="000000"/>
+                <w:sz w:val="22"/>
+                <w:szCs w:val="22"/>
+              </w:rPr>
+              <w:t>entity@test.com</w:t>
+            </w:r>
+            <w:r>
+              <w:rPr>
+                <w:rStyle w:val="Hyperlink"/>
+                <w:rFonts w:ascii="Arial" w:hAnsi="Arial" w:cs="Arial"/>
+                <w:color w:val="000000"/>
+                <w:sz w:val="22"/>
+                <w:szCs w:val="22"/>
+              </w:rPr>
+              <w:fldChar w:fldCharType="end"/>
+            </w:r>
             <w:r>
               <w:rPr>
                 <w:rFonts w:ascii="Arial" w:hAnsi="Arial" w:cs="Arial"/>
@@ -14330,18 +14430,35 @@
         </w:rPr>
         <w:t xml:space="preserve">Record of account with email </w:t>
       </w:r>
-      <w:hyperlink r:id="rId14" w:history="1">
-        <w:r>
-          <w:rPr>
-            <w:rStyle w:val="Hyperlink"/>
-            <w:rFonts w:ascii="Arial" w:hAnsi="Arial" w:cs="Arial"/>
-            <w:color w:val="0563C1"/>
-            <w:sz w:val="22"/>
-            <w:szCs w:val="22"/>
-          </w:rPr>
-          <w:t>user@test.com</w:t>
-        </w:r>
-      </w:hyperlink>
+      <w:r>
+        <w:fldChar w:fldCharType="begin"/>
+      </w:r>
+      <w:r>
+        <w:instrText xml:space="preserve"> HYPERLINK "mailto:user@test.com" </w:instrText>
+      </w:r>
+      <w:r>
+        <w:fldChar w:fldCharType="separate"/>
+      </w:r>
+      <w:r>
+        <w:rPr>
+          <w:rStyle w:val="Hyperlink"/>
+          <w:rFonts w:ascii="Arial" w:hAnsi="Arial" w:cs="Arial"/>
+          <w:color w:val="0563C1"/>
+          <w:sz w:val="22"/>
+          <w:szCs w:val="22"/>
+        </w:rPr>
+        <w:t>user@test.com</w:t>
+      </w:r>
+      <w:r>
+        <w:rPr>
+          <w:rStyle w:val="Hyperlink"/>
+          <w:rFonts w:ascii="Arial" w:hAnsi="Arial" w:cs="Arial"/>
+          <w:color w:val="0563C1"/>
+          <w:sz w:val="22"/>
+          <w:szCs w:val="22"/>
+        </w:rPr>
+        <w:fldChar w:fldCharType="end"/>
+      </w:r>
       <w:r>
         <w:rPr>
           <w:rFonts w:ascii="Arial" w:hAnsi="Arial" w:cs="Arial"/>
@@ -14719,18 +14836,35 @@
               </w:rPr>
               <w:t xml:space="preserve">Fill all fields with correct criteria except email. Insert </w:t>
             </w:r>
-            <w:hyperlink r:id="rId15" w:history="1">
-              <w:r>
-                <w:rPr>
-                  <w:rStyle w:val="Hyperlink"/>
-                  <w:rFonts w:ascii="Arial" w:hAnsi="Arial" w:cs="Arial"/>
-                  <w:color w:val="0563C1"/>
-                  <w:sz w:val="22"/>
-                  <w:szCs w:val="22"/>
-                </w:rPr>
-                <w:t>user@test.com</w:t>
-              </w:r>
-            </w:hyperlink>
+            <w:r>
+              <w:fldChar w:fldCharType="begin"/>
+            </w:r>
+            <w:r>
+              <w:instrText xml:space="preserve"> HYPERLINK "mailto:user@test.com" </w:instrText>
+            </w:r>
+            <w:r>
+              <w:fldChar w:fldCharType="separate"/>
+            </w:r>
+            <w:r>
+              <w:rPr>
+                <w:rStyle w:val="Hyperlink"/>
+                <w:rFonts w:ascii="Arial" w:hAnsi="Arial" w:cs="Arial"/>
+                <w:color w:val="0563C1"/>
+                <w:sz w:val="22"/>
+                <w:szCs w:val="22"/>
+              </w:rPr>
+              <w:t>user@test.com</w:t>
+            </w:r>
+            <w:r>
+              <w:rPr>
+                <w:rStyle w:val="Hyperlink"/>
+                <w:rFonts w:ascii="Arial" w:hAnsi="Arial" w:cs="Arial"/>
+                <w:color w:val="0563C1"/>
+                <w:sz w:val="22"/>
+                <w:szCs w:val="22"/>
+              </w:rPr>
+              <w:fldChar w:fldCharType="end"/>
+            </w:r>
             <w:r>
               <w:rPr>
                 <w:rFonts w:ascii="Arial" w:hAnsi="Arial" w:cs="Arial"/>
@@ -14881,18 +15015,35 @@
               </w:rPr>
               <w:t xml:space="preserve">Correct registration scenario. Fill all fields with correct criteria (email cannot be </w:t>
             </w:r>
-            <w:hyperlink r:id="rId16" w:history="1">
-              <w:r>
-                <w:rPr>
-                  <w:rStyle w:val="Hyperlink"/>
-                  <w:rFonts w:ascii="Arial" w:hAnsi="Arial" w:cs="Arial"/>
-                  <w:color w:val="0563C1"/>
-                  <w:sz w:val="22"/>
-                  <w:szCs w:val="22"/>
-                </w:rPr>
-                <w:t>user@test.com</w:t>
-              </w:r>
-            </w:hyperlink>
+            <w:r>
+              <w:fldChar w:fldCharType="begin"/>
+            </w:r>
+            <w:r>
+              <w:instrText xml:space="preserve"> HYPERLINK "mailto:user@test.com" </w:instrText>
+            </w:r>
+            <w:r>
+              <w:fldChar w:fldCharType="separate"/>
+            </w:r>
+            <w:r>
+              <w:rPr>
+                <w:rStyle w:val="Hyperlink"/>
+                <w:rFonts w:ascii="Arial" w:hAnsi="Arial" w:cs="Arial"/>
+                <w:color w:val="0563C1"/>
+                <w:sz w:val="22"/>
+                <w:szCs w:val="22"/>
+              </w:rPr>
+              <w:t>user@test.com</w:t>
+            </w:r>
+            <w:r>
+              <w:rPr>
+                <w:rStyle w:val="Hyperlink"/>
+                <w:rFonts w:ascii="Arial" w:hAnsi="Arial" w:cs="Arial"/>
+                <w:color w:val="0563C1"/>
+                <w:sz w:val="22"/>
+                <w:szCs w:val="22"/>
+              </w:rPr>
+              <w:fldChar w:fldCharType="end"/>
+            </w:r>
             <w:r>
               <w:rPr>
                 <w:rFonts w:ascii="Arial" w:hAnsi="Arial" w:cs="Arial"/>
@@ -15321,18 +15472,35 @@
         </w:rPr>
         <w:t xml:space="preserve">Record of account with email </w:t>
       </w:r>
-      <w:hyperlink r:id="rId17" w:history="1">
-        <w:r>
-          <w:rPr>
-            <w:rStyle w:val="Hyperlink"/>
-            <w:rFonts w:ascii="Arial" w:hAnsi="Arial" w:cs="Arial"/>
-            <w:color w:val="0563C1"/>
-            <w:sz w:val="22"/>
-            <w:szCs w:val="22"/>
-          </w:rPr>
-          <w:t>phony@test.com</w:t>
-        </w:r>
-      </w:hyperlink>
+      <w:r>
+        <w:fldChar w:fldCharType="begin"/>
+      </w:r>
+      <w:r>
+        <w:instrText xml:space="preserve"> HYPERLINK "mailto:phony@test.com" </w:instrText>
+      </w:r>
+      <w:r>
+        <w:fldChar w:fldCharType="separate"/>
+      </w:r>
+      <w:r>
+        <w:rPr>
+          <w:rStyle w:val="Hyperlink"/>
+          <w:rFonts w:ascii="Arial" w:hAnsi="Arial" w:cs="Arial"/>
+          <w:color w:val="0563C1"/>
+          <w:sz w:val="22"/>
+          <w:szCs w:val="22"/>
+        </w:rPr>
+        <w:t>phony@test.com</w:t>
+      </w:r>
+      <w:r>
+        <w:rPr>
+          <w:rStyle w:val="Hyperlink"/>
+          <w:rFonts w:ascii="Arial" w:hAnsi="Arial" w:cs="Arial"/>
+          <w:color w:val="0563C1"/>
+          <w:sz w:val="22"/>
+          <w:szCs w:val="22"/>
+        </w:rPr>
+        <w:fldChar w:fldCharType="end"/>
+      </w:r>
       <w:r>
         <w:rPr>
           <w:rFonts w:ascii="Arial" w:hAnsi="Arial" w:cs="Arial"/>
@@ -15721,18 +15889,35 @@
               </w:rPr>
               <w:t xml:space="preserve">Fill data with </w:t>
             </w:r>
-            <w:hyperlink r:id="rId18" w:history="1">
-              <w:r>
-                <w:rPr>
-                  <w:rStyle w:val="Hyperlink"/>
-                  <w:rFonts w:ascii="Arial" w:hAnsi="Arial" w:cs="Arial"/>
-                  <w:color w:val="0563C1"/>
-                  <w:sz w:val="22"/>
-                  <w:szCs w:val="22"/>
-                </w:rPr>
-                <w:t>phony@test.com</w:t>
-              </w:r>
-            </w:hyperlink>
+            <w:r>
+              <w:fldChar w:fldCharType="begin"/>
+            </w:r>
+            <w:r>
+              <w:instrText xml:space="preserve"> HYPERLINK "mailto:phony@test.com" </w:instrText>
+            </w:r>
+            <w:r>
+              <w:fldChar w:fldCharType="separate"/>
+            </w:r>
+            <w:r>
+              <w:rPr>
+                <w:rStyle w:val="Hyperlink"/>
+                <w:rFonts w:ascii="Arial" w:hAnsi="Arial" w:cs="Arial"/>
+                <w:color w:val="0563C1"/>
+                <w:sz w:val="22"/>
+                <w:szCs w:val="22"/>
+              </w:rPr>
+              <w:t>phony@test.com</w:t>
+            </w:r>
+            <w:r>
+              <w:rPr>
+                <w:rStyle w:val="Hyperlink"/>
+                <w:rFonts w:ascii="Arial" w:hAnsi="Arial" w:cs="Arial"/>
+                <w:color w:val="0563C1"/>
+                <w:sz w:val="22"/>
+                <w:szCs w:val="22"/>
+              </w:rPr>
+              <w:fldChar w:fldCharType="end"/>
+            </w:r>
             <w:r>
               <w:rPr>
                 <w:rFonts w:ascii="Arial" w:hAnsi="Arial" w:cs="Arial"/>
@@ -34778,21 +34963,34 @@
           <w:pPr>
             <w:pStyle w:val="Ttulo1"/>
             <w:rPr>
-              <w:rFonts w:asciiTheme="minorHAnsi" w:hAnsiTheme="minorHAnsi"/>
+              <w:rFonts w:ascii="Arial" w:hAnsi="Arial" w:cs="Arial"/>
               <w:b/>
               <w:color w:val="auto"/>
               <w:lang w:val="pt-BR"/>
             </w:rPr>
           </w:pPr>
+          <w:proofErr w:type="spellStart"/>
           <w:r>
             <w:rPr>
-              <w:rFonts w:asciiTheme="minorHAnsi" w:hAnsiTheme="minorHAnsi"/>
+              <w:rFonts w:ascii="Arial" w:hAnsi="Arial" w:cs="Arial"/>
               <w:b/>
               <w:color w:val="auto"/>
               <w:lang w:val="pt-BR"/>
             </w:rPr>
-            <w:t>Bibliografia</w:t>
+            <w:t>Bibliogra</w:t>
           </w:r>
+          <w:r>
+            <w:rPr>
+              <w:rFonts w:ascii="Arial" w:hAnsi="Arial" w:cs="Arial"/>
+              <w:b/>
+              <w:color w:val="auto"/>
+              <w:lang w:val="pt-BR"/>
+            </w:rPr>
+            <w:t>phy</w:t>
+          </w:r>
+          <w:bookmarkStart w:id="0" w:name="_GoBack"/>
+          <w:bookmarkEnd w:id="0"/>
+          <w:proofErr w:type="spellEnd"/>
         </w:p>
         <w:p>
           <w:pPr>
@@ -35128,27 +35326,14 @@
                             <w:r>
                               <w:t xml:space="preserve">Figure </w:t>
                             </w:r>
-                            <w:r>
-                              <w:fldChar w:fldCharType="begin"/>
-                            </w:r>
-                            <w:r>
-                              <w:instrText xml:space="preserve"> SEQ Figure \* ARABIC </w:instrText>
-                            </w:r>
-                            <w:r>
-                              <w:fldChar w:fldCharType="separate"/>
-                            </w:r>
-                            <w:r>
-                              <w:rPr>
-                                <w:noProof/>
-                              </w:rPr>
-                              <w:t>1</w:t>
-                            </w:r>
-                            <w:r>
-                              <w:rPr>
-                                <w:noProof/>
-                              </w:rPr>
-                              <w:fldChar w:fldCharType="end"/>
-                            </w:r>
+                            <w:fldSimple w:instr=" SEQ Figure \* ARABIC ">
+                              <w:r>
+                                <w:rPr>
+                                  <w:noProof/>
+                                </w:rPr>
+                                <w:t>1</w:t>
+                              </w:r>
+                            </w:fldSimple>
                             <w:r>
                               <w:t xml:space="preserve"> - Actors</w:t>
                             </w:r>
@@ -35250,7 +35435,7 @@
                     </pic:cNvPicPr>
                   </pic:nvPicPr>
                   <pic:blipFill>
-                    <a:blip r:embed="rId19">
+                    <a:blip r:embed="rId8">
                       <a:extLst>
                         <a:ext uri="{28A0092B-C50C-407E-A947-70E740481C1C}">
                           <a14:useLocalDpi xmlns:a14="http://schemas.microsoft.com/office/drawing/2010/main" val="0"/>
@@ -35467,7 +35652,7 @@
                     <pic:cNvPicPr/>
                   </pic:nvPicPr>
                   <pic:blipFill>
-                    <a:blip r:embed="rId20">
+                    <a:blip r:embed="rId9">
                       <a:extLst>
                         <a:ext uri="{28A0092B-C50C-407E-A947-70E740481C1C}">
                           <a14:useLocalDpi xmlns:a14="http://schemas.microsoft.com/office/drawing/2010/main" val="0"/>
@@ -35507,27 +35692,14 @@
       <w:r>
         <w:t xml:space="preserve">Figure </w:t>
       </w:r>
-      <w:r>
-        <w:fldChar w:fldCharType="begin"/>
-      </w:r>
-      <w:r>
-        <w:instrText xml:space="preserve"> SEQ Figure \* ARABIC </w:instrText>
-      </w:r>
-      <w:r>
-        <w:fldChar w:fldCharType="separate"/>
-      </w:r>
-      <w:r>
-        <w:rPr>
-          <w:noProof/>
-        </w:rPr>
-        <w:t>2</w:t>
-      </w:r>
-      <w:r>
-        <w:rPr>
-          <w:noProof/>
-        </w:rPr>
-        <w:fldChar w:fldCharType="end"/>
-      </w:r>
+      <w:fldSimple w:instr=" SEQ Figure \* ARABIC ">
+        <w:r>
+          <w:rPr>
+            <w:noProof/>
+          </w:rPr>
+          <w:t>2</w:t>
+        </w:r>
+      </w:fldSimple>
       <w:r>
         <w:t xml:space="preserve"> - Add Ticket</w:t>
       </w:r>
@@ -35594,7 +35766,7 @@
                     <pic:cNvPicPr/>
                   </pic:nvPicPr>
                   <pic:blipFill>
-                    <a:blip r:embed="rId21">
+                    <a:blip r:embed="rId10">
                       <a:extLst>
                         <a:ext uri="{28A0092B-C50C-407E-A947-70E740481C1C}">
                           <a14:useLocalDpi xmlns:a14="http://schemas.microsoft.com/office/drawing/2010/main" val="0"/>
@@ -35629,27 +35801,14 @@
       <w:r>
         <w:t xml:space="preserve">Figure </w:t>
       </w:r>
-      <w:r>
-        <w:fldChar w:fldCharType="begin"/>
-      </w:r>
-      <w:r>
-        <w:instrText xml:space="preserve"> SEQ Figure \* ARABIC </w:instrText>
-      </w:r>
-      <w:r>
-        <w:fldChar w:fldCharType="separate"/>
-      </w:r>
-      <w:r>
-        <w:rPr>
-          <w:noProof/>
-        </w:rPr>
-        <w:t>3</w:t>
-      </w:r>
-      <w:r>
-        <w:rPr>
-          <w:noProof/>
-        </w:rPr>
-        <w:fldChar w:fldCharType="end"/>
-      </w:r>
+      <w:fldSimple w:instr=" SEQ Figure \* ARABIC ">
+        <w:r>
+          <w:rPr>
+            <w:noProof/>
+          </w:rPr>
+          <w:t>3</w:t>
+        </w:r>
+      </w:fldSimple>
       <w:r>
         <w:t xml:space="preserve"> - Administrator Panel UI</w:t>
       </w:r>
@@ -35709,7 +35868,7 @@
                     <pic:cNvPicPr/>
                   </pic:nvPicPr>
                   <pic:blipFill>
-                    <a:blip r:embed="rId22">
+                    <a:blip r:embed="rId11">
                       <a:extLst>
                         <a:ext uri="{28A0092B-C50C-407E-A947-70E740481C1C}">
                           <a14:useLocalDpi xmlns:a14="http://schemas.microsoft.com/office/drawing/2010/main" val="0"/>
@@ -35744,27 +35903,14 @@
       <w:r>
         <w:t xml:space="preserve">Figure </w:t>
       </w:r>
-      <w:r>
-        <w:fldChar w:fldCharType="begin"/>
-      </w:r>
-      <w:r>
-        <w:instrText xml:space="preserve"> SEQ Figure \* ARABIC </w:instrText>
-      </w:r>
-      <w:r>
-        <w:fldChar w:fldCharType="separate"/>
-      </w:r>
-      <w:r>
-        <w:rPr>
-          <w:noProof/>
-        </w:rPr>
-        <w:t>4</w:t>
-      </w:r>
-      <w:r>
-        <w:rPr>
-          <w:noProof/>
-        </w:rPr>
-        <w:fldChar w:fldCharType="end"/>
-      </w:r>
+      <w:fldSimple w:instr=" SEQ Figure \* ARABIC ">
+        <w:r>
+          <w:rPr>
+            <w:noProof/>
+          </w:rPr>
+          <w:t>4</w:t>
+        </w:r>
+      </w:fldSimple>
       <w:r>
         <w:t xml:space="preserve"> - Edit Ticket UI</w:t>
       </w:r>
@@ -35883,29 +36029,19 @@
                             <w:r>
                               <w:t xml:space="preserve">Figure </w:t>
                             </w:r>
+                            <w:fldSimple w:instr=" SEQ Figure \* ARABIC ">
+                              <w:r>
+                                <w:rPr>
+                                  <w:noProof/>
+                                </w:rPr>
+                                <w:t>5</w:t>
+                              </w:r>
+                            </w:fldSimple>
                             <w:r>
-                              <w:fldChar w:fldCharType="begin"/>
+                              <w:t xml:space="preserve"> </w:t>
                             </w:r>
                             <w:r>
-                              <w:instrText xml:space="preserve"> SEQ Figure \* ARABIC </w:instrText>
-                            </w:r>
-                            <w:r>
-                              <w:fldChar w:fldCharType="separate"/>
-                            </w:r>
-                            <w:r>
-                              <w:rPr>
-                                <w:noProof/>
-                              </w:rPr>
-                              <w:t>5</w:t>
-                            </w:r>
-                            <w:r>
-                              <w:rPr>
-                                <w:noProof/>
-                              </w:rPr>
-                              <w:fldChar w:fldCharType="end"/>
-                            </w:r>
-                            <w:r>
-                              <w:t xml:space="preserve"> - Entity Panel UI</w:t>
+                              <w:t>- Entity Panel UI</w:t>
                             </w:r>
                           </w:p>
                         </w:txbxContent>
@@ -36006,7 +36142,7 @@
                     <pic:cNvPicPr/>
                   </pic:nvPicPr>
                   <pic:blipFill>
-                    <a:blip r:embed="rId23">
+                    <a:blip r:embed="rId12">
                       <a:extLst>
                         <a:ext uri="{28A0092B-C50C-407E-A947-70E740481C1C}">
                           <a14:useLocalDpi xmlns:a14="http://schemas.microsoft.com/office/drawing/2010/main" val="0"/>
@@ -36162,29 +36298,19 @@
                             <w:r>
                               <w:t xml:space="preserve">Figure </w:t>
                             </w:r>
+                            <w:fldSimple w:instr=" SEQ Figure \* ARABIC ">
+                              <w:r>
+                                <w:rPr>
+                                  <w:noProof/>
+                                </w:rPr>
+                                <w:t>6</w:t>
+                              </w:r>
+                            </w:fldSimple>
                             <w:r>
-                              <w:fldChar w:fldCharType="begin"/>
+                              <w:t xml:space="preserve"> </w:t>
                             </w:r>
                             <w:r>
-                              <w:instrText xml:space="preserve"> SEQ Figure \* ARABIC </w:instrText>
-                            </w:r>
-                            <w:r>
-                              <w:fldChar w:fldCharType="separate"/>
-                            </w:r>
-                            <w:r>
-                              <w:rPr>
-                                <w:noProof/>
-                              </w:rPr>
-                              <w:t>6</w:t>
-                            </w:r>
-                            <w:r>
-                              <w:rPr>
-                                <w:noProof/>
-                              </w:rPr>
-                              <w:fldChar w:fldCharType="end"/>
-                            </w:r>
-                            <w:r>
-                              <w:t xml:space="preserve"> - Homepage UI</w:t>
+                              <w:t>- Homepage UI</w:t>
                             </w:r>
                           </w:p>
                         </w:txbxContent>
@@ -36285,7 +36411,7 @@
                     <pic:cNvPicPr/>
                   </pic:nvPicPr>
                   <pic:blipFill>
-                    <a:blip r:embed="rId24">
+                    <a:blip r:embed="rId13">
                       <a:extLst>
                         <a:ext uri="{28A0092B-C50C-407E-A947-70E740481C1C}">
                           <a14:useLocalDpi xmlns:a14="http://schemas.microsoft.com/office/drawing/2010/main" val="0"/>
@@ -36376,7 +36502,7 @@
                     <pic:cNvPicPr/>
                   </pic:nvPicPr>
                   <pic:blipFill>
-                    <a:blip r:embed="rId25">
+                    <a:blip r:embed="rId14">
                       <a:extLst>
                         <a:ext uri="{28A0092B-C50C-407E-A947-70E740481C1C}">
                           <a14:useLocalDpi xmlns:a14="http://schemas.microsoft.com/office/drawing/2010/main" val="0"/>
@@ -36411,27 +36537,14 @@
       <w:r>
         <w:t xml:space="preserve">Figure </w:t>
       </w:r>
-      <w:r>
-        <w:fldChar w:fldCharType="begin"/>
-      </w:r>
-      <w:r>
-        <w:instrText xml:space="preserve"> SEQ Figure \* ARABIC </w:instrText>
-      </w:r>
-      <w:r>
-        <w:fldChar w:fldCharType="separate"/>
-      </w:r>
-      <w:r>
-        <w:rPr>
-          <w:noProof/>
-        </w:rPr>
-        <w:t>7</w:t>
-      </w:r>
-      <w:r>
-        <w:rPr>
-          <w:noProof/>
-        </w:rPr>
-        <w:fldChar w:fldCharType="end"/>
-      </w:r>
+      <w:fldSimple w:instr=" SEQ Figure \* ARABIC ">
+        <w:r>
+          <w:rPr>
+            <w:noProof/>
+          </w:rPr>
+          <w:t>7</w:t>
+        </w:r>
+      </w:fldSimple>
       <w:r>
         <w:t xml:space="preserve"> - List Tickets UI</w:t>
       </w:r>
@@ -36487,7 +36600,7 @@
                     <pic:cNvPicPr/>
                   </pic:nvPicPr>
                   <pic:blipFill>
-                    <a:blip r:embed="rId26">
+                    <a:blip r:embed="rId15">
                       <a:extLst>
                         <a:ext uri="{28A0092B-C50C-407E-A947-70E740481C1C}">
                           <a14:useLocalDpi xmlns:a14="http://schemas.microsoft.com/office/drawing/2010/main" val="0"/>
@@ -36522,27 +36635,14 @@
       <w:r>
         <w:t xml:space="preserve">Figure </w:t>
       </w:r>
-      <w:r>
-        <w:fldChar w:fldCharType="begin"/>
-      </w:r>
-      <w:r>
-        <w:instrText xml:space="preserve"> SEQ Figure \* ARABIC </w:instrText>
-      </w:r>
-      <w:r>
-        <w:fldChar w:fldCharType="separate"/>
-      </w:r>
-      <w:r>
-        <w:rPr>
-          <w:noProof/>
-        </w:rPr>
-        <w:t>8</w:t>
-      </w:r>
-      <w:r>
-        <w:rPr>
-          <w:noProof/>
-        </w:rPr>
-        <w:fldChar w:fldCharType="end"/>
-      </w:r>
+      <w:fldSimple w:instr=" SEQ Figure \* ARABIC ">
+        <w:r>
+          <w:rPr>
+            <w:noProof/>
+          </w:rPr>
+          <w:t>8</w:t>
+        </w:r>
+      </w:fldSimple>
       <w:r>
         <w:t xml:space="preserve"> - Moderator Panel UI</w:t>
       </w:r>
@@ -36644,29 +36744,19 @@
                             <w:r>
                               <w:t xml:space="preserve">Figure </w:t>
                             </w:r>
+                            <w:fldSimple w:instr=" SEQ Figure \* ARABIC ">
+                              <w:r>
+                                <w:rPr>
+                                  <w:noProof/>
+                                </w:rPr>
+                                <w:t>9</w:t>
+                              </w:r>
+                            </w:fldSimple>
                             <w:r>
-                              <w:fldChar w:fldCharType="begin"/>
+                              <w:t xml:space="preserve"> </w:t>
                             </w:r>
                             <w:r>
-                              <w:instrText xml:space="preserve"> SEQ Figure \* ARABIC </w:instrText>
-                            </w:r>
-                            <w:r>
-                              <w:fldChar w:fldCharType="separate"/>
-                            </w:r>
-                            <w:r>
-                              <w:rPr>
-                                <w:noProof/>
-                              </w:rPr>
-                              <w:t>9</w:t>
-                            </w:r>
-                            <w:r>
-                              <w:rPr>
-                                <w:noProof/>
-                              </w:rPr>
-                              <w:fldChar w:fldCharType="end"/>
-                            </w:r>
-                            <w:r>
-                              <w:t xml:space="preserve"> - Recover Password UI</w:t>
+                              <w:t>- Recover Password UI</w:t>
                             </w:r>
                           </w:p>
                         </w:txbxContent>
@@ -36759,7 +36849,7 @@
                     <pic:cNvPicPr/>
                   </pic:nvPicPr>
                   <pic:blipFill>
-                    <a:blip r:embed="rId27">
+                    <a:blip r:embed="rId16">
                       <a:extLst>
                         <a:ext uri="{28A0092B-C50C-407E-A947-70E740481C1C}">
                           <a14:useLocalDpi xmlns:a14="http://schemas.microsoft.com/office/drawing/2010/main" val="0"/>
@@ -36868,29 +36958,19 @@
                             <w:r>
                               <w:t xml:space="preserve">Figure </w:t>
                             </w:r>
+                            <w:fldSimple w:instr=" SEQ Figure \* ARABIC ">
+                              <w:r>
+                                <w:rPr>
+                                  <w:noProof/>
+                                </w:rPr>
+                                <w:t>10</w:t>
+                              </w:r>
+                            </w:fldSimple>
                             <w:r>
-                              <w:fldChar w:fldCharType="begin"/>
+                              <w:t xml:space="preserve"> </w:t>
                             </w:r>
                             <w:r>
-                              <w:instrText xml:space="preserve"> SEQ Figure \* ARABIC </w:instrText>
-                            </w:r>
-                            <w:r>
-                              <w:fldChar w:fldCharType="separate"/>
-                            </w:r>
-                            <w:r>
-                              <w:rPr>
-                                <w:noProof/>
-                              </w:rPr>
-                              <w:t>10</w:t>
-                            </w:r>
-                            <w:r>
-                              <w:rPr>
-                                <w:noProof/>
-                              </w:rPr>
-                              <w:fldChar w:fldCharType="end"/>
-                            </w:r>
-                            <w:r>
-                              <w:t xml:space="preserve"> - Recover Password 2 UI</w:t>
+                              <w:t>- Recover Password 2 UI</w:t>
                             </w:r>
                           </w:p>
                         </w:txbxContent>
@@ -36983,7 +37063,7 @@
                     <pic:cNvPicPr/>
                   </pic:nvPicPr>
                   <pic:blipFill>
-                    <a:blip r:embed="rId28">
+                    <a:blip r:embed="rId17">
                       <a:extLst>
                         <a:ext uri="{28A0092B-C50C-407E-A947-70E740481C1C}">
                           <a14:useLocalDpi xmlns:a14="http://schemas.microsoft.com/office/drawing/2010/main" val="0"/>
@@ -37102,29 +37182,19 @@
                             <w:r>
                               <w:t xml:space="preserve">Figure </w:t>
                             </w:r>
+                            <w:fldSimple w:instr=" SEQ Figure \* ARABIC ">
+                              <w:r>
+                                <w:rPr>
+                                  <w:noProof/>
+                                </w:rPr>
+                                <w:t>11</w:t>
+                              </w:r>
+                            </w:fldSimple>
                             <w:r>
-                              <w:fldChar w:fldCharType="begin"/>
+                              <w:t xml:space="preserve"> </w:t>
                             </w:r>
                             <w:r>
-                              <w:instrText xml:space="preserve"> SEQ Figure \* ARABIC </w:instrText>
-                            </w:r>
-                            <w:r>
-                              <w:fldChar w:fldCharType="separate"/>
-                            </w:r>
-                            <w:r>
-                              <w:rPr>
-                                <w:noProof/>
-                              </w:rPr>
-                              <w:t>11</w:t>
-                            </w:r>
-                            <w:r>
-                              <w:rPr>
-                                <w:noProof/>
-                              </w:rPr>
-                              <w:fldChar w:fldCharType="end"/>
-                            </w:r>
-                            <w:r>
-                              <w:t xml:space="preserve"> - Recover Password 3 UI</w:t>
+                              <w:t>- Recover Password 3 UI</w:t>
                             </w:r>
                           </w:p>
                         </w:txbxContent>
@@ -37217,7 +37287,7 @@
                     <pic:cNvPicPr/>
                   </pic:nvPicPr>
                   <pic:blipFill>
-                    <a:blip r:embed="rId29">
+                    <a:blip r:embed="rId18">
                       <a:extLst>
                         <a:ext uri="{28A0092B-C50C-407E-A947-70E740481C1C}">
                           <a14:useLocalDpi xmlns:a14="http://schemas.microsoft.com/office/drawing/2010/main" val="0"/>
@@ -37340,29 +37410,19 @@
                             <w:r>
                               <w:t xml:space="preserve">Figure </w:t>
                             </w:r>
+                            <w:fldSimple w:instr=" SEQ Figure \* ARABIC ">
+                              <w:r>
+                                <w:rPr>
+                                  <w:noProof/>
+                                </w:rPr>
+                                <w:t>12</w:t>
+                              </w:r>
+                            </w:fldSimple>
                             <w:r>
-                              <w:fldChar w:fldCharType="begin"/>
+                              <w:t xml:space="preserve"> </w:t>
                             </w:r>
                             <w:r>
-                              <w:instrText xml:space="preserve"> SEQ Figure \* ARABIC </w:instrText>
-                            </w:r>
-                            <w:r>
-                              <w:fldChar w:fldCharType="separate"/>
-                            </w:r>
-                            <w:r>
-                              <w:rPr>
-                                <w:noProof/>
-                              </w:rPr>
-                              <w:t>12</w:t>
-                            </w:r>
-                            <w:r>
-                              <w:rPr>
-                                <w:noProof/>
-                              </w:rPr>
-                              <w:fldChar w:fldCharType="end"/>
-                            </w:r>
-                            <w:r>
-                              <w:t xml:space="preserve"> - Sign In UI</w:t>
+                              <w:t>- Sign In UI</w:t>
                             </w:r>
                           </w:p>
                         </w:txbxContent>
@@ -37463,7 +37523,7 @@
                     <pic:cNvPicPr/>
                   </pic:nvPicPr>
                   <pic:blipFill>
-                    <a:blip r:embed="rId30">
+                    <a:blip r:embed="rId19">
                       <a:extLst>
                         <a:ext uri="{28A0092B-C50C-407E-A947-70E740481C1C}">
                           <a14:useLocalDpi xmlns:a14="http://schemas.microsoft.com/office/drawing/2010/main" val="0"/>
@@ -37583,7 +37643,7 @@
                     <pic:cNvPicPr/>
                   </pic:nvPicPr>
                   <pic:blipFill>
-                    <a:blip r:embed="rId31">
+                    <a:blip r:embed="rId20">
                       <a:extLst>
                         <a:ext uri="{28A0092B-C50C-407E-A947-70E740481C1C}">
                           <a14:useLocalDpi xmlns:a14="http://schemas.microsoft.com/office/drawing/2010/main" val="0"/>
@@ -37624,27 +37684,14 @@
       <w:r>
         <w:t xml:space="preserve">Figure </w:t>
       </w:r>
-      <w:r>
-        <w:fldChar w:fldCharType="begin"/>
-      </w:r>
-      <w:r>
-        <w:instrText xml:space="preserve"> SEQ Figure \* ARABIC </w:instrText>
-      </w:r>
-      <w:r>
-        <w:fldChar w:fldCharType="separate"/>
-      </w:r>
-      <w:r>
-        <w:rPr>
-          <w:noProof/>
-        </w:rPr>
-        <w:t>13</w:t>
-      </w:r>
-      <w:r>
-        <w:rPr>
-          <w:noProof/>
-        </w:rPr>
-        <w:fldChar w:fldCharType="end"/>
-      </w:r>
+      <w:fldSimple w:instr=" SEQ Figure \* ARABIC ">
+        <w:r>
+          <w:rPr>
+            <w:noProof/>
+          </w:rPr>
+          <w:t>13</w:t>
+        </w:r>
+      </w:fldSimple>
       <w:r>
         <w:t xml:space="preserve"> - Sign Up</w:t>
       </w:r>
@@ -37729,29 +37776,19 @@
                             <w:r>
                               <w:t xml:space="preserve">Figure </w:t>
                             </w:r>
+                            <w:fldSimple w:instr=" SEQ Figure \* ARABIC ">
+                              <w:r>
+                                <w:rPr>
+                                  <w:noProof/>
+                                </w:rPr>
+                                <w:t>14</w:t>
+                              </w:r>
+                            </w:fldSimple>
                             <w:r>
-                              <w:fldChar w:fldCharType="begin"/>
+                              <w:t xml:space="preserve"> </w:t>
                             </w:r>
                             <w:r>
-                              <w:instrText xml:space="preserve"> SEQ Figure \* ARABIC </w:instrText>
-                            </w:r>
-                            <w:r>
-                              <w:fldChar w:fldCharType="separate"/>
-                            </w:r>
-                            <w:r>
-                              <w:rPr>
-                                <w:noProof/>
-                              </w:rPr>
-                              <w:t>14</w:t>
-                            </w:r>
-                            <w:r>
-                              <w:rPr>
-                                <w:noProof/>
-                              </w:rPr>
-                              <w:fldChar w:fldCharType="end"/>
-                            </w:r>
-                            <w:r>
-                              <w:t xml:space="preserve"> - Suggestions to Ticket UI</w:t>
+                              <w:t>- Suggestions to Ticket UI</w:t>
                             </w:r>
                           </w:p>
                         </w:txbxContent>
@@ -37793,7 +37830,10 @@
                         </w:r>
                       </w:fldSimple>
                       <w:r>
-                        <w:t xml:space="preserve"> - Suggestions to Ticket UI</w:t>
+                        <w:t xml:space="preserve"> </w:t>
+                      </w:r>
+                      <w:r>
+                        <w:t>- Suggestions to Ticket UI</w:t>
                       </w:r>
                     </w:p>
                   </w:txbxContent>
@@ -37841,7 +37881,7 @@
                     <pic:cNvPicPr/>
                   </pic:nvPicPr>
                   <pic:blipFill>
-                    <a:blip r:embed="rId32">
+                    <a:blip r:embed="rId21">
                       <a:extLst>
                         <a:ext uri="{28A0092B-C50C-407E-A947-70E740481C1C}">
                           <a14:useLocalDpi xmlns:a14="http://schemas.microsoft.com/office/drawing/2010/main" val="0"/>
@@ -37960,29 +38000,19 @@
                             <w:r>
                               <w:t xml:space="preserve">Figure </w:t>
                             </w:r>
+                            <w:fldSimple w:instr=" SEQ Figure \* ARABIC ">
+                              <w:r>
+                                <w:rPr>
+                                  <w:noProof/>
+                                </w:rPr>
+                                <w:t>15</w:t>
+                              </w:r>
+                            </w:fldSimple>
                             <w:r>
-                              <w:fldChar w:fldCharType="begin"/>
+                              <w:t xml:space="preserve"> </w:t>
                             </w:r>
                             <w:r>
-                              <w:instrText xml:space="preserve"> SEQ Figure \* ARABIC </w:instrText>
-                            </w:r>
-                            <w:r>
-                              <w:fldChar w:fldCharType="separate"/>
-                            </w:r>
-                            <w:r>
-                              <w:rPr>
-                                <w:noProof/>
-                              </w:rPr>
-                              <w:t>15</w:t>
-                            </w:r>
-                            <w:r>
-                              <w:rPr>
-                                <w:noProof/>
-                              </w:rPr>
-                              <w:fldChar w:fldCharType="end"/>
-                            </w:r>
-                            <w:r>
-                              <w:t xml:space="preserve"> - User Profile UI</w:t>
+                              <w:t>- User Profile UI</w:t>
                             </w:r>
                           </w:p>
                         </w:txbxContent>
@@ -38075,7 +38105,7 @@
                     <pic:cNvPicPr/>
                   </pic:nvPicPr>
                   <pic:blipFill>
-                    <a:blip r:embed="rId33">
+                    <a:blip r:embed="rId22">
                       <a:extLst>
                         <a:ext uri="{28A0092B-C50C-407E-A947-70E740481C1C}">
                           <a14:useLocalDpi xmlns:a14="http://schemas.microsoft.com/office/drawing/2010/main" val="0"/>
@@ -38168,7 +38198,7 @@
                     <pic:cNvPicPr/>
                   </pic:nvPicPr>
                   <pic:blipFill>
-                    <a:blip r:embed="rId34">
+                    <a:blip r:embed="rId23">
                       <a:extLst>
                         <a:ext uri="{28A0092B-C50C-407E-A947-70E740481C1C}">
                           <a14:useLocalDpi xmlns:a14="http://schemas.microsoft.com/office/drawing/2010/main" val="0"/>
@@ -38203,27 +38233,14 @@
       <w:r>
         <w:t xml:space="preserve">Figure </w:t>
       </w:r>
-      <w:r>
-        <w:fldChar w:fldCharType="begin"/>
-      </w:r>
-      <w:r>
-        <w:instrText xml:space="preserve"> SEQ Figure \* ARABIC </w:instrText>
-      </w:r>
-      <w:r>
-        <w:fldChar w:fldCharType="separate"/>
-      </w:r>
-      <w:r>
-        <w:rPr>
-          <w:noProof/>
-        </w:rPr>
-        <w:t>16</w:t>
-      </w:r>
-      <w:r>
-        <w:rPr>
-          <w:noProof/>
-        </w:rPr>
-        <w:fldChar w:fldCharType="end"/>
-      </w:r>
+      <w:fldSimple w:instr=" SEQ Figure \* ARABIC ">
+        <w:r>
+          <w:rPr>
+            <w:noProof/>
+          </w:rPr>
+          <w:t>16</w:t>
+        </w:r>
+      </w:fldSimple>
       <w:r>
         <w:t xml:space="preserve"> - Users Management UI</w:t>
       </w:r>
@@ -38305,29 +38322,19 @@
                             <w:r>
                               <w:t xml:space="preserve">Figure </w:t>
                             </w:r>
+                            <w:fldSimple w:instr=" SEQ Figure \* ARABIC ">
+                              <w:r>
+                                <w:rPr>
+                                  <w:noProof/>
+                                </w:rPr>
+                                <w:t>17</w:t>
+                              </w:r>
+                            </w:fldSimple>
                             <w:r>
-                              <w:fldChar w:fldCharType="begin"/>
+                              <w:t xml:space="preserve"> </w:t>
                             </w:r>
                             <w:r>
-                              <w:instrText xml:space="preserve"> SEQ Figure \* ARABIC </w:instrText>
-                            </w:r>
-                            <w:r>
-                              <w:fldChar w:fldCharType="separate"/>
-                            </w:r>
-                            <w:r>
-                              <w:rPr>
-                                <w:noProof/>
-                              </w:rPr>
-                              <w:t>17</w:t>
-                            </w:r>
-                            <w:r>
-                              <w:rPr>
-                                <w:noProof/>
-                              </w:rPr>
-                              <w:fldChar w:fldCharType="end"/>
-                            </w:r>
-                            <w:r>
-                              <w:t xml:space="preserve"> - View Ticket (online) UI</w:t>
+                              <w:t>- View Ticket (online) UI</w:t>
                             </w:r>
                           </w:p>
                         </w:txbxContent>
@@ -38420,7 +38427,7 @@
                     <pic:cNvPicPr/>
                   </pic:nvPicPr>
                   <pic:blipFill>
-                    <a:blip r:embed="rId35">
+                    <a:blip r:embed="rId24">
                       <a:extLst>
                         <a:ext uri="{28A0092B-C50C-407E-A947-70E740481C1C}">
                           <a14:useLocalDpi xmlns:a14="http://schemas.microsoft.com/office/drawing/2010/main" val="0"/>
@@ -38550,29 +38557,19 @@
                             <w:r>
                               <w:t xml:space="preserve">Figure </w:t>
                             </w:r>
+                            <w:fldSimple w:instr=" SEQ Figure \* ARABIC ">
+                              <w:r>
+                                <w:rPr>
+                                  <w:noProof/>
+                                </w:rPr>
+                                <w:t>18</w:t>
+                              </w:r>
+                            </w:fldSimple>
                             <w:r>
-                              <w:fldChar w:fldCharType="begin"/>
+                              <w:t xml:space="preserve"> </w:t>
                             </w:r>
                             <w:r>
-                              <w:instrText xml:space="preserve"> SEQ Figure \* ARABIC </w:instrText>
-                            </w:r>
-                            <w:r>
-                              <w:fldChar w:fldCharType="separate"/>
-                            </w:r>
-                            <w:r>
-                              <w:rPr>
-                                <w:noProof/>
-                              </w:rPr>
-                              <w:t>18</w:t>
-                            </w:r>
-                            <w:r>
-                              <w:rPr>
-                                <w:noProof/>
-                              </w:rPr>
-                              <w:fldChar w:fldCharType="end"/>
-                            </w:r>
-                            <w:r>
-                              <w:t xml:space="preserve"> - View Ticket (offline) UI</w:t>
+                              <w:t>- View Ticket (offline) UI</w:t>
                             </w:r>
                           </w:p>
                         </w:txbxContent>
@@ -38665,7 +38662,7 @@
                     <pic:cNvPicPr/>
                   </pic:nvPicPr>
                   <pic:blipFill>
-                    <a:blip r:embed="rId36">
+                    <a:blip r:embed="rId25">
                       <a:extLst>
                         <a:ext uri="{28A0092B-C50C-407E-A947-70E740481C1C}">
                           <a14:useLocalDpi xmlns:a14="http://schemas.microsoft.com/office/drawing/2010/main" val="0"/>
@@ -44395,7 +44392,7 @@
 </file>
 
 <file path=customXml/itemProps1.xml><?xml version="1.0" encoding="utf-8"?>
-<ds:datastoreItem xmlns:ds="http://schemas.openxmlformats.org/officeDocument/2006/customXml" ds:itemID="{A516D585-24FD-4003-9E3F-C1B564AB9D13}">
+<ds:datastoreItem xmlns:ds="http://schemas.openxmlformats.org/officeDocument/2006/customXml" ds:itemID="{F614CE83-331A-49DB-A1C6-5EC6E757E7FD}">
   <ds:schemaRefs>
     <ds:schemaRef ds:uri="http://schemas.openxmlformats.org/officeDocument/2006/bibliography"/>
   </ds:schemaRefs>

--- a/docs/product_backlog.docx
+++ b/docs/product_backlog.docx
@@ -13001,35 +13001,18 @@
               </w:rPr>
               <w:t xml:space="preserve">Fill email login input with </w:t>
             </w:r>
-            <w:r>
-              <w:fldChar w:fldCharType="begin"/>
-            </w:r>
-            <w:r>
-              <w:instrText xml:space="preserve"> HYPERLINK "mailto:phony@test.com" </w:instrText>
-            </w:r>
-            <w:r>
-              <w:fldChar w:fldCharType="separate"/>
-            </w:r>
-            <w:r>
-              <w:rPr>
-                <w:rStyle w:val="Hyperlink"/>
-                <w:rFonts w:ascii="Arial" w:hAnsi="Arial" w:cs="Arial"/>
-                <w:color w:val="0563C1"/>
-                <w:sz w:val="22"/>
-                <w:szCs w:val="22"/>
-              </w:rPr>
-              <w:t>phony@test.com</w:t>
-            </w:r>
-            <w:r>
-              <w:rPr>
-                <w:rStyle w:val="Hyperlink"/>
-                <w:rFonts w:ascii="Arial" w:hAnsi="Arial" w:cs="Arial"/>
-                <w:color w:val="0563C1"/>
-                <w:sz w:val="22"/>
-                <w:szCs w:val="22"/>
-              </w:rPr>
-              <w:fldChar w:fldCharType="end"/>
-            </w:r>
+            <w:hyperlink r:id="rId8" w:history="1">
+              <w:r>
+                <w:rPr>
+                  <w:rStyle w:val="Hyperlink"/>
+                  <w:rFonts w:ascii="Arial" w:hAnsi="Arial" w:cs="Arial"/>
+                  <w:color w:val="0563C1"/>
+                  <w:sz w:val="22"/>
+                  <w:szCs w:val="22"/>
+                </w:rPr>
+                <w:t>phony@test.com</w:t>
+              </w:r>
+            </w:hyperlink>
             <w:r>
               <w:rPr>
                 <w:rFonts w:ascii="Arial" w:hAnsi="Arial" w:cs="Arial"/>
@@ -13108,35 +13091,18 @@
               </w:rPr>
               <w:t xml:space="preserve">Wrong password scenario. Fill email login input with </w:t>
             </w:r>
-            <w:r>
-              <w:fldChar w:fldCharType="begin"/>
-            </w:r>
-            <w:r>
-              <w:instrText xml:space="preserve"> HYPERLINK "mailto:user@test.com" </w:instrText>
-            </w:r>
-            <w:r>
-              <w:fldChar w:fldCharType="separate"/>
-            </w:r>
-            <w:r>
-              <w:rPr>
-                <w:rStyle w:val="Hyperlink"/>
-                <w:rFonts w:ascii="Arial" w:hAnsi="Arial" w:cs="Arial"/>
-                <w:color w:val="000000"/>
-                <w:sz w:val="22"/>
-                <w:szCs w:val="22"/>
-              </w:rPr>
-              <w:t>user@test.com</w:t>
-            </w:r>
-            <w:r>
-              <w:rPr>
-                <w:rStyle w:val="Hyperlink"/>
-                <w:rFonts w:ascii="Arial" w:hAnsi="Arial" w:cs="Arial"/>
-                <w:color w:val="000000"/>
-                <w:sz w:val="22"/>
-                <w:szCs w:val="22"/>
-              </w:rPr>
-              <w:fldChar w:fldCharType="end"/>
-            </w:r>
+            <w:hyperlink r:id="rId9" w:history="1">
+              <w:r>
+                <w:rPr>
+                  <w:rStyle w:val="Hyperlink"/>
+                  <w:rFonts w:ascii="Arial" w:hAnsi="Arial" w:cs="Arial"/>
+                  <w:color w:val="000000"/>
+                  <w:sz w:val="22"/>
+                  <w:szCs w:val="22"/>
+                </w:rPr>
+                <w:t>user@test.com</w:t>
+              </w:r>
+            </w:hyperlink>
             <w:r>
               <w:rPr>
                 <w:rFonts w:ascii="Arial" w:hAnsi="Arial" w:cs="Arial"/>
@@ -13234,35 +13200,18 @@
               </w:rPr>
               <w:t xml:space="preserve">Fill email login input with </w:t>
             </w:r>
-            <w:r>
-              <w:fldChar w:fldCharType="begin"/>
-            </w:r>
-            <w:r>
-              <w:instrText xml:space="preserve"> HYPERLINK "mailto:user@test.com" </w:instrText>
-            </w:r>
-            <w:r>
-              <w:fldChar w:fldCharType="separate"/>
-            </w:r>
-            <w:r>
-              <w:rPr>
-                <w:rStyle w:val="Hyperlink"/>
-                <w:rFonts w:ascii="Arial" w:hAnsi="Arial" w:cs="Arial"/>
-                <w:color w:val="000000"/>
-                <w:sz w:val="22"/>
-                <w:szCs w:val="22"/>
-              </w:rPr>
-              <w:t>user@test.com</w:t>
-            </w:r>
-            <w:r>
-              <w:rPr>
-                <w:rStyle w:val="Hyperlink"/>
-                <w:rFonts w:ascii="Arial" w:hAnsi="Arial" w:cs="Arial"/>
-                <w:color w:val="000000"/>
-                <w:sz w:val="22"/>
-                <w:szCs w:val="22"/>
-              </w:rPr>
-              <w:fldChar w:fldCharType="end"/>
-            </w:r>
+            <w:hyperlink r:id="rId10" w:history="1">
+              <w:r>
+                <w:rPr>
+                  <w:rStyle w:val="Hyperlink"/>
+                  <w:rFonts w:ascii="Arial" w:hAnsi="Arial" w:cs="Arial"/>
+                  <w:color w:val="000000"/>
+                  <w:sz w:val="22"/>
+                  <w:szCs w:val="22"/>
+                </w:rPr>
+                <w:t>user@test.com</w:t>
+              </w:r>
+            </w:hyperlink>
             <w:r>
               <w:rPr>
                 <w:rFonts w:ascii="Arial" w:hAnsi="Arial" w:cs="Arial"/>
@@ -13371,35 +13320,18 @@
               </w:rPr>
               <w:t xml:space="preserve">Fill email login input with </w:t>
             </w:r>
-            <w:r>
-              <w:fldChar w:fldCharType="begin"/>
-            </w:r>
-            <w:r>
-              <w:instrText xml:space="preserve"> HYPERLINK "mailto:user@test.com" </w:instrText>
-            </w:r>
-            <w:r>
-              <w:fldChar w:fldCharType="separate"/>
-            </w:r>
-            <w:r>
-              <w:rPr>
-                <w:rStyle w:val="Hyperlink"/>
-                <w:rFonts w:ascii="Arial" w:hAnsi="Arial" w:cs="Arial"/>
-                <w:color w:val="000000"/>
-                <w:sz w:val="22"/>
-                <w:szCs w:val="22"/>
-              </w:rPr>
-              <w:t>user@test.com</w:t>
-            </w:r>
-            <w:r>
-              <w:rPr>
-                <w:rStyle w:val="Hyperlink"/>
-                <w:rFonts w:ascii="Arial" w:hAnsi="Arial" w:cs="Arial"/>
-                <w:color w:val="000000"/>
-                <w:sz w:val="22"/>
-                <w:szCs w:val="22"/>
-              </w:rPr>
-              <w:fldChar w:fldCharType="end"/>
-            </w:r>
+            <w:hyperlink r:id="rId11" w:history="1">
+              <w:r>
+                <w:rPr>
+                  <w:rStyle w:val="Hyperlink"/>
+                  <w:rFonts w:ascii="Arial" w:hAnsi="Arial" w:cs="Arial"/>
+                  <w:color w:val="000000"/>
+                  <w:sz w:val="22"/>
+                  <w:szCs w:val="22"/>
+                </w:rPr>
+                <w:t>user@test.com</w:t>
+              </w:r>
+            </w:hyperlink>
             <w:r>
               <w:rPr>
                 <w:rFonts w:ascii="Arial" w:hAnsi="Arial" w:cs="Arial"/>
@@ -13523,35 +13455,18 @@
               </w:rPr>
               <w:t xml:space="preserve">Fill email login input with </w:t>
             </w:r>
-            <w:r>
-              <w:fldChar w:fldCharType="begin"/>
-            </w:r>
-            <w:r>
-              <w:instrText xml:space="preserve"> HYPERLINK "mailto:admin@test.com" </w:instrText>
-            </w:r>
-            <w:r>
-              <w:fldChar w:fldCharType="separate"/>
-            </w:r>
-            <w:r>
-              <w:rPr>
-                <w:rStyle w:val="Hyperlink"/>
-                <w:rFonts w:ascii="Arial" w:hAnsi="Arial" w:cs="Arial"/>
-                <w:color w:val="000000"/>
-                <w:sz w:val="22"/>
-                <w:szCs w:val="22"/>
-              </w:rPr>
-              <w:t>admin@test.com</w:t>
-            </w:r>
-            <w:r>
-              <w:rPr>
-                <w:rStyle w:val="Hyperlink"/>
-                <w:rFonts w:ascii="Arial" w:hAnsi="Arial" w:cs="Arial"/>
-                <w:color w:val="000000"/>
-                <w:sz w:val="22"/>
-                <w:szCs w:val="22"/>
-              </w:rPr>
-              <w:fldChar w:fldCharType="end"/>
-            </w:r>
+            <w:hyperlink r:id="rId12" w:history="1">
+              <w:r>
+                <w:rPr>
+                  <w:rStyle w:val="Hyperlink"/>
+                  <w:rFonts w:ascii="Arial" w:hAnsi="Arial" w:cs="Arial"/>
+                  <w:color w:val="000000"/>
+                  <w:sz w:val="22"/>
+                  <w:szCs w:val="22"/>
+                </w:rPr>
+                <w:t>admin@test.com</w:t>
+              </w:r>
+            </w:hyperlink>
             <w:r>
               <w:rPr>
                 <w:rFonts w:ascii="Arial" w:hAnsi="Arial" w:cs="Arial"/>
@@ -13681,35 +13596,18 @@
               </w:rPr>
               <w:t xml:space="preserve">Fill email login input with </w:t>
             </w:r>
-            <w:r>
-              <w:fldChar w:fldCharType="begin"/>
-            </w:r>
-            <w:r>
-              <w:instrText xml:space="preserve"> HYPERLINK "mailto:entity@test.com" </w:instrText>
-            </w:r>
-            <w:r>
-              <w:fldChar w:fldCharType="separate"/>
-            </w:r>
-            <w:r>
-              <w:rPr>
-                <w:rStyle w:val="Hyperlink"/>
-                <w:rFonts w:ascii="Arial" w:hAnsi="Arial" w:cs="Arial"/>
-                <w:color w:val="000000"/>
-                <w:sz w:val="22"/>
-                <w:szCs w:val="22"/>
-              </w:rPr>
-              <w:t>entity@test.com</w:t>
-            </w:r>
-            <w:r>
-              <w:rPr>
-                <w:rStyle w:val="Hyperlink"/>
-                <w:rFonts w:ascii="Arial" w:hAnsi="Arial" w:cs="Arial"/>
-                <w:color w:val="000000"/>
-                <w:sz w:val="22"/>
-                <w:szCs w:val="22"/>
-              </w:rPr>
-              <w:fldChar w:fldCharType="end"/>
-            </w:r>
+            <w:hyperlink r:id="rId13" w:history="1">
+              <w:r>
+                <w:rPr>
+                  <w:rStyle w:val="Hyperlink"/>
+                  <w:rFonts w:ascii="Arial" w:hAnsi="Arial" w:cs="Arial"/>
+                  <w:color w:val="000000"/>
+                  <w:sz w:val="22"/>
+                  <w:szCs w:val="22"/>
+                </w:rPr>
+                <w:t>entity@test.com</w:t>
+              </w:r>
+            </w:hyperlink>
             <w:r>
               <w:rPr>
                 <w:rFonts w:ascii="Arial" w:hAnsi="Arial" w:cs="Arial"/>
@@ -14430,35 +14328,18 @@
         </w:rPr>
         <w:t xml:space="preserve">Record of account with email </w:t>
       </w:r>
-      <w:r>
-        <w:fldChar w:fldCharType="begin"/>
-      </w:r>
-      <w:r>
-        <w:instrText xml:space="preserve"> HYPERLINK "mailto:user@test.com" </w:instrText>
-      </w:r>
-      <w:r>
-        <w:fldChar w:fldCharType="separate"/>
-      </w:r>
-      <w:r>
-        <w:rPr>
-          <w:rStyle w:val="Hyperlink"/>
-          <w:rFonts w:ascii="Arial" w:hAnsi="Arial" w:cs="Arial"/>
-          <w:color w:val="0563C1"/>
-          <w:sz w:val="22"/>
-          <w:szCs w:val="22"/>
-        </w:rPr>
-        <w:t>user@test.com</w:t>
-      </w:r>
-      <w:r>
-        <w:rPr>
-          <w:rStyle w:val="Hyperlink"/>
-          <w:rFonts w:ascii="Arial" w:hAnsi="Arial" w:cs="Arial"/>
-          <w:color w:val="0563C1"/>
-          <w:sz w:val="22"/>
-          <w:szCs w:val="22"/>
-        </w:rPr>
-        <w:fldChar w:fldCharType="end"/>
-      </w:r>
+      <w:hyperlink r:id="rId14" w:history="1">
+        <w:r>
+          <w:rPr>
+            <w:rStyle w:val="Hyperlink"/>
+            <w:rFonts w:ascii="Arial" w:hAnsi="Arial" w:cs="Arial"/>
+            <w:color w:val="0563C1"/>
+            <w:sz w:val="22"/>
+            <w:szCs w:val="22"/>
+          </w:rPr>
+          <w:t>user@test.com</w:t>
+        </w:r>
+      </w:hyperlink>
       <w:r>
         <w:rPr>
           <w:rFonts w:ascii="Arial" w:hAnsi="Arial" w:cs="Arial"/>
@@ -14836,35 +14717,18 @@
               </w:rPr>
               <w:t xml:space="preserve">Fill all fields with correct criteria except email. Insert </w:t>
             </w:r>
-            <w:r>
-              <w:fldChar w:fldCharType="begin"/>
-            </w:r>
-            <w:r>
-              <w:instrText xml:space="preserve"> HYPERLINK "mailto:user@test.com" </w:instrText>
-            </w:r>
-            <w:r>
-              <w:fldChar w:fldCharType="separate"/>
-            </w:r>
-            <w:r>
-              <w:rPr>
-                <w:rStyle w:val="Hyperlink"/>
-                <w:rFonts w:ascii="Arial" w:hAnsi="Arial" w:cs="Arial"/>
-                <w:color w:val="0563C1"/>
-                <w:sz w:val="22"/>
-                <w:szCs w:val="22"/>
-              </w:rPr>
-              <w:t>user@test.com</w:t>
-            </w:r>
-            <w:r>
-              <w:rPr>
-                <w:rStyle w:val="Hyperlink"/>
-                <w:rFonts w:ascii="Arial" w:hAnsi="Arial" w:cs="Arial"/>
-                <w:color w:val="0563C1"/>
-                <w:sz w:val="22"/>
-                <w:szCs w:val="22"/>
-              </w:rPr>
-              <w:fldChar w:fldCharType="end"/>
-            </w:r>
+            <w:hyperlink r:id="rId15" w:history="1">
+              <w:r>
+                <w:rPr>
+                  <w:rStyle w:val="Hyperlink"/>
+                  <w:rFonts w:ascii="Arial" w:hAnsi="Arial" w:cs="Arial"/>
+                  <w:color w:val="0563C1"/>
+                  <w:sz w:val="22"/>
+                  <w:szCs w:val="22"/>
+                </w:rPr>
+                <w:t>user@test.com</w:t>
+              </w:r>
+            </w:hyperlink>
             <w:r>
               <w:rPr>
                 <w:rFonts w:ascii="Arial" w:hAnsi="Arial" w:cs="Arial"/>
@@ -15015,35 +14879,18 @@
               </w:rPr>
               <w:t xml:space="preserve">Correct registration scenario. Fill all fields with correct criteria (email cannot be </w:t>
             </w:r>
-            <w:r>
-              <w:fldChar w:fldCharType="begin"/>
-            </w:r>
-            <w:r>
-              <w:instrText xml:space="preserve"> HYPERLINK "mailto:user@test.com" </w:instrText>
-            </w:r>
-            <w:r>
-              <w:fldChar w:fldCharType="separate"/>
-            </w:r>
-            <w:r>
-              <w:rPr>
-                <w:rStyle w:val="Hyperlink"/>
-                <w:rFonts w:ascii="Arial" w:hAnsi="Arial" w:cs="Arial"/>
-                <w:color w:val="0563C1"/>
-                <w:sz w:val="22"/>
-                <w:szCs w:val="22"/>
-              </w:rPr>
-              <w:t>user@test.com</w:t>
-            </w:r>
-            <w:r>
-              <w:rPr>
-                <w:rStyle w:val="Hyperlink"/>
-                <w:rFonts w:ascii="Arial" w:hAnsi="Arial" w:cs="Arial"/>
-                <w:color w:val="0563C1"/>
-                <w:sz w:val="22"/>
-                <w:szCs w:val="22"/>
-              </w:rPr>
-              <w:fldChar w:fldCharType="end"/>
-            </w:r>
+            <w:hyperlink r:id="rId16" w:history="1">
+              <w:r>
+                <w:rPr>
+                  <w:rStyle w:val="Hyperlink"/>
+                  <w:rFonts w:ascii="Arial" w:hAnsi="Arial" w:cs="Arial"/>
+                  <w:color w:val="0563C1"/>
+                  <w:sz w:val="22"/>
+                  <w:szCs w:val="22"/>
+                </w:rPr>
+                <w:t>user@test.com</w:t>
+              </w:r>
+            </w:hyperlink>
             <w:r>
               <w:rPr>
                 <w:rFonts w:ascii="Arial" w:hAnsi="Arial" w:cs="Arial"/>
@@ -15472,35 +15319,18 @@
         </w:rPr>
         <w:t xml:space="preserve">Record of account with email </w:t>
       </w:r>
-      <w:r>
-        <w:fldChar w:fldCharType="begin"/>
-      </w:r>
-      <w:r>
-        <w:instrText xml:space="preserve"> HYPERLINK "mailto:phony@test.com" </w:instrText>
-      </w:r>
-      <w:r>
-        <w:fldChar w:fldCharType="separate"/>
-      </w:r>
-      <w:r>
-        <w:rPr>
-          <w:rStyle w:val="Hyperlink"/>
-          <w:rFonts w:ascii="Arial" w:hAnsi="Arial" w:cs="Arial"/>
-          <w:color w:val="0563C1"/>
-          <w:sz w:val="22"/>
-          <w:szCs w:val="22"/>
-        </w:rPr>
-        <w:t>phony@test.com</w:t>
-      </w:r>
-      <w:r>
-        <w:rPr>
-          <w:rStyle w:val="Hyperlink"/>
-          <w:rFonts w:ascii="Arial" w:hAnsi="Arial" w:cs="Arial"/>
-          <w:color w:val="0563C1"/>
-          <w:sz w:val="22"/>
-          <w:szCs w:val="22"/>
-        </w:rPr>
-        <w:fldChar w:fldCharType="end"/>
-      </w:r>
+      <w:hyperlink r:id="rId17" w:history="1">
+        <w:r>
+          <w:rPr>
+            <w:rStyle w:val="Hyperlink"/>
+            <w:rFonts w:ascii="Arial" w:hAnsi="Arial" w:cs="Arial"/>
+            <w:color w:val="0563C1"/>
+            <w:sz w:val="22"/>
+            <w:szCs w:val="22"/>
+          </w:rPr>
+          <w:t>phony@test.com</w:t>
+        </w:r>
+      </w:hyperlink>
       <w:r>
         <w:rPr>
           <w:rFonts w:ascii="Arial" w:hAnsi="Arial" w:cs="Arial"/>
@@ -15889,35 +15719,18 @@
               </w:rPr>
               <w:t xml:space="preserve">Fill data with </w:t>
             </w:r>
-            <w:r>
-              <w:fldChar w:fldCharType="begin"/>
-            </w:r>
-            <w:r>
-              <w:instrText xml:space="preserve"> HYPERLINK "mailto:phony@test.com" </w:instrText>
-            </w:r>
-            <w:r>
-              <w:fldChar w:fldCharType="separate"/>
-            </w:r>
-            <w:r>
-              <w:rPr>
-                <w:rStyle w:val="Hyperlink"/>
-                <w:rFonts w:ascii="Arial" w:hAnsi="Arial" w:cs="Arial"/>
-                <w:color w:val="0563C1"/>
-                <w:sz w:val="22"/>
-                <w:szCs w:val="22"/>
-              </w:rPr>
-              <w:t>phony@test.com</w:t>
-            </w:r>
-            <w:r>
-              <w:rPr>
-                <w:rStyle w:val="Hyperlink"/>
-                <w:rFonts w:ascii="Arial" w:hAnsi="Arial" w:cs="Arial"/>
-                <w:color w:val="0563C1"/>
-                <w:sz w:val="22"/>
-                <w:szCs w:val="22"/>
-              </w:rPr>
-              <w:fldChar w:fldCharType="end"/>
-            </w:r>
+            <w:hyperlink r:id="rId18" w:history="1">
+              <w:r>
+                <w:rPr>
+                  <w:rStyle w:val="Hyperlink"/>
+                  <w:rFonts w:ascii="Arial" w:hAnsi="Arial" w:cs="Arial"/>
+                  <w:color w:val="0563C1"/>
+                  <w:sz w:val="22"/>
+                  <w:szCs w:val="22"/>
+                </w:rPr>
+                <w:t>phony@test.com</w:t>
+              </w:r>
+            </w:hyperlink>
             <w:r>
               <w:rPr>
                 <w:rFonts w:ascii="Arial" w:hAnsi="Arial" w:cs="Arial"/>
@@ -20208,7 +20021,13 @@
         <w:rPr>
           <w:rFonts w:ascii="Arial" w:hAnsi="Arial" w:cs="Arial"/>
         </w:rPr>
-        <w:t>: US202</w:t>
+        <w:t xml:space="preserve">: </w:t>
+      </w:r>
+      <w:r>
+        <w:rPr>
+          <w:rFonts w:ascii="Arial" w:hAnsi="Arial" w:cs="Arial"/>
+        </w:rPr>
+        <w:t>11</w:t>
       </w:r>
     </w:p>
     <w:p>
@@ -21097,7 +20916,13 @@
         <w:rPr>
           <w:rFonts w:ascii="Arial" w:hAnsi="Arial" w:cs="Arial"/>
         </w:rPr>
-        <w:t>: US203</w:t>
+        <w:t xml:space="preserve">: </w:t>
+      </w:r>
+      <w:r>
+        <w:rPr>
+          <w:rFonts w:ascii="Arial" w:hAnsi="Arial" w:cs="Arial"/>
+        </w:rPr>
+        <w:t>12</w:t>
       </w:r>
     </w:p>
     <w:p>
@@ -22067,7 +21892,13 @@
         <w:rPr>
           <w:rFonts w:ascii="Arial" w:hAnsi="Arial" w:cs="Arial"/>
         </w:rPr>
-        <w:t>: US204</w:t>
+        <w:t xml:space="preserve">: </w:t>
+      </w:r>
+      <w:r>
+        <w:rPr>
+          <w:rFonts w:ascii="Arial" w:hAnsi="Arial" w:cs="Arial"/>
+        </w:rPr>
+        <w:t>13</w:t>
       </w:r>
     </w:p>
     <w:p>
@@ -23056,7 +22887,13 @@
         <w:rPr>
           <w:rFonts w:ascii="Arial" w:hAnsi="Arial" w:cs="Arial"/>
         </w:rPr>
-        <w:t>: US205</w:t>
+        <w:t xml:space="preserve">: </w:t>
+      </w:r>
+      <w:r>
+        <w:rPr>
+          <w:rFonts w:ascii="Arial" w:hAnsi="Arial" w:cs="Arial"/>
+        </w:rPr>
+        <w:t>14</w:t>
       </w:r>
     </w:p>
     <w:p>
@@ -23991,7 +23828,13 @@
         <w:rPr>
           <w:rFonts w:ascii="Arial" w:hAnsi="Arial" w:cs="Arial"/>
         </w:rPr>
-        <w:t>: US206</w:t>
+        <w:t xml:space="preserve">: </w:t>
+      </w:r>
+      <w:r>
+        <w:rPr>
+          <w:rFonts w:ascii="Arial" w:hAnsi="Arial" w:cs="Arial"/>
+        </w:rPr>
+        <w:t>15</w:t>
       </w:r>
     </w:p>
     <w:p>
@@ -24947,7 +24790,13 @@
         <w:rPr>
           <w:rFonts w:ascii="Arial" w:hAnsi="Arial" w:cs="Arial"/>
         </w:rPr>
-        <w:t>: US207</w:t>
+        <w:t xml:space="preserve">: </w:t>
+      </w:r>
+      <w:r>
+        <w:rPr>
+          <w:rFonts w:ascii="Arial" w:hAnsi="Arial" w:cs="Arial"/>
+        </w:rPr>
+        <w:t>16</w:t>
       </w:r>
     </w:p>
     <w:p>
@@ -33669,20 +33518,28 @@
         <w:jc w:val="both"/>
         <w:rPr>
           <w:rFonts w:ascii="Arial" w:hAnsi="Arial" w:cs="Arial"/>
+          <w:sz w:val="22"/>
+          <w:szCs w:val="22"/>
+        </w:rPr>
+      </w:pPr>
+      <w:r>
+        <w:rPr>
+          <w:rFonts w:ascii="Arial" w:hAnsi="Arial" w:cs="Arial"/>
           <w:b/>
-          <w:sz w:val="22"/>
-          <w:szCs w:val="22"/>
-        </w:rPr>
-      </w:pPr>
-      <w:r>
-        <w:rPr>
-          <w:rFonts w:ascii="Arial" w:hAnsi="Arial" w:cs="Arial"/>
-          <w:b/>
           <w:color w:val="000000"/>
           <w:sz w:val="22"/>
           <w:szCs w:val="22"/>
         </w:rPr>
         <w:t xml:space="preserve">Description: </w:t>
+      </w:r>
+      <w:r>
+        <w:rPr>
+          <w:rFonts w:ascii="Arial" w:hAnsi="Arial" w:cs="Arial"/>
+          <w:color w:val="000000"/>
+          <w:sz w:val="22"/>
+          <w:szCs w:val="22"/>
+        </w:rPr>
+        <w:t>This test is meant to test if the administrator can manage content from the website.</w:t>
       </w:r>
     </w:p>
     <w:p>
@@ -34448,6 +34305,15 @@
         </w:rPr>
         <w:t>:</w:t>
       </w:r>
+      <w:r>
+        <w:rPr>
+          <w:rFonts w:ascii="Arial" w:hAnsi="Arial" w:cs="Arial"/>
+          <w:color w:val="000000"/>
+          <w:sz w:val="22"/>
+          <w:szCs w:val="22"/>
+        </w:rPr>
+        <w:t xml:space="preserve"> This test is meant to verify if the administrator can observe users and tickets statistics.</w:t>
+      </w:r>
     </w:p>
     <w:p>
       <w:pPr>
@@ -34969,7 +34835,6 @@
               <w:lang w:val="pt-BR"/>
             </w:rPr>
           </w:pPr>
-          <w:proofErr w:type="spellStart"/>
           <w:r>
             <w:rPr>
               <w:rFonts w:ascii="Arial" w:hAnsi="Arial" w:cs="Arial"/>
@@ -34988,9 +34853,6 @@
             </w:rPr>
             <w:t>phy</w:t>
           </w:r>
-          <w:bookmarkStart w:id="0" w:name="_GoBack"/>
-          <w:bookmarkEnd w:id="0"/>
-          <w:proofErr w:type="spellEnd"/>
         </w:p>
         <w:p>
           <w:pPr>
@@ -35099,6 +34961,8 @@
                 </w:rPr>
                 <w:t xml:space="preserve"> (3ª ed.). Chicago: Addison-Wesley Professional.</w:t>
               </w:r>
+              <w:bookmarkStart w:id="0" w:name="_GoBack"/>
+              <w:bookmarkEnd w:id="0"/>
             </w:p>
             <w:p>
               <w:pPr>
@@ -35326,14 +35190,27 @@
                             <w:r>
                               <w:t xml:space="preserve">Figure </w:t>
                             </w:r>
-                            <w:fldSimple w:instr=" SEQ Figure \* ARABIC ">
-                              <w:r>
-                                <w:rPr>
-                                  <w:noProof/>
-                                </w:rPr>
-                                <w:t>1</w:t>
-                              </w:r>
-                            </w:fldSimple>
+                            <w:r>
+                              <w:fldChar w:fldCharType="begin"/>
+                            </w:r>
+                            <w:r>
+                              <w:instrText xml:space="preserve"> SEQ Figure \* ARABIC </w:instrText>
+                            </w:r>
+                            <w:r>
+                              <w:fldChar w:fldCharType="separate"/>
+                            </w:r>
+                            <w:r>
+                              <w:rPr>
+                                <w:noProof/>
+                              </w:rPr>
+                              <w:t>1</w:t>
+                            </w:r>
+                            <w:r>
+                              <w:rPr>
+                                <w:noProof/>
+                              </w:rPr>
+                              <w:fldChar w:fldCharType="end"/>
+                            </w:r>
                             <w:r>
                               <w:t xml:space="preserve"> - Actors</w:t>
                             </w:r>
@@ -35374,14 +35251,27 @@
                       <w:r>
                         <w:t xml:space="preserve">Figure </w:t>
                       </w:r>
-                      <w:fldSimple w:instr=" SEQ Figure \* ARABIC ">
-                        <w:r>
-                          <w:rPr>
-                            <w:noProof/>
-                          </w:rPr>
-                          <w:t>1</w:t>
-                        </w:r>
-                      </w:fldSimple>
+                      <w:r>
+                        <w:fldChar w:fldCharType="begin"/>
+                      </w:r>
+                      <w:r>
+                        <w:instrText xml:space="preserve"> SEQ Figure \* ARABIC </w:instrText>
+                      </w:r>
+                      <w:r>
+                        <w:fldChar w:fldCharType="separate"/>
+                      </w:r>
+                      <w:r>
+                        <w:rPr>
+                          <w:noProof/>
+                        </w:rPr>
+                        <w:t>1</w:t>
+                      </w:r>
+                      <w:r>
+                        <w:rPr>
+                          <w:noProof/>
+                        </w:rPr>
+                        <w:fldChar w:fldCharType="end"/>
+                      </w:r>
                       <w:r>
                         <w:t xml:space="preserve"> - Actors</w:t>
                       </w:r>
@@ -35435,7 +35325,7 @@
                     </pic:cNvPicPr>
                   </pic:nvPicPr>
                   <pic:blipFill>
-                    <a:blip r:embed="rId8">
+                    <a:blip r:embed="rId19">
                       <a:extLst>
                         <a:ext uri="{28A0092B-C50C-407E-A947-70E740481C1C}">
                           <a14:useLocalDpi xmlns:a14="http://schemas.microsoft.com/office/drawing/2010/main" val="0"/>
@@ -35652,7 +35542,7 @@
                     <pic:cNvPicPr/>
                   </pic:nvPicPr>
                   <pic:blipFill>
-                    <a:blip r:embed="rId9">
+                    <a:blip r:embed="rId20">
                       <a:extLst>
                         <a:ext uri="{28A0092B-C50C-407E-A947-70E740481C1C}">
                           <a14:useLocalDpi xmlns:a14="http://schemas.microsoft.com/office/drawing/2010/main" val="0"/>
@@ -35692,14 +35582,27 @@
       <w:r>
         <w:t xml:space="preserve">Figure </w:t>
       </w:r>
-      <w:fldSimple w:instr=" SEQ Figure \* ARABIC ">
-        <w:r>
-          <w:rPr>
-            <w:noProof/>
-          </w:rPr>
-          <w:t>2</w:t>
-        </w:r>
-      </w:fldSimple>
+      <w:r>
+        <w:fldChar w:fldCharType="begin"/>
+      </w:r>
+      <w:r>
+        <w:instrText xml:space="preserve"> SEQ Figure \* ARABIC </w:instrText>
+      </w:r>
+      <w:r>
+        <w:fldChar w:fldCharType="separate"/>
+      </w:r>
+      <w:r>
+        <w:rPr>
+          <w:noProof/>
+        </w:rPr>
+        <w:t>2</w:t>
+      </w:r>
+      <w:r>
+        <w:rPr>
+          <w:noProof/>
+        </w:rPr>
+        <w:fldChar w:fldCharType="end"/>
+      </w:r>
       <w:r>
         <w:t xml:space="preserve"> - Add Ticket</w:t>
       </w:r>
@@ -35766,7 +35669,7 @@
                     <pic:cNvPicPr/>
                   </pic:nvPicPr>
                   <pic:blipFill>
-                    <a:blip r:embed="rId10">
+                    <a:blip r:embed="rId21">
                       <a:extLst>
                         <a:ext uri="{28A0092B-C50C-407E-A947-70E740481C1C}">
                           <a14:useLocalDpi xmlns:a14="http://schemas.microsoft.com/office/drawing/2010/main" val="0"/>
@@ -35801,14 +35704,27 @@
       <w:r>
         <w:t xml:space="preserve">Figure </w:t>
       </w:r>
-      <w:fldSimple w:instr=" SEQ Figure \* ARABIC ">
-        <w:r>
-          <w:rPr>
-            <w:noProof/>
-          </w:rPr>
-          <w:t>3</w:t>
-        </w:r>
-      </w:fldSimple>
+      <w:r>
+        <w:fldChar w:fldCharType="begin"/>
+      </w:r>
+      <w:r>
+        <w:instrText xml:space="preserve"> SEQ Figure \* ARABIC </w:instrText>
+      </w:r>
+      <w:r>
+        <w:fldChar w:fldCharType="separate"/>
+      </w:r>
+      <w:r>
+        <w:rPr>
+          <w:noProof/>
+        </w:rPr>
+        <w:t>3</w:t>
+      </w:r>
+      <w:r>
+        <w:rPr>
+          <w:noProof/>
+        </w:rPr>
+        <w:fldChar w:fldCharType="end"/>
+      </w:r>
       <w:r>
         <w:t xml:space="preserve"> - Administrator Panel UI</w:t>
       </w:r>
@@ -35868,7 +35784,7 @@
                     <pic:cNvPicPr/>
                   </pic:nvPicPr>
                   <pic:blipFill>
-                    <a:blip r:embed="rId11">
+                    <a:blip r:embed="rId22">
                       <a:extLst>
                         <a:ext uri="{28A0092B-C50C-407E-A947-70E740481C1C}">
                           <a14:useLocalDpi xmlns:a14="http://schemas.microsoft.com/office/drawing/2010/main" val="0"/>
@@ -35903,14 +35819,27 @@
       <w:r>
         <w:t xml:space="preserve">Figure </w:t>
       </w:r>
-      <w:fldSimple w:instr=" SEQ Figure \* ARABIC ">
-        <w:r>
-          <w:rPr>
-            <w:noProof/>
-          </w:rPr>
-          <w:t>4</w:t>
-        </w:r>
-      </w:fldSimple>
+      <w:r>
+        <w:fldChar w:fldCharType="begin"/>
+      </w:r>
+      <w:r>
+        <w:instrText xml:space="preserve"> SEQ Figure \* ARABIC </w:instrText>
+      </w:r>
+      <w:r>
+        <w:fldChar w:fldCharType="separate"/>
+      </w:r>
+      <w:r>
+        <w:rPr>
+          <w:noProof/>
+        </w:rPr>
+        <w:t>4</w:t>
+      </w:r>
+      <w:r>
+        <w:rPr>
+          <w:noProof/>
+        </w:rPr>
+        <w:fldChar w:fldCharType="end"/>
+      </w:r>
       <w:r>
         <w:t xml:space="preserve"> - Edit Ticket UI</w:t>
       </w:r>
@@ -36029,19 +35958,29 @@
                             <w:r>
                               <w:t xml:space="preserve">Figure </w:t>
                             </w:r>
-                            <w:fldSimple w:instr=" SEQ Figure \* ARABIC ">
-                              <w:r>
-                                <w:rPr>
-                                  <w:noProof/>
-                                </w:rPr>
-                                <w:t>5</w:t>
-                              </w:r>
-                            </w:fldSimple>
                             <w:r>
-                              <w:t xml:space="preserve"> </w:t>
+                              <w:fldChar w:fldCharType="begin"/>
                             </w:r>
                             <w:r>
-                              <w:t>- Entity Panel UI</w:t>
+                              <w:instrText xml:space="preserve"> SEQ Figure \* ARABIC </w:instrText>
+                            </w:r>
+                            <w:r>
+                              <w:fldChar w:fldCharType="separate"/>
+                            </w:r>
+                            <w:r>
+                              <w:rPr>
+                                <w:noProof/>
+                              </w:rPr>
+                              <w:t>5</w:t>
+                            </w:r>
+                            <w:r>
+                              <w:rPr>
+                                <w:noProof/>
+                              </w:rPr>
+                              <w:fldChar w:fldCharType="end"/>
+                            </w:r>
+                            <w:r>
+                              <w:t xml:space="preserve"> - Entity Panel UI</w:t>
                             </w:r>
                           </w:p>
                         </w:txbxContent>
@@ -36078,19 +36017,29 @@
                       <w:r>
                         <w:t xml:space="preserve">Figure </w:t>
                       </w:r>
-                      <w:fldSimple w:instr=" SEQ Figure \* ARABIC ">
-                        <w:r>
-                          <w:rPr>
-                            <w:noProof/>
-                          </w:rPr>
-                          <w:t>5</w:t>
-                        </w:r>
-                      </w:fldSimple>
                       <w:r>
-                        <w:t xml:space="preserve"> </w:t>
+                        <w:fldChar w:fldCharType="begin"/>
                       </w:r>
                       <w:r>
-                        <w:t>- Entity Panel UI</w:t>
+                        <w:instrText xml:space="preserve"> SEQ Figure \* ARABIC </w:instrText>
+                      </w:r>
+                      <w:r>
+                        <w:fldChar w:fldCharType="separate"/>
+                      </w:r>
+                      <w:r>
+                        <w:rPr>
+                          <w:noProof/>
+                        </w:rPr>
+                        <w:t>5</w:t>
+                      </w:r>
+                      <w:r>
+                        <w:rPr>
+                          <w:noProof/>
+                        </w:rPr>
+                        <w:fldChar w:fldCharType="end"/>
+                      </w:r>
+                      <w:r>
+                        <w:t xml:space="preserve"> - Entity Panel UI</w:t>
                       </w:r>
                     </w:p>
                   </w:txbxContent>
@@ -36142,7 +36091,7 @@
                     <pic:cNvPicPr/>
                   </pic:nvPicPr>
                   <pic:blipFill>
-                    <a:blip r:embed="rId12">
+                    <a:blip r:embed="rId23">
                       <a:extLst>
                         <a:ext uri="{28A0092B-C50C-407E-A947-70E740481C1C}">
                           <a14:useLocalDpi xmlns:a14="http://schemas.microsoft.com/office/drawing/2010/main" val="0"/>
@@ -36298,19 +36247,29 @@
                             <w:r>
                               <w:t xml:space="preserve">Figure </w:t>
                             </w:r>
-                            <w:fldSimple w:instr=" SEQ Figure \* ARABIC ">
-                              <w:r>
-                                <w:rPr>
-                                  <w:noProof/>
-                                </w:rPr>
-                                <w:t>6</w:t>
-                              </w:r>
-                            </w:fldSimple>
                             <w:r>
-                              <w:t xml:space="preserve"> </w:t>
+                              <w:fldChar w:fldCharType="begin"/>
                             </w:r>
                             <w:r>
-                              <w:t>- Homepage UI</w:t>
+                              <w:instrText xml:space="preserve"> SEQ Figure \* ARABIC </w:instrText>
+                            </w:r>
+                            <w:r>
+                              <w:fldChar w:fldCharType="separate"/>
+                            </w:r>
+                            <w:r>
+                              <w:rPr>
+                                <w:noProof/>
+                              </w:rPr>
+                              <w:t>6</w:t>
+                            </w:r>
+                            <w:r>
+                              <w:rPr>
+                                <w:noProof/>
+                              </w:rPr>
+                              <w:fldChar w:fldCharType="end"/>
+                            </w:r>
+                            <w:r>
+                              <w:t xml:space="preserve"> - Homepage UI</w:t>
                             </w:r>
                           </w:p>
                         </w:txbxContent>
@@ -36347,19 +36306,29 @@
                       <w:r>
                         <w:t xml:space="preserve">Figure </w:t>
                       </w:r>
-                      <w:fldSimple w:instr=" SEQ Figure \* ARABIC ">
-                        <w:r>
-                          <w:rPr>
-                            <w:noProof/>
-                          </w:rPr>
-                          <w:t>6</w:t>
-                        </w:r>
-                      </w:fldSimple>
                       <w:r>
-                        <w:t xml:space="preserve"> </w:t>
+                        <w:fldChar w:fldCharType="begin"/>
                       </w:r>
                       <w:r>
-                        <w:t>- Homepage UI</w:t>
+                        <w:instrText xml:space="preserve"> SEQ Figure \* ARABIC </w:instrText>
+                      </w:r>
+                      <w:r>
+                        <w:fldChar w:fldCharType="separate"/>
+                      </w:r>
+                      <w:r>
+                        <w:rPr>
+                          <w:noProof/>
+                        </w:rPr>
+                        <w:t>6</w:t>
+                      </w:r>
+                      <w:r>
+                        <w:rPr>
+                          <w:noProof/>
+                        </w:rPr>
+                        <w:fldChar w:fldCharType="end"/>
+                      </w:r>
+                      <w:r>
+                        <w:t xml:space="preserve"> - Homepage UI</w:t>
                       </w:r>
                     </w:p>
                   </w:txbxContent>
@@ -36411,7 +36380,7 @@
                     <pic:cNvPicPr/>
                   </pic:nvPicPr>
                   <pic:blipFill>
-                    <a:blip r:embed="rId13">
+                    <a:blip r:embed="rId24">
                       <a:extLst>
                         <a:ext uri="{28A0092B-C50C-407E-A947-70E740481C1C}">
                           <a14:useLocalDpi xmlns:a14="http://schemas.microsoft.com/office/drawing/2010/main" val="0"/>
@@ -36502,7 +36471,7 @@
                     <pic:cNvPicPr/>
                   </pic:nvPicPr>
                   <pic:blipFill>
-                    <a:blip r:embed="rId14">
+                    <a:blip r:embed="rId25">
                       <a:extLst>
                         <a:ext uri="{28A0092B-C50C-407E-A947-70E740481C1C}">
                           <a14:useLocalDpi xmlns:a14="http://schemas.microsoft.com/office/drawing/2010/main" val="0"/>
@@ -36537,14 +36506,27 @@
       <w:r>
         <w:t xml:space="preserve">Figure </w:t>
       </w:r>
-      <w:fldSimple w:instr=" SEQ Figure \* ARABIC ">
-        <w:r>
-          <w:rPr>
-            <w:noProof/>
-          </w:rPr>
-          <w:t>7</w:t>
-        </w:r>
-      </w:fldSimple>
+      <w:r>
+        <w:fldChar w:fldCharType="begin"/>
+      </w:r>
+      <w:r>
+        <w:instrText xml:space="preserve"> SEQ Figure \* ARABIC </w:instrText>
+      </w:r>
+      <w:r>
+        <w:fldChar w:fldCharType="separate"/>
+      </w:r>
+      <w:r>
+        <w:rPr>
+          <w:noProof/>
+        </w:rPr>
+        <w:t>7</w:t>
+      </w:r>
+      <w:r>
+        <w:rPr>
+          <w:noProof/>
+        </w:rPr>
+        <w:fldChar w:fldCharType="end"/>
+      </w:r>
       <w:r>
         <w:t xml:space="preserve"> - List Tickets UI</w:t>
       </w:r>
@@ -36600,7 +36582,7 @@
                     <pic:cNvPicPr/>
                   </pic:nvPicPr>
                   <pic:blipFill>
-                    <a:blip r:embed="rId15">
+                    <a:blip r:embed="rId26">
                       <a:extLst>
                         <a:ext uri="{28A0092B-C50C-407E-A947-70E740481C1C}">
                           <a14:useLocalDpi xmlns:a14="http://schemas.microsoft.com/office/drawing/2010/main" val="0"/>
@@ -36635,14 +36617,27 @@
       <w:r>
         <w:t xml:space="preserve">Figure </w:t>
       </w:r>
-      <w:fldSimple w:instr=" SEQ Figure \* ARABIC ">
-        <w:r>
-          <w:rPr>
-            <w:noProof/>
-          </w:rPr>
-          <w:t>8</w:t>
-        </w:r>
-      </w:fldSimple>
+      <w:r>
+        <w:fldChar w:fldCharType="begin"/>
+      </w:r>
+      <w:r>
+        <w:instrText xml:space="preserve"> SEQ Figure \* ARABIC </w:instrText>
+      </w:r>
+      <w:r>
+        <w:fldChar w:fldCharType="separate"/>
+      </w:r>
+      <w:r>
+        <w:rPr>
+          <w:noProof/>
+        </w:rPr>
+        <w:t>8</w:t>
+      </w:r>
+      <w:r>
+        <w:rPr>
+          <w:noProof/>
+        </w:rPr>
+        <w:fldChar w:fldCharType="end"/>
+      </w:r>
       <w:r>
         <w:t xml:space="preserve"> - Moderator Panel UI</w:t>
       </w:r>
@@ -36744,19 +36739,29 @@
                             <w:r>
                               <w:t xml:space="preserve">Figure </w:t>
                             </w:r>
-                            <w:fldSimple w:instr=" SEQ Figure \* ARABIC ">
-                              <w:r>
-                                <w:rPr>
-                                  <w:noProof/>
-                                </w:rPr>
-                                <w:t>9</w:t>
-                              </w:r>
-                            </w:fldSimple>
                             <w:r>
-                              <w:t xml:space="preserve"> </w:t>
+                              <w:fldChar w:fldCharType="begin"/>
                             </w:r>
                             <w:r>
-                              <w:t>- Recover Password UI</w:t>
+                              <w:instrText xml:space="preserve"> SEQ Figure \* ARABIC </w:instrText>
+                            </w:r>
+                            <w:r>
+                              <w:fldChar w:fldCharType="separate"/>
+                            </w:r>
+                            <w:r>
+                              <w:rPr>
+                                <w:noProof/>
+                              </w:rPr>
+                              <w:t>9</w:t>
+                            </w:r>
+                            <w:r>
+                              <w:rPr>
+                                <w:noProof/>
+                              </w:rPr>
+                              <w:fldChar w:fldCharType="end"/>
+                            </w:r>
+                            <w:r>
+                              <w:t xml:space="preserve"> - Recover Password UI</w:t>
                             </w:r>
                           </w:p>
                         </w:txbxContent>
@@ -36789,19 +36794,29 @@
                       <w:r>
                         <w:t xml:space="preserve">Figure </w:t>
                       </w:r>
-                      <w:fldSimple w:instr=" SEQ Figure \* ARABIC ">
-                        <w:r>
-                          <w:rPr>
-                            <w:noProof/>
-                          </w:rPr>
-                          <w:t>9</w:t>
-                        </w:r>
-                      </w:fldSimple>
                       <w:r>
-                        <w:t xml:space="preserve"> </w:t>
+                        <w:fldChar w:fldCharType="begin"/>
                       </w:r>
                       <w:r>
-                        <w:t>- Recover Password UI</w:t>
+                        <w:instrText xml:space="preserve"> SEQ Figure \* ARABIC </w:instrText>
+                      </w:r>
+                      <w:r>
+                        <w:fldChar w:fldCharType="separate"/>
+                      </w:r>
+                      <w:r>
+                        <w:rPr>
+                          <w:noProof/>
+                        </w:rPr>
+                        <w:t>9</w:t>
+                      </w:r>
+                      <w:r>
+                        <w:rPr>
+                          <w:noProof/>
+                        </w:rPr>
+                        <w:fldChar w:fldCharType="end"/>
+                      </w:r>
+                      <w:r>
+                        <w:t xml:space="preserve"> - Recover Password UI</w:t>
                       </w:r>
                     </w:p>
                   </w:txbxContent>
@@ -36849,7 +36864,7 @@
                     <pic:cNvPicPr/>
                   </pic:nvPicPr>
                   <pic:blipFill>
-                    <a:blip r:embed="rId16">
+                    <a:blip r:embed="rId27">
                       <a:extLst>
                         <a:ext uri="{28A0092B-C50C-407E-A947-70E740481C1C}">
                           <a14:useLocalDpi xmlns:a14="http://schemas.microsoft.com/office/drawing/2010/main" val="0"/>
@@ -36958,19 +36973,29 @@
                             <w:r>
                               <w:t xml:space="preserve">Figure </w:t>
                             </w:r>
-                            <w:fldSimple w:instr=" SEQ Figure \* ARABIC ">
-                              <w:r>
-                                <w:rPr>
-                                  <w:noProof/>
-                                </w:rPr>
-                                <w:t>10</w:t>
-                              </w:r>
-                            </w:fldSimple>
                             <w:r>
-                              <w:t xml:space="preserve"> </w:t>
+                              <w:fldChar w:fldCharType="begin"/>
                             </w:r>
                             <w:r>
-                              <w:t>- Recover Password 2 UI</w:t>
+                              <w:instrText xml:space="preserve"> SEQ Figure \* ARABIC </w:instrText>
+                            </w:r>
+                            <w:r>
+                              <w:fldChar w:fldCharType="separate"/>
+                            </w:r>
+                            <w:r>
+                              <w:rPr>
+                                <w:noProof/>
+                              </w:rPr>
+                              <w:t>10</w:t>
+                            </w:r>
+                            <w:r>
+                              <w:rPr>
+                                <w:noProof/>
+                              </w:rPr>
+                              <w:fldChar w:fldCharType="end"/>
+                            </w:r>
+                            <w:r>
+                              <w:t xml:space="preserve"> - Recover Password 2 UI</w:t>
                             </w:r>
                           </w:p>
                         </w:txbxContent>
@@ -37003,19 +37028,29 @@
                       <w:r>
                         <w:t xml:space="preserve">Figure </w:t>
                       </w:r>
-                      <w:fldSimple w:instr=" SEQ Figure \* ARABIC ">
-                        <w:r>
-                          <w:rPr>
-                            <w:noProof/>
-                          </w:rPr>
-                          <w:t>10</w:t>
-                        </w:r>
-                      </w:fldSimple>
                       <w:r>
-                        <w:t xml:space="preserve"> </w:t>
+                        <w:fldChar w:fldCharType="begin"/>
                       </w:r>
                       <w:r>
-                        <w:t>- Recover Password 2 UI</w:t>
+                        <w:instrText xml:space="preserve"> SEQ Figure \* ARABIC </w:instrText>
+                      </w:r>
+                      <w:r>
+                        <w:fldChar w:fldCharType="separate"/>
+                      </w:r>
+                      <w:r>
+                        <w:rPr>
+                          <w:noProof/>
+                        </w:rPr>
+                        <w:t>10</w:t>
+                      </w:r>
+                      <w:r>
+                        <w:rPr>
+                          <w:noProof/>
+                        </w:rPr>
+                        <w:fldChar w:fldCharType="end"/>
+                      </w:r>
+                      <w:r>
+                        <w:t xml:space="preserve"> - Recover Password 2 UI</w:t>
                       </w:r>
                     </w:p>
                   </w:txbxContent>
@@ -37063,7 +37098,7 @@
                     <pic:cNvPicPr/>
                   </pic:nvPicPr>
                   <pic:blipFill>
-                    <a:blip r:embed="rId17">
+                    <a:blip r:embed="rId28">
                       <a:extLst>
                         <a:ext uri="{28A0092B-C50C-407E-A947-70E740481C1C}">
                           <a14:useLocalDpi xmlns:a14="http://schemas.microsoft.com/office/drawing/2010/main" val="0"/>
@@ -37182,19 +37217,29 @@
                             <w:r>
                               <w:t xml:space="preserve">Figure </w:t>
                             </w:r>
-                            <w:fldSimple w:instr=" SEQ Figure \* ARABIC ">
-                              <w:r>
-                                <w:rPr>
-                                  <w:noProof/>
-                                </w:rPr>
-                                <w:t>11</w:t>
-                              </w:r>
-                            </w:fldSimple>
                             <w:r>
-                              <w:t xml:space="preserve"> </w:t>
+                              <w:fldChar w:fldCharType="begin"/>
                             </w:r>
                             <w:r>
-                              <w:t>- Recover Password 3 UI</w:t>
+                              <w:instrText xml:space="preserve"> SEQ Figure \* ARABIC </w:instrText>
+                            </w:r>
+                            <w:r>
+                              <w:fldChar w:fldCharType="separate"/>
+                            </w:r>
+                            <w:r>
+                              <w:rPr>
+                                <w:noProof/>
+                              </w:rPr>
+                              <w:t>11</w:t>
+                            </w:r>
+                            <w:r>
+                              <w:rPr>
+                                <w:noProof/>
+                              </w:rPr>
+                              <w:fldChar w:fldCharType="end"/>
+                            </w:r>
+                            <w:r>
+                              <w:t xml:space="preserve"> - Recover Password 3 UI</w:t>
                             </w:r>
                           </w:p>
                         </w:txbxContent>
@@ -37227,19 +37272,29 @@
                       <w:r>
                         <w:t xml:space="preserve">Figure </w:t>
                       </w:r>
-                      <w:fldSimple w:instr=" SEQ Figure \* ARABIC ">
-                        <w:r>
-                          <w:rPr>
-                            <w:noProof/>
-                          </w:rPr>
-                          <w:t>11</w:t>
-                        </w:r>
-                      </w:fldSimple>
                       <w:r>
-                        <w:t xml:space="preserve"> </w:t>
+                        <w:fldChar w:fldCharType="begin"/>
                       </w:r>
                       <w:r>
-                        <w:t>- Recover Password 3 UI</w:t>
+                        <w:instrText xml:space="preserve"> SEQ Figure \* ARABIC </w:instrText>
+                      </w:r>
+                      <w:r>
+                        <w:fldChar w:fldCharType="separate"/>
+                      </w:r>
+                      <w:r>
+                        <w:rPr>
+                          <w:noProof/>
+                        </w:rPr>
+                        <w:t>11</w:t>
+                      </w:r>
+                      <w:r>
+                        <w:rPr>
+                          <w:noProof/>
+                        </w:rPr>
+                        <w:fldChar w:fldCharType="end"/>
+                      </w:r>
+                      <w:r>
+                        <w:t xml:space="preserve"> - Recover Password 3 UI</w:t>
                       </w:r>
                     </w:p>
                   </w:txbxContent>
@@ -37287,7 +37342,7 @@
                     <pic:cNvPicPr/>
                   </pic:nvPicPr>
                   <pic:blipFill>
-                    <a:blip r:embed="rId18">
+                    <a:blip r:embed="rId29">
                       <a:extLst>
                         <a:ext uri="{28A0092B-C50C-407E-A947-70E740481C1C}">
                           <a14:useLocalDpi xmlns:a14="http://schemas.microsoft.com/office/drawing/2010/main" val="0"/>
@@ -37410,19 +37465,29 @@
                             <w:r>
                               <w:t xml:space="preserve">Figure </w:t>
                             </w:r>
-                            <w:fldSimple w:instr=" SEQ Figure \* ARABIC ">
-                              <w:r>
-                                <w:rPr>
-                                  <w:noProof/>
-                                </w:rPr>
-                                <w:t>12</w:t>
-                              </w:r>
-                            </w:fldSimple>
                             <w:r>
-                              <w:t xml:space="preserve"> </w:t>
+                              <w:fldChar w:fldCharType="begin"/>
                             </w:r>
                             <w:r>
-                              <w:t>- Sign In UI</w:t>
+                              <w:instrText xml:space="preserve"> SEQ Figure \* ARABIC </w:instrText>
+                            </w:r>
+                            <w:r>
+                              <w:fldChar w:fldCharType="separate"/>
+                            </w:r>
+                            <w:r>
+                              <w:rPr>
+                                <w:noProof/>
+                              </w:rPr>
+                              <w:t>12</w:t>
+                            </w:r>
+                            <w:r>
+                              <w:rPr>
+                                <w:noProof/>
+                              </w:rPr>
+                              <w:fldChar w:fldCharType="end"/>
+                            </w:r>
+                            <w:r>
+                              <w:t xml:space="preserve"> - Sign In UI</w:t>
                             </w:r>
                           </w:p>
                         </w:txbxContent>
@@ -37459,19 +37524,29 @@
                       <w:r>
                         <w:t xml:space="preserve">Figure </w:t>
                       </w:r>
-                      <w:fldSimple w:instr=" SEQ Figure \* ARABIC ">
-                        <w:r>
-                          <w:rPr>
-                            <w:noProof/>
-                          </w:rPr>
-                          <w:t>12</w:t>
-                        </w:r>
-                      </w:fldSimple>
                       <w:r>
-                        <w:t xml:space="preserve"> </w:t>
+                        <w:fldChar w:fldCharType="begin"/>
                       </w:r>
                       <w:r>
-                        <w:t>- Sign In UI</w:t>
+                        <w:instrText xml:space="preserve"> SEQ Figure \* ARABIC </w:instrText>
+                      </w:r>
+                      <w:r>
+                        <w:fldChar w:fldCharType="separate"/>
+                      </w:r>
+                      <w:r>
+                        <w:rPr>
+                          <w:noProof/>
+                        </w:rPr>
+                        <w:t>12</w:t>
+                      </w:r>
+                      <w:r>
+                        <w:rPr>
+                          <w:noProof/>
+                        </w:rPr>
+                        <w:fldChar w:fldCharType="end"/>
+                      </w:r>
+                      <w:r>
+                        <w:t xml:space="preserve"> - Sign In UI</w:t>
                       </w:r>
                     </w:p>
                   </w:txbxContent>
@@ -37523,7 +37598,7 @@
                     <pic:cNvPicPr/>
                   </pic:nvPicPr>
                   <pic:blipFill>
-                    <a:blip r:embed="rId19">
+                    <a:blip r:embed="rId30">
                       <a:extLst>
                         <a:ext uri="{28A0092B-C50C-407E-A947-70E740481C1C}">
                           <a14:useLocalDpi xmlns:a14="http://schemas.microsoft.com/office/drawing/2010/main" val="0"/>
@@ -37643,7 +37718,7 @@
                     <pic:cNvPicPr/>
                   </pic:nvPicPr>
                   <pic:blipFill>
-                    <a:blip r:embed="rId20">
+                    <a:blip r:embed="rId31">
                       <a:extLst>
                         <a:ext uri="{28A0092B-C50C-407E-A947-70E740481C1C}">
                           <a14:useLocalDpi xmlns:a14="http://schemas.microsoft.com/office/drawing/2010/main" val="0"/>
@@ -37684,14 +37759,27 @@
       <w:r>
         <w:t xml:space="preserve">Figure </w:t>
       </w:r>
-      <w:fldSimple w:instr=" SEQ Figure \* ARABIC ">
-        <w:r>
-          <w:rPr>
-            <w:noProof/>
-          </w:rPr>
-          <w:t>13</w:t>
-        </w:r>
-      </w:fldSimple>
+      <w:r>
+        <w:fldChar w:fldCharType="begin"/>
+      </w:r>
+      <w:r>
+        <w:instrText xml:space="preserve"> SEQ Figure \* ARABIC </w:instrText>
+      </w:r>
+      <w:r>
+        <w:fldChar w:fldCharType="separate"/>
+      </w:r>
+      <w:r>
+        <w:rPr>
+          <w:noProof/>
+        </w:rPr>
+        <w:t>13</w:t>
+      </w:r>
+      <w:r>
+        <w:rPr>
+          <w:noProof/>
+        </w:rPr>
+        <w:fldChar w:fldCharType="end"/>
+      </w:r>
       <w:r>
         <w:t xml:space="preserve"> - Sign Up</w:t>
       </w:r>
@@ -37776,19 +37864,29 @@
                             <w:r>
                               <w:t xml:space="preserve">Figure </w:t>
                             </w:r>
-                            <w:fldSimple w:instr=" SEQ Figure \* ARABIC ">
-                              <w:r>
-                                <w:rPr>
-                                  <w:noProof/>
-                                </w:rPr>
-                                <w:t>14</w:t>
-                              </w:r>
-                            </w:fldSimple>
                             <w:r>
-                              <w:t xml:space="preserve"> </w:t>
+                              <w:fldChar w:fldCharType="begin"/>
                             </w:r>
                             <w:r>
-                              <w:t>- Suggestions to Ticket UI</w:t>
+                              <w:instrText xml:space="preserve"> SEQ Figure \* ARABIC </w:instrText>
+                            </w:r>
+                            <w:r>
+                              <w:fldChar w:fldCharType="separate"/>
+                            </w:r>
+                            <w:r>
+                              <w:rPr>
+                                <w:noProof/>
+                              </w:rPr>
+                              <w:t>14</w:t>
+                            </w:r>
+                            <w:r>
+                              <w:rPr>
+                                <w:noProof/>
+                              </w:rPr>
+                              <w:fldChar w:fldCharType="end"/>
+                            </w:r>
+                            <w:r>
+                              <w:t xml:space="preserve"> - Suggestions to Ticket UI</w:t>
                             </w:r>
                           </w:p>
                         </w:txbxContent>
@@ -37821,19 +37919,29 @@
                       <w:r>
                         <w:t xml:space="preserve">Figure </w:t>
                       </w:r>
-                      <w:fldSimple w:instr=" SEQ Figure \* ARABIC ">
-                        <w:r>
-                          <w:rPr>
-                            <w:noProof/>
-                          </w:rPr>
-                          <w:t>14</w:t>
-                        </w:r>
-                      </w:fldSimple>
                       <w:r>
-                        <w:t xml:space="preserve"> </w:t>
+                        <w:fldChar w:fldCharType="begin"/>
                       </w:r>
                       <w:r>
-                        <w:t>- Suggestions to Ticket UI</w:t>
+                        <w:instrText xml:space="preserve"> SEQ Figure \* ARABIC </w:instrText>
+                      </w:r>
+                      <w:r>
+                        <w:fldChar w:fldCharType="separate"/>
+                      </w:r>
+                      <w:r>
+                        <w:rPr>
+                          <w:noProof/>
+                        </w:rPr>
+                        <w:t>14</w:t>
+                      </w:r>
+                      <w:r>
+                        <w:rPr>
+                          <w:noProof/>
+                        </w:rPr>
+                        <w:fldChar w:fldCharType="end"/>
+                      </w:r>
+                      <w:r>
+                        <w:t xml:space="preserve"> - Suggestions to Ticket UI</w:t>
                       </w:r>
                     </w:p>
                   </w:txbxContent>
@@ -37881,7 +37989,7 @@
                     <pic:cNvPicPr/>
                   </pic:nvPicPr>
                   <pic:blipFill>
-                    <a:blip r:embed="rId21">
+                    <a:blip r:embed="rId32">
                       <a:extLst>
                         <a:ext uri="{28A0092B-C50C-407E-A947-70E740481C1C}">
                           <a14:useLocalDpi xmlns:a14="http://schemas.microsoft.com/office/drawing/2010/main" val="0"/>
@@ -38000,19 +38108,29 @@
                             <w:r>
                               <w:t xml:space="preserve">Figure </w:t>
                             </w:r>
-                            <w:fldSimple w:instr=" SEQ Figure \* ARABIC ">
-                              <w:r>
-                                <w:rPr>
-                                  <w:noProof/>
-                                </w:rPr>
-                                <w:t>15</w:t>
-                              </w:r>
-                            </w:fldSimple>
                             <w:r>
-                              <w:t xml:space="preserve"> </w:t>
+                              <w:fldChar w:fldCharType="begin"/>
                             </w:r>
                             <w:r>
-                              <w:t>- User Profile UI</w:t>
+                              <w:instrText xml:space="preserve"> SEQ Figure \* ARABIC </w:instrText>
+                            </w:r>
+                            <w:r>
+                              <w:fldChar w:fldCharType="separate"/>
+                            </w:r>
+                            <w:r>
+                              <w:rPr>
+                                <w:noProof/>
+                              </w:rPr>
+                              <w:t>15</w:t>
+                            </w:r>
+                            <w:r>
+                              <w:rPr>
+                                <w:noProof/>
+                              </w:rPr>
+                              <w:fldChar w:fldCharType="end"/>
+                            </w:r>
+                            <w:r>
+                              <w:t xml:space="preserve"> - User Profile UI</w:t>
                             </w:r>
                           </w:p>
                         </w:txbxContent>
@@ -38045,19 +38163,29 @@
                       <w:r>
                         <w:t xml:space="preserve">Figure </w:t>
                       </w:r>
-                      <w:fldSimple w:instr=" SEQ Figure \* ARABIC ">
-                        <w:r>
-                          <w:rPr>
-                            <w:noProof/>
-                          </w:rPr>
-                          <w:t>15</w:t>
-                        </w:r>
-                      </w:fldSimple>
                       <w:r>
-                        <w:t xml:space="preserve"> </w:t>
+                        <w:fldChar w:fldCharType="begin"/>
                       </w:r>
                       <w:r>
-                        <w:t>- User Profile UI</w:t>
+                        <w:instrText xml:space="preserve"> SEQ Figure \* ARABIC </w:instrText>
+                      </w:r>
+                      <w:r>
+                        <w:fldChar w:fldCharType="separate"/>
+                      </w:r>
+                      <w:r>
+                        <w:rPr>
+                          <w:noProof/>
+                        </w:rPr>
+                        <w:t>15</w:t>
+                      </w:r>
+                      <w:r>
+                        <w:rPr>
+                          <w:noProof/>
+                        </w:rPr>
+                        <w:fldChar w:fldCharType="end"/>
+                      </w:r>
+                      <w:r>
+                        <w:t xml:space="preserve"> - User Profile UI</w:t>
                       </w:r>
                     </w:p>
                   </w:txbxContent>
@@ -38105,7 +38233,7 @@
                     <pic:cNvPicPr/>
                   </pic:nvPicPr>
                   <pic:blipFill>
-                    <a:blip r:embed="rId22">
+                    <a:blip r:embed="rId33">
                       <a:extLst>
                         <a:ext uri="{28A0092B-C50C-407E-A947-70E740481C1C}">
                           <a14:useLocalDpi xmlns:a14="http://schemas.microsoft.com/office/drawing/2010/main" val="0"/>
@@ -38198,7 +38326,7 @@
                     <pic:cNvPicPr/>
                   </pic:nvPicPr>
                   <pic:blipFill>
-                    <a:blip r:embed="rId23">
+                    <a:blip r:embed="rId34">
                       <a:extLst>
                         <a:ext uri="{28A0092B-C50C-407E-A947-70E740481C1C}">
                           <a14:useLocalDpi xmlns:a14="http://schemas.microsoft.com/office/drawing/2010/main" val="0"/>
@@ -38233,14 +38361,27 @@
       <w:r>
         <w:t xml:space="preserve">Figure </w:t>
       </w:r>
-      <w:fldSimple w:instr=" SEQ Figure \* ARABIC ">
-        <w:r>
-          <w:rPr>
-            <w:noProof/>
-          </w:rPr>
-          <w:t>16</w:t>
-        </w:r>
-      </w:fldSimple>
+      <w:r>
+        <w:fldChar w:fldCharType="begin"/>
+      </w:r>
+      <w:r>
+        <w:instrText xml:space="preserve"> SEQ Figure \* ARABIC </w:instrText>
+      </w:r>
+      <w:r>
+        <w:fldChar w:fldCharType="separate"/>
+      </w:r>
+      <w:r>
+        <w:rPr>
+          <w:noProof/>
+        </w:rPr>
+        <w:t>16</w:t>
+      </w:r>
+      <w:r>
+        <w:rPr>
+          <w:noProof/>
+        </w:rPr>
+        <w:fldChar w:fldCharType="end"/>
+      </w:r>
       <w:r>
         <w:t xml:space="preserve"> - Users Management UI</w:t>
       </w:r>
@@ -38322,19 +38463,29 @@
                             <w:r>
                               <w:t xml:space="preserve">Figure </w:t>
                             </w:r>
-                            <w:fldSimple w:instr=" SEQ Figure \* ARABIC ">
-                              <w:r>
-                                <w:rPr>
-                                  <w:noProof/>
-                                </w:rPr>
-                                <w:t>17</w:t>
-                              </w:r>
-                            </w:fldSimple>
                             <w:r>
-                              <w:t xml:space="preserve"> </w:t>
+                              <w:fldChar w:fldCharType="begin"/>
                             </w:r>
                             <w:r>
-                              <w:t>- View Ticket (online) UI</w:t>
+                              <w:instrText xml:space="preserve"> SEQ Figure \* ARABIC </w:instrText>
+                            </w:r>
+                            <w:r>
+                              <w:fldChar w:fldCharType="separate"/>
+                            </w:r>
+                            <w:r>
+                              <w:rPr>
+                                <w:noProof/>
+                              </w:rPr>
+                              <w:t>17</w:t>
+                            </w:r>
+                            <w:r>
+                              <w:rPr>
+                                <w:noProof/>
+                              </w:rPr>
+                              <w:fldChar w:fldCharType="end"/>
+                            </w:r>
+                            <w:r>
+                              <w:t xml:space="preserve"> - View Ticket (online) UI</w:t>
                             </w:r>
                           </w:p>
                         </w:txbxContent>
@@ -38367,19 +38518,29 @@
                       <w:r>
                         <w:t xml:space="preserve">Figure </w:t>
                       </w:r>
-                      <w:fldSimple w:instr=" SEQ Figure \* ARABIC ">
-                        <w:r>
-                          <w:rPr>
-                            <w:noProof/>
-                          </w:rPr>
-                          <w:t>17</w:t>
-                        </w:r>
-                      </w:fldSimple>
                       <w:r>
-                        <w:t xml:space="preserve"> </w:t>
+                        <w:fldChar w:fldCharType="begin"/>
                       </w:r>
                       <w:r>
-                        <w:t>- View Ticket (online) UI</w:t>
+                        <w:instrText xml:space="preserve"> SEQ Figure \* ARABIC </w:instrText>
+                      </w:r>
+                      <w:r>
+                        <w:fldChar w:fldCharType="separate"/>
+                      </w:r>
+                      <w:r>
+                        <w:rPr>
+                          <w:noProof/>
+                        </w:rPr>
+                        <w:t>17</w:t>
+                      </w:r>
+                      <w:r>
+                        <w:rPr>
+                          <w:noProof/>
+                        </w:rPr>
+                        <w:fldChar w:fldCharType="end"/>
+                      </w:r>
+                      <w:r>
+                        <w:t xml:space="preserve"> - View Ticket (online) UI</w:t>
                       </w:r>
                     </w:p>
                   </w:txbxContent>
@@ -38427,7 +38588,7 @@
                     <pic:cNvPicPr/>
                   </pic:nvPicPr>
                   <pic:blipFill>
-                    <a:blip r:embed="rId24">
+                    <a:blip r:embed="rId35">
                       <a:extLst>
                         <a:ext uri="{28A0092B-C50C-407E-A947-70E740481C1C}">
                           <a14:useLocalDpi xmlns:a14="http://schemas.microsoft.com/office/drawing/2010/main" val="0"/>
@@ -38557,19 +38718,29 @@
                             <w:r>
                               <w:t xml:space="preserve">Figure </w:t>
                             </w:r>
-                            <w:fldSimple w:instr=" SEQ Figure \* ARABIC ">
-                              <w:r>
-                                <w:rPr>
-                                  <w:noProof/>
-                                </w:rPr>
-                                <w:t>18</w:t>
-                              </w:r>
-                            </w:fldSimple>
                             <w:r>
-                              <w:t xml:space="preserve"> </w:t>
+                              <w:fldChar w:fldCharType="begin"/>
                             </w:r>
                             <w:r>
-                              <w:t>- View Ticket (offline) UI</w:t>
+                              <w:instrText xml:space="preserve"> SEQ Figure \* ARABIC </w:instrText>
+                            </w:r>
+                            <w:r>
+                              <w:fldChar w:fldCharType="separate"/>
+                            </w:r>
+                            <w:r>
+                              <w:rPr>
+                                <w:noProof/>
+                              </w:rPr>
+                              <w:t>18</w:t>
+                            </w:r>
+                            <w:r>
+                              <w:rPr>
+                                <w:noProof/>
+                              </w:rPr>
+                              <w:fldChar w:fldCharType="end"/>
+                            </w:r>
+                            <w:r>
+                              <w:t xml:space="preserve"> - View Ticket (offline) UI</w:t>
                             </w:r>
                           </w:p>
                         </w:txbxContent>
@@ -38602,19 +38773,29 @@
                       <w:r>
                         <w:t xml:space="preserve">Figure </w:t>
                       </w:r>
-                      <w:fldSimple w:instr=" SEQ Figure \* ARABIC ">
-                        <w:r>
-                          <w:rPr>
-                            <w:noProof/>
-                          </w:rPr>
-                          <w:t>18</w:t>
-                        </w:r>
-                      </w:fldSimple>
                       <w:r>
-                        <w:t xml:space="preserve"> </w:t>
+                        <w:fldChar w:fldCharType="begin"/>
                       </w:r>
                       <w:r>
-                        <w:t>- View Ticket (offline) UI</w:t>
+                        <w:instrText xml:space="preserve"> SEQ Figure \* ARABIC </w:instrText>
+                      </w:r>
+                      <w:r>
+                        <w:fldChar w:fldCharType="separate"/>
+                      </w:r>
+                      <w:r>
+                        <w:rPr>
+                          <w:noProof/>
+                        </w:rPr>
+                        <w:t>18</w:t>
+                      </w:r>
+                      <w:r>
+                        <w:rPr>
+                          <w:noProof/>
+                        </w:rPr>
+                        <w:fldChar w:fldCharType="end"/>
+                      </w:r>
+                      <w:r>
+                        <w:t xml:space="preserve"> - View Ticket (offline) UI</w:t>
                       </w:r>
                     </w:p>
                   </w:txbxContent>
@@ -38662,7 +38843,7 @@
                     <pic:cNvPicPr/>
                   </pic:nvPicPr>
                   <pic:blipFill>
-                    <a:blip r:embed="rId25">
+                    <a:blip r:embed="rId36">
                       <a:extLst>
                         <a:ext uri="{28A0092B-C50C-407E-A947-70E740481C1C}">
                           <a14:useLocalDpi xmlns:a14="http://schemas.microsoft.com/office/drawing/2010/main" val="0"/>
@@ -44392,7 +44573,7 @@
 </file>
 
 <file path=customXml/itemProps1.xml><?xml version="1.0" encoding="utf-8"?>
-<ds:datastoreItem xmlns:ds="http://schemas.openxmlformats.org/officeDocument/2006/customXml" ds:itemID="{F614CE83-331A-49DB-A1C6-5EC6E757E7FD}">
+<ds:datastoreItem xmlns:ds="http://schemas.openxmlformats.org/officeDocument/2006/customXml" ds:itemID="{7A44AA1D-2A0C-45D2-98E9-5B9E52006CFB}">
   <ds:schemaRefs>
     <ds:schemaRef ds:uri="http://schemas.openxmlformats.org/officeDocument/2006/bibliography"/>
   </ds:schemaRefs>

--- a/docs/product_backlog.docx
+++ b/docs/product_backlog.docx
@@ -1978,6 +1978,17 @@
         </w:rPr>
         <w:lastRenderedPageBreak/>
         <w:t>3. User Stories</w:t>
+      </w:r>
+      <w:r>
+        <w:rPr>
+          <w:rFonts w:ascii="Arial" w:hAnsi="Arial" w:cs="Arial"/>
+          <w:b/>
+          <w:bCs/>
+          <w:color w:val="000000"/>
+          <w:sz w:val="28"/>
+          <w:szCs w:val="28"/>
+        </w:rPr>
+        <w:t xml:space="preserve"> and Requirements</w:t>
       </w:r>
     </w:p>
     <w:p>
@@ -9421,6 +9432,1583 @@
     </w:tbl>
     <w:p>
       <w:pPr>
+        <w:spacing w:after="0" w:line="240" w:lineRule="auto"/>
+        <w:rPr>
+          <w:rFonts w:ascii="Times New Roman" w:eastAsia="Times New Roman" w:hAnsi="Times New Roman" w:cs="Times New Roman"/>
+          <w:sz w:val="24"/>
+          <w:szCs w:val="24"/>
+          <w:lang w:eastAsia="pt-PT"/>
+        </w:rPr>
+      </w:pPr>
+    </w:p>
+    <w:p>
+      <w:pPr>
+        <w:spacing w:before="240" w:after="360" w:line="240" w:lineRule="auto"/>
+        <w:jc w:val="both"/>
+        <w:rPr>
+          <w:rFonts w:ascii="Arial" w:eastAsia="Times New Roman" w:hAnsi="Arial" w:cs="Arial"/>
+          <w:sz w:val="24"/>
+          <w:szCs w:val="24"/>
+          <w:lang w:eastAsia="pt-PT"/>
+        </w:rPr>
+      </w:pPr>
+      <w:r>
+        <w:rPr>
+          <w:rFonts w:ascii="Arial" w:eastAsia="Times New Roman" w:hAnsi="Arial" w:cs="Arial"/>
+          <w:b/>
+          <w:bCs/>
+          <w:color w:val="000000"/>
+          <w:sz w:val="24"/>
+          <w:szCs w:val="24"/>
+          <w:lang w:eastAsia="pt-PT"/>
+        </w:rPr>
+        <w:t>3.7 Technical Items</w:t>
+      </w:r>
+    </w:p>
+    <w:tbl>
+      <w:tblPr>
+        <w:tblW w:w="0" w:type="auto"/>
+        <w:tblCellMar>
+          <w:top w:w="15" w:type="dxa"/>
+          <w:left w:w="15" w:type="dxa"/>
+          <w:bottom w:w="15" w:type="dxa"/>
+          <w:right w:w="15" w:type="dxa"/>
+        </w:tblCellMar>
+        <w:tblLook w:val="04A0" w:firstRow="1" w:lastRow="0" w:firstColumn="1" w:lastColumn="0" w:noHBand="0" w:noVBand="1"/>
+      </w:tblPr>
+      <w:tblGrid>
+        <w:gridCol w:w="1169"/>
+        <w:gridCol w:w="1011"/>
+        <w:gridCol w:w="4056"/>
+        <w:gridCol w:w="729"/>
+      </w:tblGrid>
+      <w:tr>
+        <w:tc>
+          <w:tcPr>
+            <w:tcW w:w="0" w:type="auto"/>
+            <w:tcBorders>
+              <w:top w:val="single" w:sz="6" w:space="0" w:color="BFBFBF"/>
+              <w:left w:val="single" w:sz="6" w:space="0" w:color="BFBFBF"/>
+              <w:bottom w:val="single" w:sz="6" w:space="0" w:color="BFBFBF"/>
+              <w:right w:val="single" w:sz="6" w:space="0" w:color="BFBFBF"/>
+            </w:tcBorders>
+            <w:tcMar>
+              <w:top w:w="0" w:type="dxa"/>
+              <w:left w:w="120" w:type="dxa"/>
+              <w:bottom w:w="0" w:type="dxa"/>
+              <w:right w:w="120" w:type="dxa"/>
+            </w:tcMar>
+            <w:hideMark/>
+          </w:tcPr>
+          <w:p>
+            <w:pPr>
+              <w:spacing w:before="120" w:after="120" w:line="240" w:lineRule="auto"/>
+              <w:jc w:val="both"/>
+              <w:rPr>
+                <w:rFonts w:ascii="Arial" w:eastAsia="Times New Roman" w:hAnsi="Arial" w:cs="Arial"/>
+                <w:lang w:eastAsia="pt-PT"/>
+              </w:rPr>
+            </w:pPr>
+            <w:r>
+              <w:rPr>
+                <w:rFonts w:ascii="Arial" w:eastAsia="Times New Roman" w:hAnsi="Arial" w:cs="Arial"/>
+                <w:b/>
+                <w:bCs/>
+                <w:color w:val="000000"/>
+                <w:lang w:eastAsia="pt-PT"/>
+              </w:rPr>
+              <w:t>Identifier</w:t>
+            </w:r>
+          </w:p>
+        </w:tc>
+        <w:tc>
+          <w:tcPr>
+            <w:tcW w:w="0" w:type="auto"/>
+            <w:tcBorders>
+              <w:top w:val="single" w:sz="6" w:space="0" w:color="BFBFBF"/>
+              <w:left w:val="single" w:sz="6" w:space="0" w:color="BFBFBF"/>
+              <w:bottom w:val="single" w:sz="6" w:space="0" w:color="BFBFBF"/>
+              <w:right w:val="single" w:sz="6" w:space="0" w:color="BFBFBF"/>
+            </w:tcBorders>
+            <w:tcMar>
+              <w:top w:w="0" w:type="dxa"/>
+              <w:left w:w="120" w:type="dxa"/>
+              <w:bottom w:w="0" w:type="dxa"/>
+              <w:right w:w="120" w:type="dxa"/>
+            </w:tcMar>
+            <w:hideMark/>
+          </w:tcPr>
+          <w:p>
+            <w:pPr>
+              <w:spacing w:before="120" w:after="120" w:line="240" w:lineRule="auto"/>
+              <w:jc w:val="both"/>
+              <w:rPr>
+                <w:rFonts w:ascii="Arial" w:eastAsia="Times New Roman" w:hAnsi="Arial" w:cs="Arial"/>
+                <w:lang w:eastAsia="pt-PT"/>
+              </w:rPr>
+            </w:pPr>
+            <w:r>
+              <w:rPr>
+                <w:rFonts w:ascii="Arial" w:eastAsia="Times New Roman" w:hAnsi="Arial" w:cs="Arial"/>
+                <w:b/>
+                <w:bCs/>
+                <w:color w:val="000000"/>
+                <w:lang w:eastAsia="pt-PT"/>
+              </w:rPr>
+              <w:t>Priority</w:t>
+            </w:r>
+          </w:p>
+        </w:tc>
+        <w:tc>
+          <w:tcPr>
+            <w:tcW w:w="0" w:type="auto"/>
+            <w:tcBorders>
+              <w:top w:val="single" w:sz="6" w:space="0" w:color="BFBFBF"/>
+              <w:left w:val="single" w:sz="6" w:space="0" w:color="BFBFBF"/>
+              <w:bottom w:val="single" w:sz="6" w:space="0" w:color="BFBFBF"/>
+              <w:right w:val="single" w:sz="6" w:space="0" w:color="BFBFBF"/>
+            </w:tcBorders>
+            <w:tcMar>
+              <w:top w:w="0" w:type="dxa"/>
+              <w:left w:w="120" w:type="dxa"/>
+              <w:bottom w:w="0" w:type="dxa"/>
+              <w:right w:w="120" w:type="dxa"/>
+            </w:tcMar>
+            <w:hideMark/>
+          </w:tcPr>
+          <w:p>
+            <w:pPr>
+              <w:spacing w:before="120" w:after="120" w:line="240" w:lineRule="auto"/>
+              <w:jc w:val="both"/>
+              <w:rPr>
+                <w:rFonts w:ascii="Arial" w:eastAsia="Times New Roman" w:hAnsi="Arial" w:cs="Arial"/>
+                <w:lang w:eastAsia="pt-PT"/>
+              </w:rPr>
+            </w:pPr>
+            <w:r>
+              <w:rPr>
+                <w:rFonts w:ascii="Arial" w:eastAsia="Times New Roman" w:hAnsi="Arial" w:cs="Arial"/>
+                <w:b/>
+                <w:bCs/>
+                <w:color w:val="000000"/>
+                <w:lang w:eastAsia="pt-PT"/>
+              </w:rPr>
+              <w:t>Description</w:t>
+            </w:r>
+          </w:p>
+        </w:tc>
+        <w:tc>
+          <w:tcPr>
+            <w:tcW w:w="0" w:type="auto"/>
+            <w:tcBorders>
+              <w:top w:val="single" w:sz="6" w:space="0" w:color="BFBFBF"/>
+              <w:left w:val="single" w:sz="6" w:space="0" w:color="BFBFBF"/>
+              <w:bottom w:val="single" w:sz="6" w:space="0" w:color="BFBFBF"/>
+              <w:right w:val="single" w:sz="6" w:space="0" w:color="BFBFBF"/>
+            </w:tcBorders>
+            <w:tcMar>
+              <w:top w:w="0" w:type="dxa"/>
+              <w:left w:w="120" w:type="dxa"/>
+              <w:bottom w:w="0" w:type="dxa"/>
+              <w:right w:w="120" w:type="dxa"/>
+            </w:tcMar>
+            <w:hideMark/>
+          </w:tcPr>
+          <w:p>
+            <w:pPr>
+              <w:spacing w:before="120" w:after="120" w:line="240" w:lineRule="auto"/>
+              <w:jc w:val="center"/>
+              <w:rPr>
+                <w:rFonts w:ascii="Arial" w:eastAsia="Times New Roman" w:hAnsi="Arial" w:cs="Arial"/>
+                <w:lang w:eastAsia="pt-PT"/>
+              </w:rPr>
+            </w:pPr>
+            <w:r>
+              <w:rPr>
+                <w:rFonts w:ascii="Arial" w:eastAsia="Times New Roman" w:hAnsi="Arial" w:cs="Arial"/>
+                <w:b/>
+                <w:bCs/>
+                <w:color w:val="000000"/>
+                <w:lang w:eastAsia="pt-PT"/>
+              </w:rPr>
+              <w:t>Cost</w:t>
+            </w:r>
+          </w:p>
+        </w:tc>
+      </w:tr>
+      <w:tr>
+        <w:tc>
+          <w:tcPr>
+            <w:tcW w:w="0" w:type="auto"/>
+            <w:tcBorders>
+              <w:top w:val="single" w:sz="6" w:space="0" w:color="BFBFBF"/>
+              <w:left w:val="single" w:sz="6" w:space="0" w:color="BFBFBF"/>
+              <w:bottom w:val="single" w:sz="6" w:space="0" w:color="BFBFBF"/>
+              <w:right w:val="single" w:sz="6" w:space="0" w:color="BFBFBF"/>
+            </w:tcBorders>
+            <w:shd w:val="clear" w:color="auto" w:fill="F2F2F2"/>
+            <w:tcMar>
+              <w:top w:w="0" w:type="dxa"/>
+              <w:left w:w="120" w:type="dxa"/>
+              <w:bottom w:w="0" w:type="dxa"/>
+              <w:right w:w="120" w:type="dxa"/>
+            </w:tcMar>
+            <w:vAlign w:val="center"/>
+            <w:hideMark/>
+          </w:tcPr>
+          <w:p>
+            <w:pPr>
+              <w:spacing w:before="60" w:after="60" w:line="240" w:lineRule="auto"/>
+              <w:jc w:val="both"/>
+              <w:rPr>
+                <w:rFonts w:ascii="Arial" w:eastAsia="Times New Roman" w:hAnsi="Arial" w:cs="Arial"/>
+                <w:lang w:eastAsia="pt-PT"/>
+              </w:rPr>
+            </w:pPr>
+            <w:r>
+              <w:rPr>
+                <w:rFonts w:ascii="Arial" w:eastAsia="Times New Roman" w:hAnsi="Arial" w:cs="Arial"/>
+                <w:color w:val="000000"/>
+                <w:lang w:eastAsia="pt-PT"/>
+              </w:rPr>
+              <w:t>TI01</w:t>
+            </w:r>
+          </w:p>
+        </w:tc>
+        <w:tc>
+          <w:tcPr>
+            <w:tcW w:w="0" w:type="auto"/>
+            <w:tcBorders>
+              <w:top w:val="single" w:sz="6" w:space="0" w:color="BFBFBF"/>
+              <w:left w:val="single" w:sz="6" w:space="0" w:color="BFBFBF"/>
+              <w:bottom w:val="single" w:sz="6" w:space="0" w:color="BFBFBF"/>
+              <w:right w:val="single" w:sz="6" w:space="0" w:color="BFBFBF"/>
+            </w:tcBorders>
+            <w:shd w:val="clear" w:color="auto" w:fill="F2F2F2"/>
+            <w:tcMar>
+              <w:top w:w="0" w:type="dxa"/>
+              <w:left w:w="120" w:type="dxa"/>
+              <w:bottom w:w="0" w:type="dxa"/>
+              <w:right w:w="120" w:type="dxa"/>
+            </w:tcMar>
+            <w:vAlign w:val="center"/>
+            <w:hideMark/>
+          </w:tcPr>
+          <w:p>
+            <w:pPr>
+              <w:spacing w:before="60" w:after="60" w:line="240" w:lineRule="auto"/>
+              <w:jc w:val="both"/>
+              <w:rPr>
+                <w:rFonts w:ascii="Arial" w:eastAsia="Times New Roman" w:hAnsi="Arial" w:cs="Arial"/>
+                <w:lang w:eastAsia="pt-PT"/>
+              </w:rPr>
+            </w:pPr>
+            <w:r>
+              <w:rPr>
+                <w:rFonts w:ascii="Arial" w:eastAsia="Times New Roman" w:hAnsi="Arial" w:cs="Arial"/>
+                <w:color w:val="000000"/>
+                <w:lang w:eastAsia="pt-PT"/>
+              </w:rPr>
+              <w:t>Low</w:t>
+            </w:r>
+          </w:p>
+        </w:tc>
+        <w:tc>
+          <w:tcPr>
+            <w:tcW w:w="0" w:type="auto"/>
+            <w:tcBorders>
+              <w:top w:val="single" w:sz="6" w:space="0" w:color="BFBFBF"/>
+              <w:left w:val="single" w:sz="6" w:space="0" w:color="BFBFBF"/>
+              <w:bottom w:val="single" w:sz="6" w:space="0" w:color="BFBFBF"/>
+              <w:right w:val="single" w:sz="6" w:space="0" w:color="BFBFBF"/>
+            </w:tcBorders>
+            <w:shd w:val="clear" w:color="auto" w:fill="F2F2F2"/>
+            <w:tcMar>
+              <w:top w:w="0" w:type="dxa"/>
+              <w:left w:w="120" w:type="dxa"/>
+              <w:bottom w:w="0" w:type="dxa"/>
+              <w:right w:w="120" w:type="dxa"/>
+            </w:tcMar>
+            <w:vAlign w:val="center"/>
+            <w:hideMark/>
+          </w:tcPr>
+          <w:p>
+            <w:pPr>
+              <w:spacing w:before="60" w:after="60" w:line="240" w:lineRule="auto"/>
+              <w:jc w:val="both"/>
+              <w:rPr>
+                <w:rFonts w:ascii="Arial" w:eastAsia="Times New Roman" w:hAnsi="Arial" w:cs="Arial"/>
+                <w:lang w:eastAsia="pt-PT"/>
+              </w:rPr>
+            </w:pPr>
+            <w:r>
+              <w:rPr>
+                <w:rFonts w:ascii="Arial" w:eastAsia="Times New Roman" w:hAnsi="Arial" w:cs="Arial"/>
+                <w:color w:val="000000"/>
+                <w:lang w:eastAsia="pt-PT"/>
+              </w:rPr>
+              <w:t>Check for advantages of using NodeJS</w:t>
+            </w:r>
+          </w:p>
+        </w:tc>
+        <w:tc>
+          <w:tcPr>
+            <w:tcW w:w="0" w:type="auto"/>
+            <w:tcBorders>
+              <w:top w:val="single" w:sz="6" w:space="0" w:color="BFBFBF"/>
+              <w:left w:val="single" w:sz="6" w:space="0" w:color="BFBFBF"/>
+              <w:bottom w:val="single" w:sz="6" w:space="0" w:color="BFBFBF"/>
+              <w:right w:val="single" w:sz="6" w:space="0" w:color="BFBFBF"/>
+            </w:tcBorders>
+            <w:shd w:val="clear" w:color="auto" w:fill="F2F2F2"/>
+            <w:tcMar>
+              <w:top w:w="0" w:type="dxa"/>
+              <w:left w:w="120" w:type="dxa"/>
+              <w:bottom w:w="0" w:type="dxa"/>
+              <w:right w:w="120" w:type="dxa"/>
+            </w:tcMar>
+            <w:vAlign w:val="center"/>
+            <w:hideMark/>
+          </w:tcPr>
+          <w:p>
+            <w:pPr>
+              <w:spacing w:before="60" w:after="60" w:line="240" w:lineRule="auto"/>
+              <w:jc w:val="center"/>
+              <w:rPr>
+                <w:rFonts w:ascii="Arial" w:eastAsia="Times New Roman" w:hAnsi="Arial" w:cs="Arial"/>
+                <w:lang w:eastAsia="pt-PT"/>
+              </w:rPr>
+            </w:pPr>
+            <w:r>
+              <w:rPr>
+                <w:rFonts w:ascii="Arial" w:eastAsia="Times New Roman" w:hAnsi="Arial" w:cs="Arial"/>
+                <w:color w:val="000000"/>
+                <w:lang w:eastAsia="pt-PT"/>
+              </w:rPr>
+              <w:t>3</w:t>
+            </w:r>
+          </w:p>
+        </w:tc>
+      </w:tr>
+      <w:tr>
+        <w:tc>
+          <w:tcPr>
+            <w:tcW w:w="0" w:type="auto"/>
+            <w:tcBorders>
+              <w:top w:val="single" w:sz="6" w:space="0" w:color="BFBFBF"/>
+              <w:left w:val="single" w:sz="6" w:space="0" w:color="BFBFBF"/>
+              <w:bottom w:val="single" w:sz="6" w:space="0" w:color="BFBFBF"/>
+              <w:right w:val="single" w:sz="6" w:space="0" w:color="BFBFBF"/>
+            </w:tcBorders>
+            <w:tcMar>
+              <w:top w:w="0" w:type="dxa"/>
+              <w:left w:w="120" w:type="dxa"/>
+              <w:bottom w:w="0" w:type="dxa"/>
+              <w:right w:w="120" w:type="dxa"/>
+            </w:tcMar>
+            <w:vAlign w:val="center"/>
+            <w:hideMark/>
+          </w:tcPr>
+          <w:p>
+            <w:pPr>
+              <w:spacing w:before="60" w:after="60" w:line="240" w:lineRule="auto"/>
+              <w:jc w:val="both"/>
+              <w:rPr>
+                <w:rFonts w:ascii="Arial" w:eastAsia="Times New Roman" w:hAnsi="Arial" w:cs="Arial"/>
+                <w:lang w:eastAsia="pt-PT"/>
+              </w:rPr>
+            </w:pPr>
+            <w:r>
+              <w:rPr>
+                <w:rFonts w:ascii="Arial" w:eastAsia="Times New Roman" w:hAnsi="Arial" w:cs="Arial"/>
+                <w:color w:val="000000"/>
+                <w:lang w:eastAsia="pt-PT"/>
+              </w:rPr>
+              <w:t>TI02</w:t>
+            </w:r>
+          </w:p>
+        </w:tc>
+        <w:tc>
+          <w:tcPr>
+            <w:tcW w:w="0" w:type="auto"/>
+            <w:tcBorders>
+              <w:top w:val="single" w:sz="6" w:space="0" w:color="BFBFBF"/>
+              <w:left w:val="single" w:sz="6" w:space="0" w:color="BFBFBF"/>
+              <w:bottom w:val="single" w:sz="6" w:space="0" w:color="BFBFBF"/>
+              <w:right w:val="single" w:sz="6" w:space="0" w:color="BFBFBF"/>
+            </w:tcBorders>
+            <w:tcMar>
+              <w:top w:w="0" w:type="dxa"/>
+              <w:left w:w="120" w:type="dxa"/>
+              <w:bottom w:w="0" w:type="dxa"/>
+              <w:right w:w="120" w:type="dxa"/>
+            </w:tcMar>
+            <w:vAlign w:val="center"/>
+            <w:hideMark/>
+          </w:tcPr>
+          <w:p>
+            <w:pPr>
+              <w:spacing w:before="60" w:after="60" w:line="240" w:lineRule="auto"/>
+              <w:jc w:val="both"/>
+              <w:rPr>
+                <w:rFonts w:ascii="Arial" w:eastAsia="Times New Roman" w:hAnsi="Arial" w:cs="Arial"/>
+                <w:lang w:eastAsia="pt-PT"/>
+              </w:rPr>
+            </w:pPr>
+            <w:r>
+              <w:rPr>
+                <w:rFonts w:ascii="Arial" w:eastAsia="Times New Roman" w:hAnsi="Arial" w:cs="Arial"/>
+                <w:color w:val="000000"/>
+                <w:lang w:eastAsia="pt-PT"/>
+              </w:rPr>
+              <w:t>High</w:t>
+            </w:r>
+          </w:p>
+        </w:tc>
+        <w:tc>
+          <w:tcPr>
+            <w:tcW w:w="0" w:type="auto"/>
+            <w:tcBorders>
+              <w:top w:val="single" w:sz="6" w:space="0" w:color="BFBFBF"/>
+              <w:left w:val="single" w:sz="6" w:space="0" w:color="BFBFBF"/>
+              <w:bottom w:val="single" w:sz="6" w:space="0" w:color="BFBFBF"/>
+              <w:right w:val="single" w:sz="6" w:space="0" w:color="BFBFBF"/>
+            </w:tcBorders>
+            <w:tcMar>
+              <w:top w:w="0" w:type="dxa"/>
+              <w:left w:w="120" w:type="dxa"/>
+              <w:bottom w:w="0" w:type="dxa"/>
+              <w:right w:w="120" w:type="dxa"/>
+            </w:tcMar>
+            <w:vAlign w:val="center"/>
+            <w:hideMark/>
+          </w:tcPr>
+          <w:p>
+            <w:pPr>
+              <w:spacing w:before="60" w:after="60" w:line="240" w:lineRule="auto"/>
+              <w:jc w:val="both"/>
+              <w:rPr>
+                <w:rFonts w:ascii="Arial" w:eastAsia="Times New Roman" w:hAnsi="Arial" w:cs="Arial"/>
+                <w:lang w:eastAsia="pt-PT"/>
+              </w:rPr>
+            </w:pPr>
+            <w:r>
+              <w:rPr>
+                <w:rFonts w:ascii="Arial" w:eastAsia="Times New Roman" w:hAnsi="Arial" w:cs="Arial"/>
+                <w:color w:val="000000"/>
+                <w:lang w:eastAsia="pt-PT"/>
+              </w:rPr>
+              <w:t xml:space="preserve">Design database </w:t>
+            </w:r>
+          </w:p>
+        </w:tc>
+        <w:tc>
+          <w:tcPr>
+            <w:tcW w:w="0" w:type="auto"/>
+            <w:tcBorders>
+              <w:top w:val="single" w:sz="6" w:space="0" w:color="BFBFBF"/>
+              <w:left w:val="single" w:sz="6" w:space="0" w:color="BFBFBF"/>
+              <w:bottom w:val="single" w:sz="6" w:space="0" w:color="BFBFBF"/>
+              <w:right w:val="single" w:sz="6" w:space="0" w:color="BFBFBF"/>
+            </w:tcBorders>
+            <w:tcMar>
+              <w:top w:w="0" w:type="dxa"/>
+              <w:left w:w="120" w:type="dxa"/>
+              <w:bottom w:w="0" w:type="dxa"/>
+              <w:right w:w="120" w:type="dxa"/>
+            </w:tcMar>
+            <w:vAlign w:val="center"/>
+            <w:hideMark/>
+          </w:tcPr>
+          <w:p>
+            <w:pPr>
+              <w:spacing w:before="60" w:after="60" w:line="240" w:lineRule="auto"/>
+              <w:jc w:val="center"/>
+              <w:rPr>
+                <w:rFonts w:ascii="Arial" w:eastAsia="Times New Roman" w:hAnsi="Arial" w:cs="Arial"/>
+                <w:lang w:eastAsia="pt-PT"/>
+              </w:rPr>
+            </w:pPr>
+            <w:r>
+              <w:rPr>
+                <w:rFonts w:ascii="Arial" w:eastAsia="Times New Roman" w:hAnsi="Arial" w:cs="Arial"/>
+                <w:color w:val="000000"/>
+                <w:lang w:eastAsia="pt-PT"/>
+              </w:rPr>
+              <w:t>8</w:t>
+            </w:r>
+          </w:p>
+        </w:tc>
+      </w:tr>
+      <w:tr>
+        <w:tc>
+          <w:tcPr>
+            <w:tcW w:w="0" w:type="auto"/>
+            <w:tcBorders>
+              <w:top w:val="single" w:sz="6" w:space="0" w:color="BFBFBF"/>
+              <w:left w:val="single" w:sz="6" w:space="0" w:color="BFBFBF"/>
+              <w:bottom w:val="single" w:sz="6" w:space="0" w:color="BFBFBF"/>
+              <w:right w:val="single" w:sz="6" w:space="0" w:color="BFBFBF"/>
+            </w:tcBorders>
+            <w:shd w:val="clear" w:color="auto" w:fill="F2F2F2"/>
+            <w:tcMar>
+              <w:top w:w="0" w:type="dxa"/>
+              <w:left w:w="120" w:type="dxa"/>
+              <w:bottom w:w="0" w:type="dxa"/>
+              <w:right w:w="120" w:type="dxa"/>
+            </w:tcMar>
+            <w:vAlign w:val="center"/>
+            <w:hideMark/>
+          </w:tcPr>
+          <w:p>
+            <w:pPr>
+              <w:spacing w:before="60" w:after="60" w:line="240" w:lineRule="auto"/>
+              <w:jc w:val="both"/>
+              <w:rPr>
+                <w:rFonts w:ascii="Arial" w:eastAsia="Times New Roman" w:hAnsi="Arial" w:cs="Arial"/>
+                <w:lang w:eastAsia="pt-PT"/>
+              </w:rPr>
+            </w:pPr>
+            <w:r>
+              <w:rPr>
+                <w:rFonts w:ascii="Arial" w:eastAsia="Times New Roman" w:hAnsi="Arial" w:cs="Arial"/>
+                <w:color w:val="000000"/>
+                <w:lang w:eastAsia="pt-PT"/>
+              </w:rPr>
+              <w:t>TI03</w:t>
+            </w:r>
+          </w:p>
+        </w:tc>
+        <w:tc>
+          <w:tcPr>
+            <w:tcW w:w="0" w:type="auto"/>
+            <w:tcBorders>
+              <w:top w:val="single" w:sz="6" w:space="0" w:color="BFBFBF"/>
+              <w:left w:val="single" w:sz="6" w:space="0" w:color="BFBFBF"/>
+              <w:bottom w:val="single" w:sz="6" w:space="0" w:color="BFBFBF"/>
+              <w:right w:val="single" w:sz="6" w:space="0" w:color="BFBFBF"/>
+            </w:tcBorders>
+            <w:shd w:val="clear" w:color="auto" w:fill="F2F2F2"/>
+            <w:tcMar>
+              <w:top w:w="0" w:type="dxa"/>
+              <w:left w:w="120" w:type="dxa"/>
+              <w:bottom w:w="0" w:type="dxa"/>
+              <w:right w:w="120" w:type="dxa"/>
+            </w:tcMar>
+            <w:vAlign w:val="center"/>
+            <w:hideMark/>
+          </w:tcPr>
+          <w:p>
+            <w:pPr>
+              <w:spacing w:before="60" w:after="60" w:line="240" w:lineRule="auto"/>
+              <w:jc w:val="both"/>
+              <w:rPr>
+                <w:rFonts w:ascii="Arial" w:eastAsia="Times New Roman" w:hAnsi="Arial" w:cs="Arial"/>
+                <w:lang w:eastAsia="pt-PT"/>
+              </w:rPr>
+            </w:pPr>
+            <w:r>
+              <w:rPr>
+                <w:rFonts w:ascii="Arial" w:eastAsia="Times New Roman" w:hAnsi="Arial" w:cs="Arial"/>
+                <w:color w:val="000000"/>
+                <w:lang w:eastAsia="pt-PT"/>
+              </w:rPr>
+              <w:t>High</w:t>
+            </w:r>
+          </w:p>
+        </w:tc>
+        <w:tc>
+          <w:tcPr>
+            <w:tcW w:w="0" w:type="auto"/>
+            <w:tcBorders>
+              <w:top w:val="single" w:sz="6" w:space="0" w:color="BFBFBF"/>
+              <w:left w:val="single" w:sz="6" w:space="0" w:color="BFBFBF"/>
+              <w:bottom w:val="single" w:sz="6" w:space="0" w:color="BFBFBF"/>
+              <w:right w:val="single" w:sz="6" w:space="0" w:color="BFBFBF"/>
+            </w:tcBorders>
+            <w:shd w:val="clear" w:color="auto" w:fill="F2F2F2"/>
+            <w:tcMar>
+              <w:top w:w="0" w:type="dxa"/>
+              <w:left w:w="120" w:type="dxa"/>
+              <w:bottom w:w="0" w:type="dxa"/>
+              <w:right w:w="120" w:type="dxa"/>
+            </w:tcMar>
+            <w:vAlign w:val="center"/>
+            <w:hideMark/>
+          </w:tcPr>
+          <w:p>
+            <w:pPr>
+              <w:spacing w:before="60" w:after="60" w:line="240" w:lineRule="auto"/>
+              <w:jc w:val="both"/>
+              <w:rPr>
+                <w:rFonts w:ascii="Arial" w:eastAsia="Times New Roman" w:hAnsi="Arial" w:cs="Arial"/>
+                <w:lang w:eastAsia="pt-PT"/>
+              </w:rPr>
+            </w:pPr>
+            <w:r>
+              <w:rPr>
+                <w:rFonts w:ascii="Arial" w:eastAsia="Times New Roman" w:hAnsi="Arial" w:cs="Arial"/>
+                <w:color w:val="000000"/>
+                <w:lang w:eastAsia="pt-PT"/>
+              </w:rPr>
+              <w:t xml:space="preserve">Implement database </w:t>
+            </w:r>
+          </w:p>
+        </w:tc>
+        <w:tc>
+          <w:tcPr>
+            <w:tcW w:w="0" w:type="auto"/>
+            <w:tcBorders>
+              <w:top w:val="single" w:sz="6" w:space="0" w:color="BFBFBF"/>
+              <w:left w:val="single" w:sz="6" w:space="0" w:color="BFBFBF"/>
+              <w:bottom w:val="single" w:sz="6" w:space="0" w:color="BFBFBF"/>
+              <w:right w:val="single" w:sz="6" w:space="0" w:color="BFBFBF"/>
+            </w:tcBorders>
+            <w:shd w:val="clear" w:color="auto" w:fill="F2F2F2"/>
+            <w:tcMar>
+              <w:top w:w="0" w:type="dxa"/>
+              <w:left w:w="120" w:type="dxa"/>
+              <w:bottom w:w="0" w:type="dxa"/>
+              <w:right w:w="120" w:type="dxa"/>
+            </w:tcMar>
+            <w:vAlign w:val="center"/>
+            <w:hideMark/>
+          </w:tcPr>
+          <w:p>
+            <w:pPr>
+              <w:spacing w:before="60" w:after="60" w:line="240" w:lineRule="auto"/>
+              <w:jc w:val="center"/>
+              <w:rPr>
+                <w:rFonts w:ascii="Arial" w:eastAsia="Times New Roman" w:hAnsi="Arial" w:cs="Arial"/>
+                <w:lang w:eastAsia="pt-PT"/>
+              </w:rPr>
+            </w:pPr>
+            <w:r>
+              <w:rPr>
+                <w:rFonts w:ascii="Arial" w:eastAsia="Times New Roman" w:hAnsi="Arial" w:cs="Arial"/>
+                <w:color w:val="000000"/>
+                <w:lang w:eastAsia="pt-PT"/>
+              </w:rPr>
+              <w:t>3</w:t>
+            </w:r>
+          </w:p>
+        </w:tc>
+      </w:tr>
+      <w:tr>
+        <w:tc>
+          <w:tcPr>
+            <w:tcW w:w="0" w:type="auto"/>
+            <w:tcBorders>
+              <w:top w:val="single" w:sz="6" w:space="0" w:color="BFBFBF"/>
+              <w:left w:val="single" w:sz="6" w:space="0" w:color="BFBFBF"/>
+              <w:bottom w:val="single" w:sz="6" w:space="0" w:color="BFBFBF"/>
+              <w:right w:val="single" w:sz="6" w:space="0" w:color="BFBFBF"/>
+            </w:tcBorders>
+            <w:tcMar>
+              <w:top w:w="0" w:type="dxa"/>
+              <w:left w:w="120" w:type="dxa"/>
+              <w:bottom w:w="0" w:type="dxa"/>
+              <w:right w:w="120" w:type="dxa"/>
+            </w:tcMar>
+            <w:vAlign w:val="center"/>
+            <w:hideMark/>
+          </w:tcPr>
+          <w:p>
+            <w:pPr>
+              <w:spacing w:before="60" w:after="60" w:line="240" w:lineRule="auto"/>
+              <w:jc w:val="both"/>
+              <w:rPr>
+                <w:rFonts w:ascii="Arial" w:eastAsia="Times New Roman" w:hAnsi="Arial" w:cs="Arial"/>
+                <w:lang w:eastAsia="pt-PT"/>
+              </w:rPr>
+            </w:pPr>
+            <w:r>
+              <w:rPr>
+                <w:rFonts w:ascii="Arial" w:eastAsia="Times New Roman" w:hAnsi="Arial" w:cs="Arial"/>
+                <w:color w:val="000000"/>
+                <w:lang w:eastAsia="pt-PT"/>
+              </w:rPr>
+              <w:t>TI04</w:t>
+            </w:r>
+          </w:p>
+        </w:tc>
+        <w:tc>
+          <w:tcPr>
+            <w:tcW w:w="0" w:type="auto"/>
+            <w:tcBorders>
+              <w:top w:val="single" w:sz="6" w:space="0" w:color="BFBFBF"/>
+              <w:left w:val="single" w:sz="6" w:space="0" w:color="BFBFBF"/>
+              <w:bottom w:val="single" w:sz="6" w:space="0" w:color="BFBFBF"/>
+              <w:right w:val="single" w:sz="6" w:space="0" w:color="BFBFBF"/>
+            </w:tcBorders>
+            <w:tcMar>
+              <w:top w:w="0" w:type="dxa"/>
+              <w:left w:w="120" w:type="dxa"/>
+              <w:bottom w:w="0" w:type="dxa"/>
+              <w:right w:w="120" w:type="dxa"/>
+            </w:tcMar>
+            <w:vAlign w:val="center"/>
+            <w:hideMark/>
+          </w:tcPr>
+          <w:p>
+            <w:pPr>
+              <w:spacing w:before="60" w:after="60" w:line="240" w:lineRule="auto"/>
+              <w:jc w:val="both"/>
+              <w:rPr>
+                <w:rFonts w:ascii="Arial" w:eastAsia="Times New Roman" w:hAnsi="Arial" w:cs="Arial"/>
+                <w:lang w:eastAsia="pt-PT"/>
+              </w:rPr>
+            </w:pPr>
+            <w:r>
+              <w:rPr>
+                <w:rFonts w:ascii="Arial" w:eastAsia="Times New Roman" w:hAnsi="Arial" w:cs="Arial"/>
+                <w:color w:val="000000"/>
+                <w:lang w:eastAsia="pt-PT"/>
+              </w:rPr>
+              <w:t>High</w:t>
+            </w:r>
+          </w:p>
+        </w:tc>
+        <w:tc>
+          <w:tcPr>
+            <w:tcW w:w="0" w:type="auto"/>
+            <w:tcBorders>
+              <w:top w:val="single" w:sz="6" w:space="0" w:color="BFBFBF"/>
+              <w:left w:val="single" w:sz="6" w:space="0" w:color="BFBFBF"/>
+              <w:bottom w:val="single" w:sz="6" w:space="0" w:color="BFBFBF"/>
+              <w:right w:val="single" w:sz="6" w:space="0" w:color="BFBFBF"/>
+            </w:tcBorders>
+            <w:tcMar>
+              <w:top w:w="0" w:type="dxa"/>
+              <w:left w:w="120" w:type="dxa"/>
+              <w:bottom w:w="0" w:type="dxa"/>
+              <w:right w:w="120" w:type="dxa"/>
+            </w:tcMar>
+            <w:vAlign w:val="center"/>
+            <w:hideMark/>
+          </w:tcPr>
+          <w:p>
+            <w:pPr>
+              <w:spacing w:before="60" w:after="60" w:line="240" w:lineRule="auto"/>
+              <w:jc w:val="both"/>
+              <w:rPr>
+                <w:rFonts w:ascii="Arial" w:eastAsia="Times New Roman" w:hAnsi="Arial" w:cs="Arial"/>
+                <w:lang w:eastAsia="pt-PT"/>
+              </w:rPr>
+            </w:pPr>
+            <w:r>
+              <w:rPr>
+                <w:rFonts w:ascii="Arial" w:eastAsia="Times New Roman" w:hAnsi="Arial" w:cs="Arial"/>
+                <w:color w:val="000000"/>
+                <w:lang w:eastAsia="pt-PT"/>
+              </w:rPr>
+              <w:t xml:space="preserve">Populate database </w:t>
+            </w:r>
+          </w:p>
+        </w:tc>
+        <w:tc>
+          <w:tcPr>
+            <w:tcW w:w="0" w:type="auto"/>
+            <w:tcBorders>
+              <w:top w:val="single" w:sz="6" w:space="0" w:color="BFBFBF"/>
+              <w:left w:val="single" w:sz="6" w:space="0" w:color="BFBFBF"/>
+              <w:bottom w:val="single" w:sz="6" w:space="0" w:color="BFBFBF"/>
+              <w:right w:val="single" w:sz="6" w:space="0" w:color="BFBFBF"/>
+            </w:tcBorders>
+            <w:tcMar>
+              <w:top w:w="0" w:type="dxa"/>
+              <w:left w:w="120" w:type="dxa"/>
+              <w:bottom w:w="0" w:type="dxa"/>
+              <w:right w:w="120" w:type="dxa"/>
+            </w:tcMar>
+            <w:vAlign w:val="center"/>
+            <w:hideMark/>
+          </w:tcPr>
+          <w:p>
+            <w:pPr>
+              <w:spacing w:before="60" w:after="60" w:line="240" w:lineRule="auto"/>
+              <w:jc w:val="center"/>
+              <w:rPr>
+                <w:rFonts w:ascii="Arial" w:eastAsia="Times New Roman" w:hAnsi="Arial" w:cs="Arial"/>
+                <w:lang w:eastAsia="pt-PT"/>
+              </w:rPr>
+            </w:pPr>
+            <w:r>
+              <w:rPr>
+                <w:rFonts w:ascii="Arial" w:eastAsia="Times New Roman" w:hAnsi="Arial" w:cs="Arial"/>
+                <w:color w:val="000000"/>
+                <w:lang w:eastAsia="pt-PT"/>
+              </w:rPr>
+              <w:t>2</w:t>
+            </w:r>
+          </w:p>
+        </w:tc>
+      </w:tr>
+      <w:tr>
+        <w:tc>
+          <w:tcPr>
+            <w:tcW w:w="0" w:type="auto"/>
+            <w:tcBorders>
+              <w:top w:val="single" w:sz="6" w:space="0" w:color="BFBFBF"/>
+              <w:left w:val="single" w:sz="6" w:space="0" w:color="BFBFBF"/>
+              <w:bottom w:val="single" w:sz="6" w:space="0" w:color="BFBFBF"/>
+              <w:right w:val="single" w:sz="6" w:space="0" w:color="BFBFBF"/>
+            </w:tcBorders>
+            <w:shd w:val="clear" w:color="auto" w:fill="F2F2F2"/>
+            <w:tcMar>
+              <w:top w:w="0" w:type="dxa"/>
+              <w:left w:w="120" w:type="dxa"/>
+              <w:bottom w:w="0" w:type="dxa"/>
+              <w:right w:w="120" w:type="dxa"/>
+            </w:tcMar>
+            <w:vAlign w:val="center"/>
+            <w:hideMark/>
+          </w:tcPr>
+          <w:p>
+            <w:pPr>
+              <w:spacing w:before="60" w:after="60" w:line="240" w:lineRule="auto"/>
+              <w:jc w:val="both"/>
+              <w:rPr>
+                <w:rFonts w:ascii="Arial" w:eastAsia="Times New Roman" w:hAnsi="Arial" w:cs="Arial"/>
+                <w:lang w:eastAsia="pt-PT"/>
+              </w:rPr>
+            </w:pPr>
+            <w:r>
+              <w:rPr>
+                <w:rFonts w:ascii="Arial" w:eastAsia="Times New Roman" w:hAnsi="Arial" w:cs="Arial"/>
+                <w:color w:val="000000"/>
+                <w:lang w:eastAsia="pt-PT"/>
+              </w:rPr>
+              <w:t>TI05</w:t>
+            </w:r>
+          </w:p>
+        </w:tc>
+        <w:tc>
+          <w:tcPr>
+            <w:tcW w:w="0" w:type="auto"/>
+            <w:tcBorders>
+              <w:top w:val="single" w:sz="6" w:space="0" w:color="BFBFBF"/>
+              <w:left w:val="single" w:sz="6" w:space="0" w:color="BFBFBF"/>
+              <w:bottom w:val="single" w:sz="6" w:space="0" w:color="BFBFBF"/>
+              <w:right w:val="single" w:sz="6" w:space="0" w:color="BFBFBF"/>
+            </w:tcBorders>
+            <w:shd w:val="clear" w:color="auto" w:fill="F2F2F2"/>
+            <w:tcMar>
+              <w:top w:w="0" w:type="dxa"/>
+              <w:left w:w="120" w:type="dxa"/>
+              <w:bottom w:w="0" w:type="dxa"/>
+              <w:right w:w="120" w:type="dxa"/>
+            </w:tcMar>
+            <w:vAlign w:val="center"/>
+            <w:hideMark/>
+          </w:tcPr>
+          <w:p>
+            <w:pPr>
+              <w:spacing w:before="60" w:after="60" w:line="240" w:lineRule="auto"/>
+              <w:jc w:val="both"/>
+              <w:rPr>
+                <w:rFonts w:ascii="Arial" w:eastAsia="Times New Roman" w:hAnsi="Arial" w:cs="Arial"/>
+                <w:lang w:eastAsia="pt-PT"/>
+              </w:rPr>
+            </w:pPr>
+            <w:r>
+              <w:rPr>
+                <w:rFonts w:ascii="Arial" w:eastAsia="Times New Roman" w:hAnsi="Arial" w:cs="Arial"/>
+                <w:color w:val="000000"/>
+                <w:lang w:eastAsia="pt-PT"/>
+              </w:rPr>
+              <w:t>High</w:t>
+            </w:r>
+          </w:p>
+        </w:tc>
+        <w:tc>
+          <w:tcPr>
+            <w:tcW w:w="0" w:type="auto"/>
+            <w:tcBorders>
+              <w:top w:val="single" w:sz="6" w:space="0" w:color="BFBFBF"/>
+              <w:left w:val="single" w:sz="6" w:space="0" w:color="BFBFBF"/>
+              <w:bottom w:val="single" w:sz="6" w:space="0" w:color="BFBFBF"/>
+              <w:right w:val="single" w:sz="6" w:space="0" w:color="BFBFBF"/>
+            </w:tcBorders>
+            <w:shd w:val="clear" w:color="auto" w:fill="F2F2F2"/>
+            <w:tcMar>
+              <w:top w:w="0" w:type="dxa"/>
+              <w:left w:w="120" w:type="dxa"/>
+              <w:bottom w:w="0" w:type="dxa"/>
+              <w:right w:w="120" w:type="dxa"/>
+            </w:tcMar>
+            <w:vAlign w:val="center"/>
+            <w:hideMark/>
+          </w:tcPr>
+          <w:p>
+            <w:pPr>
+              <w:spacing w:before="60" w:after="60" w:line="240" w:lineRule="auto"/>
+              <w:jc w:val="both"/>
+              <w:rPr>
+                <w:rFonts w:ascii="Arial" w:eastAsia="Times New Roman" w:hAnsi="Arial" w:cs="Arial"/>
+                <w:lang w:eastAsia="pt-PT"/>
+              </w:rPr>
+            </w:pPr>
+            <w:r>
+              <w:rPr>
+                <w:rFonts w:ascii="Arial" w:eastAsia="Times New Roman" w:hAnsi="Arial" w:cs="Arial"/>
+                <w:color w:val="000000"/>
+                <w:lang w:eastAsia="pt-PT"/>
+              </w:rPr>
+              <w:t xml:space="preserve">Integration of Google Maps API </w:t>
+            </w:r>
+          </w:p>
+        </w:tc>
+        <w:tc>
+          <w:tcPr>
+            <w:tcW w:w="0" w:type="auto"/>
+            <w:tcBorders>
+              <w:top w:val="single" w:sz="6" w:space="0" w:color="BFBFBF"/>
+              <w:left w:val="single" w:sz="6" w:space="0" w:color="BFBFBF"/>
+              <w:bottom w:val="single" w:sz="6" w:space="0" w:color="BFBFBF"/>
+              <w:right w:val="single" w:sz="6" w:space="0" w:color="BFBFBF"/>
+            </w:tcBorders>
+            <w:shd w:val="clear" w:color="auto" w:fill="F2F2F2"/>
+            <w:tcMar>
+              <w:top w:w="0" w:type="dxa"/>
+              <w:left w:w="120" w:type="dxa"/>
+              <w:bottom w:w="0" w:type="dxa"/>
+              <w:right w:w="120" w:type="dxa"/>
+            </w:tcMar>
+            <w:vAlign w:val="center"/>
+            <w:hideMark/>
+          </w:tcPr>
+          <w:p>
+            <w:pPr>
+              <w:spacing w:before="60" w:after="60" w:line="240" w:lineRule="auto"/>
+              <w:jc w:val="center"/>
+              <w:rPr>
+                <w:rFonts w:ascii="Arial" w:eastAsia="Times New Roman" w:hAnsi="Arial" w:cs="Arial"/>
+                <w:lang w:eastAsia="pt-PT"/>
+              </w:rPr>
+            </w:pPr>
+            <w:r>
+              <w:rPr>
+                <w:rFonts w:ascii="Arial" w:eastAsia="Times New Roman" w:hAnsi="Arial" w:cs="Arial"/>
+                <w:color w:val="000000"/>
+                <w:lang w:eastAsia="pt-PT"/>
+              </w:rPr>
+              <w:t>8</w:t>
+            </w:r>
+          </w:p>
+        </w:tc>
+      </w:tr>
+      <w:tr>
+        <w:tc>
+          <w:tcPr>
+            <w:tcW w:w="0" w:type="auto"/>
+            <w:tcBorders>
+              <w:top w:val="single" w:sz="6" w:space="0" w:color="BFBFBF"/>
+              <w:left w:val="single" w:sz="6" w:space="0" w:color="BFBFBF"/>
+              <w:bottom w:val="single" w:sz="6" w:space="0" w:color="BFBFBF"/>
+              <w:right w:val="single" w:sz="6" w:space="0" w:color="BFBFBF"/>
+            </w:tcBorders>
+            <w:tcMar>
+              <w:top w:w="0" w:type="dxa"/>
+              <w:left w:w="120" w:type="dxa"/>
+              <w:bottom w:w="0" w:type="dxa"/>
+              <w:right w:w="120" w:type="dxa"/>
+            </w:tcMar>
+            <w:vAlign w:val="center"/>
+            <w:hideMark/>
+          </w:tcPr>
+          <w:p>
+            <w:pPr>
+              <w:spacing w:before="60" w:after="60" w:line="240" w:lineRule="auto"/>
+              <w:jc w:val="both"/>
+              <w:rPr>
+                <w:rFonts w:ascii="Arial" w:eastAsia="Times New Roman" w:hAnsi="Arial" w:cs="Arial"/>
+                <w:lang w:eastAsia="pt-PT"/>
+              </w:rPr>
+            </w:pPr>
+            <w:r>
+              <w:rPr>
+                <w:rFonts w:ascii="Arial" w:eastAsia="Times New Roman" w:hAnsi="Arial" w:cs="Arial"/>
+                <w:color w:val="000000"/>
+                <w:lang w:eastAsia="pt-PT"/>
+              </w:rPr>
+              <w:t>TI06</w:t>
+            </w:r>
+          </w:p>
+        </w:tc>
+        <w:tc>
+          <w:tcPr>
+            <w:tcW w:w="0" w:type="auto"/>
+            <w:tcBorders>
+              <w:top w:val="single" w:sz="6" w:space="0" w:color="BFBFBF"/>
+              <w:left w:val="single" w:sz="6" w:space="0" w:color="BFBFBF"/>
+              <w:bottom w:val="single" w:sz="6" w:space="0" w:color="BFBFBF"/>
+              <w:right w:val="single" w:sz="6" w:space="0" w:color="BFBFBF"/>
+            </w:tcBorders>
+            <w:tcMar>
+              <w:top w:w="0" w:type="dxa"/>
+              <w:left w:w="120" w:type="dxa"/>
+              <w:bottom w:w="0" w:type="dxa"/>
+              <w:right w:w="120" w:type="dxa"/>
+            </w:tcMar>
+            <w:vAlign w:val="center"/>
+            <w:hideMark/>
+          </w:tcPr>
+          <w:p>
+            <w:pPr>
+              <w:spacing w:before="60" w:after="60" w:line="240" w:lineRule="auto"/>
+              <w:jc w:val="both"/>
+              <w:rPr>
+                <w:rFonts w:ascii="Arial" w:eastAsia="Times New Roman" w:hAnsi="Arial" w:cs="Arial"/>
+                <w:lang w:eastAsia="pt-PT"/>
+              </w:rPr>
+            </w:pPr>
+            <w:r>
+              <w:rPr>
+                <w:rFonts w:ascii="Arial" w:eastAsia="Times New Roman" w:hAnsi="Arial" w:cs="Arial"/>
+                <w:color w:val="000000"/>
+                <w:lang w:eastAsia="pt-PT"/>
+              </w:rPr>
+              <w:t>High</w:t>
+            </w:r>
+          </w:p>
+        </w:tc>
+        <w:tc>
+          <w:tcPr>
+            <w:tcW w:w="0" w:type="auto"/>
+            <w:tcBorders>
+              <w:top w:val="single" w:sz="6" w:space="0" w:color="BFBFBF"/>
+              <w:left w:val="single" w:sz="6" w:space="0" w:color="BFBFBF"/>
+              <w:bottom w:val="single" w:sz="6" w:space="0" w:color="BFBFBF"/>
+              <w:right w:val="single" w:sz="6" w:space="0" w:color="BFBFBF"/>
+            </w:tcBorders>
+            <w:tcMar>
+              <w:top w:w="0" w:type="dxa"/>
+              <w:left w:w="120" w:type="dxa"/>
+              <w:bottom w:w="0" w:type="dxa"/>
+              <w:right w:w="120" w:type="dxa"/>
+            </w:tcMar>
+            <w:vAlign w:val="center"/>
+            <w:hideMark/>
+          </w:tcPr>
+          <w:p>
+            <w:pPr>
+              <w:spacing w:before="60" w:after="60" w:line="240" w:lineRule="auto"/>
+              <w:jc w:val="both"/>
+              <w:rPr>
+                <w:rFonts w:ascii="Arial" w:eastAsia="Times New Roman" w:hAnsi="Arial" w:cs="Arial"/>
+                <w:lang w:eastAsia="pt-PT"/>
+              </w:rPr>
+            </w:pPr>
+            <w:r>
+              <w:rPr>
+                <w:rFonts w:ascii="Arial" w:eastAsia="Times New Roman" w:hAnsi="Arial" w:cs="Arial"/>
+                <w:color w:val="000000"/>
+                <w:lang w:eastAsia="pt-PT"/>
+              </w:rPr>
+              <w:t>Test authentication</w:t>
+            </w:r>
+          </w:p>
+        </w:tc>
+        <w:tc>
+          <w:tcPr>
+            <w:tcW w:w="0" w:type="auto"/>
+            <w:tcBorders>
+              <w:top w:val="single" w:sz="6" w:space="0" w:color="BFBFBF"/>
+              <w:left w:val="single" w:sz="6" w:space="0" w:color="BFBFBF"/>
+              <w:bottom w:val="single" w:sz="6" w:space="0" w:color="BFBFBF"/>
+              <w:right w:val="single" w:sz="6" w:space="0" w:color="BFBFBF"/>
+            </w:tcBorders>
+            <w:tcMar>
+              <w:top w:w="0" w:type="dxa"/>
+              <w:left w:w="120" w:type="dxa"/>
+              <w:bottom w:w="0" w:type="dxa"/>
+              <w:right w:w="120" w:type="dxa"/>
+            </w:tcMar>
+            <w:vAlign w:val="center"/>
+            <w:hideMark/>
+          </w:tcPr>
+          <w:p>
+            <w:pPr>
+              <w:spacing w:before="60" w:after="60" w:line="240" w:lineRule="auto"/>
+              <w:jc w:val="center"/>
+              <w:rPr>
+                <w:rFonts w:ascii="Arial" w:eastAsia="Times New Roman" w:hAnsi="Arial" w:cs="Arial"/>
+                <w:lang w:eastAsia="pt-PT"/>
+              </w:rPr>
+            </w:pPr>
+            <w:r>
+              <w:rPr>
+                <w:rFonts w:ascii="Arial" w:eastAsia="Times New Roman" w:hAnsi="Arial" w:cs="Arial"/>
+                <w:color w:val="000000"/>
+                <w:lang w:eastAsia="pt-PT"/>
+              </w:rPr>
+              <w:t>2</w:t>
+            </w:r>
+          </w:p>
+        </w:tc>
+      </w:tr>
+      <w:tr>
+        <w:tc>
+          <w:tcPr>
+            <w:tcW w:w="0" w:type="auto"/>
+            <w:tcBorders>
+              <w:top w:val="single" w:sz="6" w:space="0" w:color="BFBFBF"/>
+              <w:left w:val="single" w:sz="6" w:space="0" w:color="BFBFBF"/>
+              <w:bottom w:val="single" w:sz="6" w:space="0" w:color="BFBFBF"/>
+              <w:right w:val="single" w:sz="6" w:space="0" w:color="BFBFBF"/>
+            </w:tcBorders>
+            <w:shd w:val="clear" w:color="auto" w:fill="F2F2F2"/>
+            <w:tcMar>
+              <w:top w:w="0" w:type="dxa"/>
+              <w:left w:w="120" w:type="dxa"/>
+              <w:bottom w:w="0" w:type="dxa"/>
+              <w:right w:w="120" w:type="dxa"/>
+            </w:tcMar>
+            <w:vAlign w:val="center"/>
+            <w:hideMark/>
+          </w:tcPr>
+          <w:p>
+            <w:pPr>
+              <w:spacing w:before="60" w:after="60" w:line="240" w:lineRule="auto"/>
+              <w:jc w:val="both"/>
+              <w:rPr>
+                <w:rFonts w:ascii="Arial" w:eastAsia="Times New Roman" w:hAnsi="Arial" w:cs="Arial"/>
+                <w:lang w:eastAsia="pt-PT"/>
+              </w:rPr>
+            </w:pPr>
+            <w:r>
+              <w:rPr>
+                <w:rFonts w:ascii="Arial" w:eastAsia="Times New Roman" w:hAnsi="Arial" w:cs="Arial"/>
+                <w:color w:val="000000"/>
+                <w:lang w:eastAsia="pt-PT"/>
+              </w:rPr>
+              <w:t>TI07</w:t>
+            </w:r>
+          </w:p>
+        </w:tc>
+        <w:tc>
+          <w:tcPr>
+            <w:tcW w:w="0" w:type="auto"/>
+            <w:tcBorders>
+              <w:top w:val="single" w:sz="6" w:space="0" w:color="BFBFBF"/>
+              <w:left w:val="single" w:sz="6" w:space="0" w:color="BFBFBF"/>
+              <w:bottom w:val="single" w:sz="6" w:space="0" w:color="BFBFBF"/>
+              <w:right w:val="single" w:sz="6" w:space="0" w:color="BFBFBF"/>
+            </w:tcBorders>
+            <w:shd w:val="clear" w:color="auto" w:fill="F2F2F2"/>
+            <w:tcMar>
+              <w:top w:w="0" w:type="dxa"/>
+              <w:left w:w="120" w:type="dxa"/>
+              <w:bottom w:w="0" w:type="dxa"/>
+              <w:right w:w="120" w:type="dxa"/>
+            </w:tcMar>
+            <w:vAlign w:val="center"/>
+            <w:hideMark/>
+          </w:tcPr>
+          <w:p>
+            <w:pPr>
+              <w:spacing w:before="60" w:after="60" w:line="240" w:lineRule="auto"/>
+              <w:jc w:val="both"/>
+              <w:rPr>
+                <w:rFonts w:ascii="Arial" w:eastAsia="Times New Roman" w:hAnsi="Arial" w:cs="Arial"/>
+                <w:lang w:eastAsia="pt-PT"/>
+              </w:rPr>
+            </w:pPr>
+            <w:r>
+              <w:rPr>
+                <w:rFonts w:ascii="Arial" w:eastAsia="Times New Roman" w:hAnsi="Arial" w:cs="Arial"/>
+                <w:color w:val="000000"/>
+                <w:lang w:eastAsia="pt-PT"/>
+              </w:rPr>
+              <w:t>High</w:t>
+            </w:r>
+          </w:p>
+        </w:tc>
+        <w:tc>
+          <w:tcPr>
+            <w:tcW w:w="0" w:type="auto"/>
+            <w:tcBorders>
+              <w:top w:val="single" w:sz="6" w:space="0" w:color="BFBFBF"/>
+              <w:left w:val="single" w:sz="6" w:space="0" w:color="BFBFBF"/>
+              <w:bottom w:val="single" w:sz="6" w:space="0" w:color="BFBFBF"/>
+              <w:right w:val="single" w:sz="6" w:space="0" w:color="BFBFBF"/>
+            </w:tcBorders>
+            <w:shd w:val="clear" w:color="auto" w:fill="F2F2F2"/>
+            <w:tcMar>
+              <w:top w:w="0" w:type="dxa"/>
+              <w:left w:w="120" w:type="dxa"/>
+              <w:bottom w:w="0" w:type="dxa"/>
+              <w:right w:w="120" w:type="dxa"/>
+            </w:tcMar>
+            <w:vAlign w:val="center"/>
+            <w:hideMark/>
+          </w:tcPr>
+          <w:p>
+            <w:pPr>
+              <w:spacing w:before="60" w:after="60" w:line="240" w:lineRule="auto"/>
+              <w:jc w:val="both"/>
+              <w:rPr>
+                <w:rFonts w:ascii="Arial" w:eastAsia="Times New Roman" w:hAnsi="Arial" w:cs="Arial"/>
+                <w:lang w:eastAsia="pt-PT"/>
+              </w:rPr>
+            </w:pPr>
+            <w:r>
+              <w:rPr>
+                <w:rFonts w:ascii="Arial" w:eastAsia="Times New Roman" w:hAnsi="Arial" w:cs="Arial"/>
+                <w:color w:val="000000"/>
+                <w:lang w:eastAsia="pt-PT"/>
+              </w:rPr>
+              <w:t>Test tickets system</w:t>
+            </w:r>
+          </w:p>
+        </w:tc>
+        <w:tc>
+          <w:tcPr>
+            <w:tcW w:w="0" w:type="auto"/>
+            <w:tcBorders>
+              <w:top w:val="single" w:sz="6" w:space="0" w:color="BFBFBF"/>
+              <w:left w:val="single" w:sz="6" w:space="0" w:color="BFBFBF"/>
+              <w:bottom w:val="single" w:sz="6" w:space="0" w:color="BFBFBF"/>
+              <w:right w:val="single" w:sz="6" w:space="0" w:color="BFBFBF"/>
+            </w:tcBorders>
+            <w:shd w:val="clear" w:color="auto" w:fill="F2F2F2"/>
+            <w:tcMar>
+              <w:top w:w="0" w:type="dxa"/>
+              <w:left w:w="120" w:type="dxa"/>
+              <w:bottom w:w="0" w:type="dxa"/>
+              <w:right w:w="120" w:type="dxa"/>
+            </w:tcMar>
+            <w:vAlign w:val="center"/>
+            <w:hideMark/>
+          </w:tcPr>
+          <w:p>
+            <w:pPr>
+              <w:spacing w:before="60" w:after="60" w:line="240" w:lineRule="auto"/>
+              <w:jc w:val="center"/>
+              <w:rPr>
+                <w:rFonts w:ascii="Arial" w:eastAsia="Times New Roman" w:hAnsi="Arial" w:cs="Arial"/>
+                <w:lang w:eastAsia="pt-PT"/>
+              </w:rPr>
+            </w:pPr>
+            <w:r>
+              <w:rPr>
+                <w:rFonts w:ascii="Arial" w:eastAsia="Times New Roman" w:hAnsi="Arial" w:cs="Arial"/>
+                <w:color w:val="000000"/>
+                <w:lang w:eastAsia="pt-PT"/>
+              </w:rPr>
+              <w:t>5</w:t>
+            </w:r>
+          </w:p>
+        </w:tc>
+      </w:tr>
+      <w:tr>
+        <w:tc>
+          <w:tcPr>
+            <w:tcW w:w="0" w:type="auto"/>
+            <w:tcBorders>
+              <w:top w:val="single" w:sz="6" w:space="0" w:color="BFBFBF"/>
+              <w:left w:val="single" w:sz="6" w:space="0" w:color="BFBFBF"/>
+              <w:bottom w:val="single" w:sz="6" w:space="0" w:color="BFBFBF"/>
+              <w:right w:val="single" w:sz="6" w:space="0" w:color="BFBFBF"/>
+            </w:tcBorders>
+            <w:tcMar>
+              <w:top w:w="0" w:type="dxa"/>
+              <w:left w:w="120" w:type="dxa"/>
+              <w:bottom w:w="0" w:type="dxa"/>
+              <w:right w:w="120" w:type="dxa"/>
+            </w:tcMar>
+            <w:vAlign w:val="center"/>
+            <w:hideMark/>
+          </w:tcPr>
+          <w:p>
+            <w:pPr>
+              <w:spacing w:before="60" w:after="60" w:line="240" w:lineRule="auto"/>
+              <w:jc w:val="both"/>
+              <w:rPr>
+                <w:rFonts w:ascii="Arial" w:eastAsia="Times New Roman" w:hAnsi="Arial" w:cs="Arial"/>
+                <w:lang w:eastAsia="pt-PT"/>
+              </w:rPr>
+            </w:pPr>
+            <w:r>
+              <w:rPr>
+                <w:rFonts w:ascii="Arial" w:eastAsia="Times New Roman" w:hAnsi="Arial" w:cs="Arial"/>
+                <w:color w:val="000000"/>
+                <w:lang w:eastAsia="pt-PT"/>
+              </w:rPr>
+              <w:t>TI08</w:t>
+            </w:r>
+          </w:p>
+        </w:tc>
+        <w:tc>
+          <w:tcPr>
+            <w:tcW w:w="0" w:type="auto"/>
+            <w:tcBorders>
+              <w:top w:val="single" w:sz="6" w:space="0" w:color="BFBFBF"/>
+              <w:left w:val="single" w:sz="6" w:space="0" w:color="BFBFBF"/>
+              <w:bottom w:val="single" w:sz="6" w:space="0" w:color="BFBFBF"/>
+              <w:right w:val="single" w:sz="6" w:space="0" w:color="BFBFBF"/>
+            </w:tcBorders>
+            <w:tcMar>
+              <w:top w:w="0" w:type="dxa"/>
+              <w:left w:w="120" w:type="dxa"/>
+              <w:bottom w:w="0" w:type="dxa"/>
+              <w:right w:w="120" w:type="dxa"/>
+            </w:tcMar>
+            <w:vAlign w:val="center"/>
+            <w:hideMark/>
+          </w:tcPr>
+          <w:p>
+            <w:pPr>
+              <w:spacing w:before="60" w:after="60" w:line="240" w:lineRule="auto"/>
+              <w:jc w:val="both"/>
+              <w:rPr>
+                <w:rFonts w:ascii="Arial" w:eastAsia="Times New Roman" w:hAnsi="Arial" w:cs="Arial"/>
+                <w:lang w:eastAsia="pt-PT"/>
+              </w:rPr>
+            </w:pPr>
+            <w:r>
+              <w:rPr>
+                <w:rFonts w:ascii="Arial" w:eastAsia="Times New Roman" w:hAnsi="Arial" w:cs="Arial"/>
+                <w:color w:val="000000"/>
+                <w:lang w:eastAsia="pt-PT"/>
+              </w:rPr>
+              <w:t>High</w:t>
+            </w:r>
+          </w:p>
+        </w:tc>
+        <w:tc>
+          <w:tcPr>
+            <w:tcW w:w="0" w:type="auto"/>
+            <w:tcBorders>
+              <w:top w:val="single" w:sz="6" w:space="0" w:color="BFBFBF"/>
+              <w:left w:val="single" w:sz="6" w:space="0" w:color="BFBFBF"/>
+              <w:bottom w:val="single" w:sz="6" w:space="0" w:color="BFBFBF"/>
+              <w:right w:val="single" w:sz="6" w:space="0" w:color="BFBFBF"/>
+            </w:tcBorders>
+            <w:tcMar>
+              <w:top w:w="0" w:type="dxa"/>
+              <w:left w:w="120" w:type="dxa"/>
+              <w:bottom w:w="0" w:type="dxa"/>
+              <w:right w:w="120" w:type="dxa"/>
+            </w:tcMar>
+            <w:vAlign w:val="center"/>
+            <w:hideMark/>
+          </w:tcPr>
+          <w:p>
+            <w:pPr>
+              <w:spacing w:before="60" w:after="60" w:line="240" w:lineRule="auto"/>
+              <w:jc w:val="both"/>
+              <w:rPr>
+                <w:rFonts w:ascii="Arial" w:eastAsia="Times New Roman" w:hAnsi="Arial" w:cs="Arial"/>
+                <w:lang w:eastAsia="pt-PT"/>
+              </w:rPr>
+            </w:pPr>
+            <w:r>
+              <w:rPr>
+                <w:rFonts w:ascii="Arial" w:eastAsia="Times New Roman" w:hAnsi="Arial" w:cs="Arial"/>
+                <w:color w:val="000000"/>
+                <w:lang w:eastAsia="pt-PT"/>
+              </w:rPr>
+              <w:t>Test administrator system</w:t>
+            </w:r>
+          </w:p>
+        </w:tc>
+        <w:tc>
+          <w:tcPr>
+            <w:tcW w:w="0" w:type="auto"/>
+            <w:tcBorders>
+              <w:top w:val="single" w:sz="6" w:space="0" w:color="BFBFBF"/>
+              <w:left w:val="single" w:sz="6" w:space="0" w:color="BFBFBF"/>
+              <w:bottom w:val="single" w:sz="6" w:space="0" w:color="BFBFBF"/>
+              <w:right w:val="single" w:sz="6" w:space="0" w:color="BFBFBF"/>
+            </w:tcBorders>
+            <w:tcMar>
+              <w:top w:w="0" w:type="dxa"/>
+              <w:left w:w="120" w:type="dxa"/>
+              <w:bottom w:w="0" w:type="dxa"/>
+              <w:right w:w="120" w:type="dxa"/>
+            </w:tcMar>
+            <w:vAlign w:val="center"/>
+            <w:hideMark/>
+          </w:tcPr>
+          <w:p>
+            <w:pPr>
+              <w:spacing w:before="60" w:after="60" w:line="240" w:lineRule="auto"/>
+              <w:jc w:val="center"/>
+              <w:rPr>
+                <w:rFonts w:ascii="Arial" w:eastAsia="Times New Roman" w:hAnsi="Arial" w:cs="Arial"/>
+                <w:lang w:eastAsia="pt-PT"/>
+              </w:rPr>
+            </w:pPr>
+            <w:r>
+              <w:rPr>
+                <w:rFonts w:ascii="Arial" w:eastAsia="Times New Roman" w:hAnsi="Arial" w:cs="Arial"/>
+                <w:color w:val="000000"/>
+                <w:lang w:eastAsia="pt-PT"/>
+              </w:rPr>
+              <w:t>3</w:t>
+            </w:r>
+          </w:p>
+        </w:tc>
+      </w:tr>
+      <w:tr>
+        <w:tc>
+          <w:tcPr>
+            <w:tcW w:w="0" w:type="auto"/>
+            <w:tcBorders>
+              <w:top w:val="single" w:sz="6" w:space="0" w:color="BFBFBF"/>
+              <w:left w:val="single" w:sz="6" w:space="0" w:color="BFBFBF"/>
+              <w:bottom w:val="single" w:sz="6" w:space="0" w:color="BFBFBF"/>
+              <w:right w:val="single" w:sz="6" w:space="0" w:color="BFBFBF"/>
+            </w:tcBorders>
+            <w:shd w:val="clear" w:color="auto" w:fill="F2F2F2"/>
+            <w:tcMar>
+              <w:top w:w="0" w:type="dxa"/>
+              <w:left w:w="120" w:type="dxa"/>
+              <w:bottom w:w="0" w:type="dxa"/>
+              <w:right w:w="120" w:type="dxa"/>
+            </w:tcMar>
+            <w:vAlign w:val="center"/>
+            <w:hideMark/>
+          </w:tcPr>
+          <w:p>
+            <w:pPr>
+              <w:spacing w:before="60" w:after="60" w:line="240" w:lineRule="auto"/>
+              <w:jc w:val="both"/>
+              <w:rPr>
+                <w:rFonts w:ascii="Arial" w:eastAsia="Times New Roman" w:hAnsi="Arial" w:cs="Arial"/>
+                <w:lang w:eastAsia="pt-PT"/>
+              </w:rPr>
+            </w:pPr>
+            <w:r>
+              <w:rPr>
+                <w:rFonts w:ascii="Arial" w:eastAsia="Times New Roman" w:hAnsi="Arial" w:cs="Arial"/>
+                <w:color w:val="000000"/>
+                <w:lang w:eastAsia="pt-PT"/>
+              </w:rPr>
+              <w:t>TI09</w:t>
+            </w:r>
+          </w:p>
+        </w:tc>
+        <w:tc>
+          <w:tcPr>
+            <w:tcW w:w="0" w:type="auto"/>
+            <w:tcBorders>
+              <w:top w:val="single" w:sz="6" w:space="0" w:color="BFBFBF"/>
+              <w:left w:val="single" w:sz="6" w:space="0" w:color="BFBFBF"/>
+              <w:bottom w:val="single" w:sz="6" w:space="0" w:color="BFBFBF"/>
+              <w:right w:val="single" w:sz="6" w:space="0" w:color="BFBFBF"/>
+            </w:tcBorders>
+            <w:shd w:val="clear" w:color="auto" w:fill="F2F2F2"/>
+            <w:tcMar>
+              <w:top w:w="0" w:type="dxa"/>
+              <w:left w:w="120" w:type="dxa"/>
+              <w:bottom w:w="0" w:type="dxa"/>
+              <w:right w:w="120" w:type="dxa"/>
+            </w:tcMar>
+            <w:vAlign w:val="center"/>
+            <w:hideMark/>
+          </w:tcPr>
+          <w:p>
+            <w:pPr>
+              <w:spacing w:before="60" w:after="60" w:line="240" w:lineRule="auto"/>
+              <w:jc w:val="both"/>
+              <w:rPr>
+                <w:rFonts w:ascii="Arial" w:eastAsia="Times New Roman" w:hAnsi="Arial" w:cs="Arial"/>
+                <w:lang w:eastAsia="pt-PT"/>
+              </w:rPr>
+            </w:pPr>
+            <w:r>
+              <w:rPr>
+                <w:rFonts w:ascii="Arial" w:eastAsia="Times New Roman" w:hAnsi="Arial" w:cs="Arial"/>
+                <w:color w:val="000000"/>
+                <w:lang w:eastAsia="pt-PT"/>
+              </w:rPr>
+              <w:t>High</w:t>
+            </w:r>
+          </w:p>
+        </w:tc>
+        <w:tc>
+          <w:tcPr>
+            <w:tcW w:w="0" w:type="auto"/>
+            <w:tcBorders>
+              <w:top w:val="single" w:sz="6" w:space="0" w:color="BFBFBF"/>
+              <w:left w:val="single" w:sz="6" w:space="0" w:color="BFBFBF"/>
+              <w:bottom w:val="single" w:sz="6" w:space="0" w:color="BFBFBF"/>
+              <w:right w:val="single" w:sz="6" w:space="0" w:color="BFBFBF"/>
+            </w:tcBorders>
+            <w:shd w:val="clear" w:color="auto" w:fill="F2F2F2"/>
+            <w:tcMar>
+              <w:top w:w="0" w:type="dxa"/>
+              <w:left w:w="120" w:type="dxa"/>
+              <w:bottom w:w="0" w:type="dxa"/>
+              <w:right w:w="120" w:type="dxa"/>
+            </w:tcMar>
+            <w:vAlign w:val="center"/>
+            <w:hideMark/>
+          </w:tcPr>
+          <w:p>
+            <w:pPr>
+              <w:spacing w:before="60" w:after="60" w:line="240" w:lineRule="auto"/>
+              <w:jc w:val="both"/>
+              <w:rPr>
+                <w:rFonts w:ascii="Arial" w:eastAsia="Times New Roman" w:hAnsi="Arial" w:cs="Arial"/>
+                <w:lang w:eastAsia="pt-PT"/>
+              </w:rPr>
+            </w:pPr>
+            <w:r>
+              <w:rPr>
+                <w:rFonts w:ascii="Arial" w:eastAsia="Times New Roman" w:hAnsi="Arial" w:cs="Arial"/>
+                <w:color w:val="000000"/>
+                <w:lang w:eastAsia="pt-PT"/>
+              </w:rPr>
+              <w:t>Test notification system</w:t>
+            </w:r>
+          </w:p>
+        </w:tc>
+        <w:tc>
+          <w:tcPr>
+            <w:tcW w:w="0" w:type="auto"/>
+            <w:tcBorders>
+              <w:top w:val="single" w:sz="6" w:space="0" w:color="BFBFBF"/>
+              <w:left w:val="single" w:sz="6" w:space="0" w:color="BFBFBF"/>
+              <w:bottom w:val="single" w:sz="6" w:space="0" w:color="BFBFBF"/>
+              <w:right w:val="single" w:sz="6" w:space="0" w:color="BFBFBF"/>
+            </w:tcBorders>
+            <w:shd w:val="clear" w:color="auto" w:fill="F2F2F2"/>
+            <w:tcMar>
+              <w:top w:w="0" w:type="dxa"/>
+              <w:left w:w="120" w:type="dxa"/>
+              <w:bottom w:w="0" w:type="dxa"/>
+              <w:right w:w="120" w:type="dxa"/>
+            </w:tcMar>
+            <w:vAlign w:val="center"/>
+            <w:hideMark/>
+          </w:tcPr>
+          <w:p>
+            <w:pPr>
+              <w:spacing w:before="60" w:after="60" w:line="240" w:lineRule="auto"/>
+              <w:jc w:val="center"/>
+              <w:rPr>
+                <w:rFonts w:ascii="Arial" w:eastAsia="Times New Roman" w:hAnsi="Arial" w:cs="Arial"/>
+                <w:lang w:eastAsia="pt-PT"/>
+              </w:rPr>
+            </w:pPr>
+            <w:r>
+              <w:rPr>
+                <w:rFonts w:ascii="Arial" w:eastAsia="Times New Roman" w:hAnsi="Arial" w:cs="Arial"/>
+                <w:color w:val="000000"/>
+                <w:lang w:eastAsia="pt-PT"/>
+              </w:rPr>
+              <w:t>2</w:t>
+            </w:r>
+          </w:p>
+        </w:tc>
+      </w:tr>
+    </w:tbl>
+    <w:p>
+      <w:pPr>
         <w:tabs>
           <w:tab w:val="left" w:pos="426"/>
         </w:tabs>
@@ -9451,7 +11039,16 @@
           <w:sz w:val="26"/>
           <w:szCs w:val="26"/>
         </w:rPr>
-        <w:t>3.7 Business Rules</w:t>
+        <w:t>3.8</w:t>
+      </w:r>
+      <w:r>
+        <w:rPr>
+          <w:rFonts w:ascii="Arial" w:hAnsi="Arial" w:cs="Arial"/>
+          <w:b/>
+          <w:sz w:val="26"/>
+          <w:szCs w:val="26"/>
+        </w:rPr>
+        <w:t xml:space="preserve"> Business Rules</w:t>
       </w:r>
     </w:p>
     <w:p>
@@ -10243,6 +11840,7 @@
                 <w:color w:val="000000"/>
                 <w:lang w:eastAsia="pt-PT"/>
               </w:rPr>
+              <w:lastRenderedPageBreak/>
               <w:t>BR06</w:t>
             </w:r>
           </w:p>
@@ -10841,7 +12439,16 @@
           <w:sz w:val="26"/>
           <w:szCs w:val="26"/>
         </w:rPr>
-        <w:t>3.8 Functional Requirements</w:t>
+        <w:t>3.9</w:t>
+      </w:r>
+      <w:r>
+        <w:rPr>
+          <w:rFonts w:ascii="Arial" w:hAnsi="Arial" w:cs="Arial"/>
+          <w:b/>
+          <w:sz w:val="26"/>
+          <w:szCs w:val="26"/>
+        </w:rPr>
+        <w:t xml:space="preserve"> Functional Requirements</w:t>
       </w:r>
     </w:p>
     <w:p>
@@ -11271,7 +12878,6 @@
                 <w:color w:val="000000"/>
                 <w:lang w:eastAsia="pt-PT"/>
               </w:rPr>
-              <w:lastRenderedPageBreak/>
               <w:t>FR03</w:t>
             </w:r>
           </w:p>
@@ -16194,6 +17800,8 @@
         </w:rPr>
         <w:t xml:space="preserve">: </w:t>
       </w:r>
+      <w:bookmarkStart w:id="0" w:name="_GoBack"/>
+      <w:bookmarkEnd w:id="0"/>
     </w:p>
     <w:p>
       <w:pPr>
@@ -34961,8 +36569,6 @@
                 </w:rPr>
                 <w:t xml:space="preserve"> (3ª ed.). Chicago: Addison-Wesley Professional.</w:t>
               </w:r>
-              <w:bookmarkStart w:id="0" w:name="_GoBack"/>
-              <w:bookmarkEnd w:id="0"/>
             </w:p>
             <w:p>
               <w:pPr>
@@ -35190,27 +36796,14 @@
                             <w:r>
                               <w:t xml:space="preserve">Figure </w:t>
                             </w:r>
-                            <w:r>
-                              <w:fldChar w:fldCharType="begin"/>
-                            </w:r>
-                            <w:r>
-                              <w:instrText xml:space="preserve"> SEQ Figure \* ARABIC </w:instrText>
-                            </w:r>
-                            <w:r>
-                              <w:fldChar w:fldCharType="separate"/>
-                            </w:r>
-                            <w:r>
-                              <w:rPr>
-                                <w:noProof/>
-                              </w:rPr>
-                              <w:t>1</w:t>
-                            </w:r>
-                            <w:r>
-                              <w:rPr>
-                                <w:noProof/>
-                              </w:rPr>
-                              <w:fldChar w:fldCharType="end"/>
-                            </w:r>
+                            <w:fldSimple w:instr=" SEQ Figure \* ARABIC ">
+                              <w:r>
+                                <w:rPr>
+                                  <w:noProof/>
+                                </w:rPr>
+                                <w:t>1</w:t>
+                              </w:r>
+                            </w:fldSimple>
                             <w:r>
                               <w:t xml:space="preserve"> - Actors</w:t>
                             </w:r>
@@ -35251,27 +36844,14 @@
                       <w:r>
                         <w:t xml:space="preserve">Figure </w:t>
                       </w:r>
-                      <w:r>
-                        <w:fldChar w:fldCharType="begin"/>
-                      </w:r>
-                      <w:r>
-                        <w:instrText xml:space="preserve"> SEQ Figure \* ARABIC </w:instrText>
-                      </w:r>
-                      <w:r>
-                        <w:fldChar w:fldCharType="separate"/>
-                      </w:r>
-                      <w:r>
-                        <w:rPr>
-                          <w:noProof/>
-                        </w:rPr>
-                        <w:t>1</w:t>
-                      </w:r>
-                      <w:r>
-                        <w:rPr>
-                          <w:noProof/>
-                        </w:rPr>
-                        <w:fldChar w:fldCharType="end"/>
-                      </w:r>
+                      <w:fldSimple w:instr=" SEQ Figure \* ARABIC ">
+                        <w:r>
+                          <w:rPr>
+                            <w:noProof/>
+                          </w:rPr>
+                          <w:t>1</w:t>
+                        </w:r>
+                      </w:fldSimple>
                       <w:r>
                         <w:t xml:space="preserve"> - Actors</w:t>
                       </w:r>
@@ -35582,27 +37162,14 @@
       <w:r>
         <w:t xml:space="preserve">Figure </w:t>
       </w:r>
-      <w:r>
-        <w:fldChar w:fldCharType="begin"/>
-      </w:r>
-      <w:r>
-        <w:instrText xml:space="preserve"> SEQ Figure \* ARABIC </w:instrText>
-      </w:r>
-      <w:r>
-        <w:fldChar w:fldCharType="separate"/>
-      </w:r>
-      <w:r>
-        <w:rPr>
-          <w:noProof/>
-        </w:rPr>
-        <w:t>2</w:t>
-      </w:r>
-      <w:r>
-        <w:rPr>
-          <w:noProof/>
-        </w:rPr>
-        <w:fldChar w:fldCharType="end"/>
-      </w:r>
+      <w:fldSimple w:instr=" SEQ Figure \* ARABIC ">
+        <w:r>
+          <w:rPr>
+            <w:noProof/>
+          </w:rPr>
+          <w:t>2</w:t>
+        </w:r>
+      </w:fldSimple>
       <w:r>
         <w:t xml:space="preserve"> - Add Ticket</w:t>
       </w:r>
@@ -35704,27 +37271,14 @@
       <w:r>
         <w:t xml:space="preserve">Figure </w:t>
       </w:r>
-      <w:r>
-        <w:fldChar w:fldCharType="begin"/>
-      </w:r>
-      <w:r>
-        <w:instrText xml:space="preserve"> SEQ Figure \* ARABIC </w:instrText>
-      </w:r>
-      <w:r>
-        <w:fldChar w:fldCharType="separate"/>
-      </w:r>
-      <w:r>
-        <w:rPr>
-          <w:noProof/>
-        </w:rPr>
-        <w:t>3</w:t>
-      </w:r>
-      <w:r>
-        <w:rPr>
-          <w:noProof/>
-        </w:rPr>
-        <w:fldChar w:fldCharType="end"/>
-      </w:r>
+      <w:fldSimple w:instr=" SEQ Figure \* ARABIC ">
+        <w:r>
+          <w:rPr>
+            <w:noProof/>
+          </w:rPr>
+          <w:t>3</w:t>
+        </w:r>
+      </w:fldSimple>
       <w:r>
         <w:t xml:space="preserve"> - Administrator Panel UI</w:t>
       </w:r>
@@ -35819,27 +37373,14 @@
       <w:r>
         <w:t xml:space="preserve">Figure </w:t>
       </w:r>
-      <w:r>
-        <w:fldChar w:fldCharType="begin"/>
-      </w:r>
-      <w:r>
-        <w:instrText xml:space="preserve"> SEQ Figure \* ARABIC </w:instrText>
-      </w:r>
-      <w:r>
-        <w:fldChar w:fldCharType="separate"/>
-      </w:r>
-      <w:r>
-        <w:rPr>
-          <w:noProof/>
-        </w:rPr>
-        <w:t>4</w:t>
-      </w:r>
-      <w:r>
-        <w:rPr>
-          <w:noProof/>
-        </w:rPr>
-        <w:fldChar w:fldCharType="end"/>
-      </w:r>
+      <w:fldSimple w:instr=" SEQ Figure \* ARABIC ">
+        <w:r>
+          <w:rPr>
+            <w:noProof/>
+          </w:rPr>
+          <w:t>4</w:t>
+        </w:r>
+      </w:fldSimple>
       <w:r>
         <w:t xml:space="preserve"> - Edit Ticket UI</w:t>
       </w:r>
@@ -35958,27 +37499,14 @@
                             <w:r>
                               <w:t xml:space="preserve">Figure </w:t>
                             </w:r>
-                            <w:r>
-                              <w:fldChar w:fldCharType="begin"/>
-                            </w:r>
-                            <w:r>
-                              <w:instrText xml:space="preserve"> SEQ Figure \* ARABIC </w:instrText>
-                            </w:r>
-                            <w:r>
-                              <w:fldChar w:fldCharType="separate"/>
-                            </w:r>
-                            <w:r>
-                              <w:rPr>
-                                <w:noProof/>
-                              </w:rPr>
-                              <w:t>5</w:t>
-                            </w:r>
-                            <w:r>
-                              <w:rPr>
-                                <w:noProof/>
-                              </w:rPr>
-                              <w:fldChar w:fldCharType="end"/>
-                            </w:r>
+                            <w:fldSimple w:instr=" SEQ Figure \* ARABIC ">
+                              <w:r>
+                                <w:rPr>
+                                  <w:noProof/>
+                                </w:rPr>
+                                <w:t>5</w:t>
+                              </w:r>
+                            </w:fldSimple>
                             <w:r>
                               <w:t xml:space="preserve"> - Entity Panel UI</w:t>
                             </w:r>
@@ -36017,27 +37545,14 @@
                       <w:r>
                         <w:t xml:space="preserve">Figure </w:t>
                       </w:r>
-                      <w:r>
-                        <w:fldChar w:fldCharType="begin"/>
-                      </w:r>
-                      <w:r>
-                        <w:instrText xml:space="preserve"> SEQ Figure \* ARABIC </w:instrText>
-                      </w:r>
-                      <w:r>
-                        <w:fldChar w:fldCharType="separate"/>
-                      </w:r>
-                      <w:r>
-                        <w:rPr>
-                          <w:noProof/>
-                        </w:rPr>
-                        <w:t>5</w:t>
-                      </w:r>
-                      <w:r>
-                        <w:rPr>
-                          <w:noProof/>
-                        </w:rPr>
-                        <w:fldChar w:fldCharType="end"/>
-                      </w:r>
+                      <w:fldSimple w:instr=" SEQ Figure \* ARABIC ">
+                        <w:r>
+                          <w:rPr>
+                            <w:noProof/>
+                          </w:rPr>
+                          <w:t>5</w:t>
+                        </w:r>
+                      </w:fldSimple>
                       <w:r>
                         <w:t xml:space="preserve"> - Entity Panel UI</w:t>
                       </w:r>
@@ -36247,27 +37762,14 @@
                             <w:r>
                               <w:t xml:space="preserve">Figure </w:t>
                             </w:r>
-                            <w:r>
-                              <w:fldChar w:fldCharType="begin"/>
-                            </w:r>
-                            <w:r>
-                              <w:instrText xml:space="preserve"> SEQ Figure \* ARABIC </w:instrText>
-                            </w:r>
-                            <w:r>
-                              <w:fldChar w:fldCharType="separate"/>
-                            </w:r>
-                            <w:r>
-                              <w:rPr>
-                                <w:noProof/>
-                              </w:rPr>
-                              <w:t>6</w:t>
-                            </w:r>
-                            <w:r>
-                              <w:rPr>
-                                <w:noProof/>
-                              </w:rPr>
-                              <w:fldChar w:fldCharType="end"/>
-                            </w:r>
+                            <w:fldSimple w:instr=" SEQ Figure \* ARABIC ">
+                              <w:r>
+                                <w:rPr>
+                                  <w:noProof/>
+                                </w:rPr>
+                                <w:t>6</w:t>
+                              </w:r>
+                            </w:fldSimple>
                             <w:r>
                               <w:t xml:space="preserve"> - Homepage UI</w:t>
                             </w:r>
@@ -36306,27 +37808,14 @@
                       <w:r>
                         <w:t xml:space="preserve">Figure </w:t>
                       </w:r>
-                      <w:r>
-                        <w:fldChar w:fldCharType="begin"/>
-                      </w:r>
-                      <w:r>
-                        <w:instrText xml:space="preserve"> SEQ Figure \* ARABIC </w:instrText>
-                      </w:r>
-                      <w:r>
-                        <w:fldChar w:fldCharType="separate"/>
-                      </w:r>
-                      <w:r>
-                        <w:rPr>
-                          <w:noProof/>
-                        </w:rPr>
-                        <w:t>6</w:t>
-                      </w:r>
-                      <w:r>
-                        <w:rPr>
-                          <w:noProof/>
-                        </w:rPr>
-                        <w:fldChar w:fldCharType="end"/>
-                      </w:r>
+                      <w:fldSimple w:instr=" SEQ Figure \* ARABIC ">
+                        <w:r>
+                          <w:rPr>
+                            <w:noProof/>
+                          </w:rPr>
+                          <w:t>6</w:t>
+                        </w:r>
+                      </w:fldSimple>
                       <w:r>
                         <w:t xml:space="preserve"> - Homepage UI</w:t>
                       </w:r>
@@ -36506,27 +37995,14 @@
       <w:r>
         <w:t xml:space="preserve">Figure </w:t>
       </w:r>
-      <w:r>
-        <w:fldChar w:fldCharType="begin"/>
-      </w:r>
-      <w:r>
-        <w:instrText xml:space="preserve"> SEQ Figure \* ARABIC </w:instrText>
-      </w:r>
-      <w:r>
-        <w:fldChar w:fldCharType="separate"/>
-      </w:r>
-      <w:r>
-        <w:rPr>
-          <w:noProof/>
-        </w:rPr>
-        <w:t>7</w:t>
-      </w:r>
-      <w:r>
-        <w:rPr>
-          <w:noProof/>
-        </w:rPr>
-        <w:fldChar w:fldCharType="end"/>
-      </w:r>
+      <w:fldSimple w:instr=" SEQ Figure \* ARABIC ">
+        <w:r>
+          <w:rPr>
+            <w:noProof/>
+          </w:rPr>
+          <w:t>7</w:t>
+        </w:r>
+      </w:fldSimple>
       <w:r>
         <w:t xml:space="preserve"> - List Tickets UI</w:t>
       </w:r>
@@ -36617,27 +38093,14 @@
       <w:r>
         <w:t xml:space="preserve">Figure </w:t>
       </w:r>
-      <w:r>
-        <w:fldChar w:fldCharType="begin"/>
-      </w:r>
-      <w:r>
-        <w:instrText xml:space="preserve"> SEQ Figure \* ARABIC </w:instrText>
-      </w:r>
-      <w:r>
-        <w:fldChar w:fldCharType="separate"/>
-      </w:r>
-      <w:r>
-        <w:rPr>
-          <w:noProof/>
-        </w:rPr>
-        <w:t>8</w:t>
-      </w:r>
-      <w:r>
-        <w:rPr>
-          <w:noProof/>
-        </w:rPr>
-        <w:fldChar w:fldCharType="end"/>
-      </w:r>
+      <w:fldSimple w:instr=" SEQ Figure \* ARABIC ">
+        <w:r>
+          <w:rPr>
+            <w:noProof/>
+          </w:rPr>
+          <w:t>8</w:t>
+        </w:r>
+      </w:fldSimple>
       <w:r>
         <w:t xml:space="preserve"> - Moderator Panel UI</w:t>
       </w:r>
@@ -36739,27 +38202,14 @@
                             <w:r>
                               <w:t xml:space="preserve">Figure </w:t>
                             </w:r>
-                            <w:r>
-                              <w:fldChar w:fldCharType="begin"/>
-                            </w:r>
-                            <w:r>
-                              <w:instrText xml:space="preserve"> SEQ Figure \* ARABIC </w:instrText>
-                            </w:r>
-                            <w:r>
-                              <w:fldChar w:fldCharType="separate"/>
-                            </w:r>
-                            <w:r>
-                              <w:rPr>
-                                <w:noProof/>
-                              </w:rPr>
-                              <w:t>9</w:t>
-                            </w:r>
-                            <w:r>
-                              <w:rPr>
-                                <w:noProof/>
-                              </w:rPr>
-                              <w:fldChar w:fldCharType="end"/>
-                            </w:r>
+                            <w:fldSimple w:instr=" SEQ Figure \* ARABIC ">
+                              <w:r>
+                                <w:rPr>
+                                  <w:noProof/>
+                                </w:rPr>
+                                <w:t>9</w:t>
+                              </w:r>
+                            </w:fldSimple>
                             <w:r>
                               <w:t xml:space="preserve"> - Recover Password UI</w:t>
                             </w:r>
@@ -36794,27 +38244,14 @@
                       <w:r>
                         <w:t xml:space="preserve">Figure </w:t>
                       </w:r>
-                      <w:r>
-                        <w:fldChar w:fldCharType="begin"/>
-                      </w:r>
-                      <w:r>
-                        <w:instrText xml:space="preserve"> SEQ Figure \* ARABIC </w:instrText>
-                      </w:r>
-                      <w:r>
-                        <w:fldChar w:fldCharType="separate"/>
-                      </w:r>
-                      <w:r>
-                        <w:rPr>
-                          <w:noProof/>
-                        </w:rPr>
-                        <w:t>9</w:t>
-                      </w:r>
-                      <w:r>
-                        <w:rPr>
-                          <w:noProof/>
-                        </w:rPr>
-                        <w:fldChar w:fldCharType="end"/>
-                      </w:r>
+                      <w:fldSimple w:instr=" SEQ Figure \* ARABIC ">
+                        <w:r>
+                          <w:rPr>
+                            <w:noProof/>
+                          </w:rPr>
+                          <w:t>9</w:t>
+                        </w:r>
+                      </w:fldSimple>
                       <w:r>
                         <w:t xml:space="preserve"> - Recover Password UI</w:t>
                       </w:r>
@@ -36973,27 +38410,14 @@
                             <w:r>
                               <w:t xml:space="preserve">Figure </w:t>
                             </w:r>
-                            <w:r>
-                              <w:fldChar w:fldCharType="begin"/>
-                            </w:r>
-                            <w:r>
-                              <w:instrText xml:space="preserve"> SEQ Figure \* ARABIC </w:instrText>
-                            </w:r>
-                            <w:r>
-                              <w:fldChar w:fldCharType="separate"/>
-                            </w:r>
-                            <w:r>
-                              <w:rPr>
-                                <w:noProof/>
-                              </w:rPr>
-                              <w:t>10</w:t>
-                            </w:r>
-                            <w:r>
-                              <w:rPr>
-                                <w:noProof/>
-                              </w:rPr>
-                              <w:fldChar w:fldCharType="end"/>
-                            </w:r>
+                            <w:fldSimple w:instr=" SEQ Figure \* ARABIC ">
+                              <w:r>
+                                <w:rPr>
+                                  <w:noProof/>
+                                </w:rPr>
+                                <w:t>10</w:t>
+                              </w:r>
+                            </w:fldSimple>
                             <w:r>
                               <w:t xml:space="preserve"> - Recover Password 2 UI</w:t>
                             </w:r>
@@ -37028,27 +38452,14 @@
                       <w:r>
                         <w:t xml:space="preserve">Figure </w:t>
                       </w:r>
-                      <w:r>
-                        <w:fldChar w:fldCharType="begin"/>
-                      </w:r>
-                      <w:r>
-                        <w:instrText xml:space="preserve"> SEQ Figure \* ARABIC </w:instrText>
-                      </w:r>
-                      <w:r>
-                        <w:fldChar w:fldCharType="separate"/>
-                      </w:r>
-                      <w:r>
-                        <w:rPr>
-                          <w:noProof/>
-                        </w:rPr>
-                        <w:t>10</w:t>
-                      </w:r>
-                      <w:r>
-                        <w:rPr>
-                          <w:noProof/>
-                        </w:rPr>
-                        <w:fldChar w:fldCharType="end"/>
-                      </w:r>
+                      <w:fldSimple w:instr=" SEQ Figure \* ARABIC ">
+                        <w:r>
+                          <w:rPr>
+                            <w:noProof/>
+                          </w:rPr>
+                          <w:t>10</w:t>
+                        </w:r>
+                      </w:fldSimple>
                       <w:r>
                         <w:t xml:space="preserve"> - Recover Password 2 UI</w:t>
                       </w:r>
@@ -37217,27 +38628,14 @@
                             <w:r>
                               <w:t xml:space="preserve">Figure </w:t>
                             </w:r>
-                            <w:r>
-                              <w:fldChar w:fldCharType="begin"/>
-                            </w:r>
-                            <w:r>
-                              <w:instrText xml:space="preserve"> SEQ Figure \* ARABIC </w:instrText>
-                            </w:r>
-                            <w:r>
-                              <w:fldChar w:fldCharType="separate"/>
-                            </w:r>
-                            <w:r>
-                              <w:rPr>
-                                <w:noProof/>
-                              </w:rPr>
-                              <w:t>11</w:t>
-                            </w:r>
-                            <w:r>
-                              <w:rPr>
-                                <w:noProof/>
-                              </w:rPr>
-                              <w:fldChar w:fldCharType="end"/>
-                            </w:r>
+                            <w:fldSimple w:instr=" SEQ Figure \* ARABIC ">
+                              <w:r>
+                                <w:rPr>
+                                  <w:noProof/>
+                                </w:rPr>
+                                <w:t>11</w:t>
+                              </w:r>
+                            </w:fldSimple>
                             <w:r>
                               <w:t xml:space="preserve"> - Recover Password 3 UI</w:t>
                             </w:r>
@@ -37272,27 +38670,14 @@
                       <w:r>
                         <w:t xml:space="preserve">Figure </w:t>
                       </w:r>
-                      <w:r>
-                        <w:fldChar w:fldCharType="begin"/>
-                      </w:r>
-                      <w:r>
-                        <w:instrText xml:space="preserve"> SEQ Figure \* ARABIC </w:instrText>
-                      </w:r>
-                      <w:r>
-                        <w:fldChar w:fldCharType="separate"/>
-                      </w:r>
-                      <w:r>
-                        <w:rPr>
-                          <w:noProof/>
-                        </w:rPr>
-                        <w:t>11</w:t>
-                      </w:r>
-                      <w:r>
-                        <w:rPr>
-                          <w:noProof/>
-                        </w:rPr>
-                        <w:fldChar w:fldCharType="end"/>
-                      </w:r>
+                      <w:fldSimple w:instr=" SEQ Figure \* ARABIC ">
+                        <w:r>
+                          <w:rPr>
+                            <w:noProof/>
+                          </w:rPr>
+                          <w:t>11</w:t>
+                        </w:r>
+                      </w:fldSimple>
                       <w:r>
                         <w:t xml:space="preserve"> - Recover Password 3 UI</w:t>
                       </w:r>
@@ -37465,27 +38850,14 @@
                             <w:r>
                               <w:t xml:space="preserve">Figure </w:t>
                             </w:r>
-                            <w:r>
-                              <w:fldChar w:fldCharType="begin"/>
-                            </w:r>
-                            <w:r>
-                              <w:instrText xml:space="preserve"> SEQ Figure \* ARABIC </w:instrText>
-                            </w:r>
-                            <w:r>
-                              <w:fldChar w:fldCharType="separate"/>
-                            </w:r>
-                            <w:r>
-                              <w:rPr>
-                                <w:noProof/>
-                              </w:rPr>
-                              <w:t>12</w:t>
-                            </w:r>
-                            <w:r>
-                              <w:rPr>
-                                <w:noProof/>
-                              </w:rPr>
-                              <w:fldChar w:fldCharType="end"/>
-                            </w:r>
+                            <w:fldSimple w:instr=" SEQ Figure \* ARABIC ">
+                              <w:r>
+                                <w:rPr>
+                                  <w:noProof/>
+                                </w:rPr>
+                                <w:t>12</w:t>
+                              </w:r>
+                            </w:fldSimple>
                             <w:r>
                               <w:t xml:space="preserve"> - Sign In UI</w:t>
                             </w:r>
@@ -37524,27 +38896,14 @@
                       <w:r>
                         <w:t xml:space="preserve">Figure </w:t>
                       </w:r>
-                      <w:r>
-                        <w:fldChar w:fldCharType="begin"/>
-                      </w:r>
-                      <w:r>
-                        <w:instrText xml:space="preserve"> SEQ Figure \* ARABIC </w:instrText>
-                      </w:r>
-                      <w:r>
-                        <w:fldChar w:fldCharType="separate"/>
-                      </w:r>
-                      <w:r>
-                        <w:rPr>
-                          <w:noProof/>
-                        </w:rPr>
-                        <w:t>12</w:t>
-                      </w:r>
-                      <w:r>
-                        <w:rPr>
-                          <w:noProof/>
-                        </w:rPr>
-                        <w:fldChar w:fldCharType="end"/>
-                      </w:r>
+                      <w:fldSimple w:instr=" SEQ Figure \* ARABIC ">
+                        <w:r>
+                          <w:rPr>
+                            <w:noProof/>
+                          </w:rPr>
+                          <w:t>12</w:t>
+                        </w:r>
+                      </w:fldSimple>
                       <w:r>
                         <w:t xml:space="preserve"> - Sign In UI</w:t>
                       </w:r>
@@ -37759,27 +39118,14 @@
       <w:r>
         <w:t xml:space="preserve">Figure </w:t>
       </w:r>
-      <w:r>
-        <w:fldChar w:fldCharType="begin"/>
-      </w:r>
-      <w:r>
-        <w:instrText xml:space="preserve"> SEQ Figure \* ARABIC </w:instrText>
-      </w:r>
-      <w:r>
-        <w:fldChar w:fldCharType="separate"/>
-      </w:r>
-      <w:r>
-        <w:rPr>
-          <w:noProof/>
-        </w:rPr>
-        <w:t>13</w:t>
-      </w:r>
-      <w:r>
-        <w:rPr>
-          <w:noProof/>
-        </w:rPr>
-        <w:fldChar w:fldCharType="end"/>
-      </w:r>
+      <w:fldSimple w:instr=" SEQ Figure \* ARABIC ">
+        <w:r>
+          <w:rPr>
+            <w:noProof/>
+          </w:rPr>
+          <w:t>13</w:t>
+        </w:r>
+      </w:fldSimple>
       <w:r>
         <w:t xml:space="preserve"> - Sign Up</w:t>
       </w:r>
@@ -37864,27 +39210,14 @@
                             <w:r>
                               <w:t xml:space="preserve">Figure </w:t>
                             </w:r>
-                            <w:r>
-                              <w:fldChar w:fldCharType="begin"/>
-                            </w:r>
-                            <w:r>
-                              <w:instrText xml:space="preserve"> SEQ Figure \* ARABIC </w:instrText>
-                            </w:r>
-                            <w:r>
-                              <w:fldChar w:fldCharType="separate"/>
-                            </w:r>
-                            <w:r>
-                              <w:rPr>
-                                <w:noProof/>
-                              </w:rPr>
-                              <w:t>14</w:t>
-                            </w:r>
-                            <w:r>
-                              <w:rPr>
-                                <w:noProof/>
-                              </w:rPr>
-                              <w:fldChar w:fldCharType="end"/>
-                            </w:r>
+                            <w:fldSimple w:instr=" SEQ Figure \* ARABIC ">
+                              <w:r>
+                                <w:rPr>
+                                  <w:noProof/>
+                                </w:rPr>
+                                <w:t>14</w:t>
+                              </w:r>
+                            </w:fldSimple>
                             <w:r>
                               <w:t xml:space="preserve"> - Suggestions to Ticket UI</w:t>
                             </w:r>
@@ -37919,27 +39252,14 @@
                       <w:r>
                         <w:t xml:space="preserve">Figure </w:t>
                       </w:r>
-                      <w:r>
-                        <w:fldChar w:fldCharType="begin"/>
-                      </w:r>
-                      <w:r>
-                        <w:instrText xml:space="preserve"> SEQ Figure \* ARABIC </w:instrText>
-                      </w:r>
-                      <w:r>
-                        <w:fldChar w:fldCharType="separate"/>
-                      </w:r>
-                      <w:r>
-                        <w:rPr>
-                          <w:noProof/>
-                        </w:rPr>
-                        <w:t>14</w:t>
-                      </w:r>
-                      <w:r>
-                        <w:rPr>
-                          <w:noProof/>
-                        </w:rPr>
-                        <w:fldChar w:fldCharType="end"/>
-                      </w:r>
+                      <w:fldSimple w:instr=" SEQ Figure \* ARABIC ">
+                        <w:r>
+                          <w:rPr>
+                            <w:noProof/>
+                          </w:rPr>
+                          <w:t>14</w:t>
+                        </w:r>
+                      </w:fldSimple>
                       <w:r>
                         <w:t xml:space="preserve"> - Suggestions to Ticket UI</w:t>
                       </w:r>
@@ -38108,27 +39428,14 @@
                             <w:r>
                               <w:t xml:space="preserve">Figure </w:t>
                             </w:r>
-                            <w:r>
-                              <w:fldChar w:fldCharType="begin"/>
-                            </w:r>
-                            <w:r>
-                              <w:instrText xml:space="preserve"> SEQ Figure \* ARABIC </w:instrText>
-                            </w:r>
-                            <w:r>
-                              <w:fldChar w:fldCharType="separate"/>
-                            </w:r>
-                            <w:r>
-                              <w:rPr>
-                                <w:noProof/>
-                              </w:rPr>
-                              <w:t>15</w:t>
-                            </w:r>
-                            <w:r>
-                              <w:rPr>
-                                <w:noProof/>
-                              </w:rPr>
-                              <w:fldChar w:fldCharType="end"/>
-                            </w:r>
+                            <w:fldSimple w:instr=" SEQ Figure \* ARABIC ">
+                              <w:r>
+                                <w:rPr>
+                                  <w:noProof/>
+                                </w:rPr>
+                                <w:t>15</w:t>
+                              </w:r>
+                            </w:fldSimple>
                             <w:r>
                               <w:t xml:space="preserve"> - User Profile UI</w:t>
                             </w:r>
@@ -38163,27 +39470,14 @@
                       <w:r>
                         <w:t xml:space="preserve">Figure </w:t>
                       </w:r>
-                      <w:r>
-                        <w:fldChar w:fldCharType="begin"/>
-                      </w:r>
-                      <w:r>
-                        <w:instrText xml:space="preserve"> SEQ Figure \* ARABIC </w:instrText>
-                      </w:r>
-                      <w:r>
-                        <w:fldChar w:fldCharType="separate"/>
-                      </w:r>
-                      <w:r>
-                        <w:rPr>
-                          <w:noProof/>
-                        </w:rPr>
-                        <w:t>15</w:t>
-                      </w:r>
-                      <w:r>
-                        <w:rPr>
-                          <w:noProof/>
-                        </w:rPr>
-                        <w:fldChar w:fldCharType="end"/>
-                      </w:r>
+                      <w:fldSimple w:instr=" SEQ Figure \* ARABIC ">
+                        <w:r>
+                          <w:rPr>
+                            <w:noProof/>
+                          </w:rPr>
+                          <w:t>15</w:t>
+                        </w:r>
+                      </w:fldSimple>
                       <w:r>
                         <w:t xml:space="preserve"> - User Profile UI</w:t>
                       </w:r>
@@ -38361,27 +39655,14 @@
       <w:r>
         <w:t xml:space="preserve">Figure </w:t>
       </w:r>
-      <w:r>
-        <w:fldChar w:fldCharType="begin"/>
-      </w:r>
-      <w:r>
-        <w:instrText xml:space="preserve"> SEQ Figure \* ARABIC </w:instrText>
-      </w:r>
-      <w:r>
-        <w:fldChar w:fldCharType="separate"/>
-      </w:r>
-      <w:r>
-        <w:rPr>
-          <w:noProof/>
-        </w:rPr>
-        <w:t>16</w:t>
-      </w:r>
-      <w:r>
-        <w:rPr>
-          <w:noProof/>
-        </w:rPr>
-        <w:fldChar w:fldCharType="end"/>
-      </w:r>
+      <w:fldSimple w:instr=" SEQ Figure \* ARABIC ">
+        <w:r>
+          <w:rPr>
+            <w:noProof/>
+          </w:rPr>
+          <w:t>16</w:t>
+        </w:r>
+      </w:fldSimple>
       <w:r>
         <w:t xml:space="preserve"> - Users Management UI</w:t>
       </w:r>
@@ -38463,27 +39744,14 @@
                             <w:r>
                               <w:t xml:space="preserve">Figure </w:t>
                             </w:r>
-                            <w:r>
-                              <w:fldChar w:fldCharType="begin"/>
-                            </w:r>
-                            <w:r>
-                              <w:instrText xml:space="preserve"> SEQ Figure \* ARABIC </w:instrText>
-                            </w:r>
-                            <w:r>
-                              <w:fldChar w:fldCharType="separate"/>
-                            </w:r>
-                            <w:r>
-                              <w:rPr>
-                                <w:noProof/>
-                              </w:rPr>
-                              <w:t>17</w:t>
-                            </w:r>
-                            <w:r>
-                              <w:rPr>
-                                <w:noProof/>
-                              </w:rPr>
-                              <w:fldChar w:fldCharType="end"/>
-                            </w:r>
+                            <w:fldSimple w:instr=" SEQ Figure \* ARABIC ">
+                              <w:r>
+                                <w:rPr>
+                                  <w:noProof/>
+                                </w:rPr>
+                                <w:t>17</w:t>
+                              </w:r>
+                            </w:fldSimple>
                             <w:r>
                               <w:t xml:space="preserve"> - View Ticket (online) UI</w:t>
                             </w:r>
@@ -38518,27 +39786,14 @@
                       <w:r>
                         <w:t xml:space="preserve">Figure </w:t>
                       </w:r>
-                      <w:r>
-                        <w:fldChar w:fldCharType="begin"/>
-                      </w:r>
-                      <w:r>
-                        <w:instrText xml:space="preserve"> SEQ Figure \* ARABIC </w:instrText>
-                      </w:r>
-                      <w:r>
-                        <w:fldChar w:fldCharType="separate"/>
-                      </w:r>
-                      <w:r>
-                        <w:rPr>
-                          <w:noProof/>
-                        </w:rPr>
-                        <w:t>17</w:t>
-                      </w:r>
-                      <w:r>
-                        <w:rPr>
-                          <w:noProof/>
-                        </w:rPr>
-                        <w:fldChar w:fldCharType="end"/>
-                      </w:r>
+                      <w:fldSimple w:instr=" SEQ Figure \* ARABIC ">
+                        <w:r>
+                          <w:rPr>
+                            <w:noProof/>
+                          </w:rPr>
+                          <w:t>17</w:t>
+                        </w:r>
+                      </w:fldSimple>
                       <w:r>
                         <w:t xml:space="preserve"> - View Ticket (online) UI</w:t>
                       </w:r>
@@ -38718,27 +39973,14 @@
                             <w:r>
                               <w:t xml:space="preserve">Figure </w:t>
                             </w:r>
-                            <w:r>
-                              <w:fldChar w:fldCharType="begin"/>
-                            </w:r>
-                            <w:r>
-                              <w:instrText xml:space="preserve"> SEQ Figure \* ARABIC </w:instrText>
-                            </w:r>
-                            <w:r>
-                              <w:fldChar w:fldCharType="separate"/>
-                            </w:r>
-                            <w:r>
-                              <w:rPr>
-                                <w:noProof/>
-                              </w:rPr>
-                              <w:t>18</w:t>
-                            </w:r>
-                            <w:r>
-                              <w:rPr>
-                                <w:noProof/>
-                              </w:rPr>
-                              <w:fldChar w:fldCharType="end"/>
-                            </w:r>
+                            <w:fldSimple w:instr=" SEQ Figure \* ARABIC ">
+                              <w:r>
+                                <w:rPr>
+                                  <w:noProof/>
+                                </w:rPr>
+                                <w:t>18</w:t>
+                              </w:r>
+                            </w:fldSimple>
                             <w:r>
                               <w:t xml:space="preserve"> - View Ticket (offline) UI</w:t>
                             </w:r>
@@ -38773,27 +40015,14 @@
                       <w:r>
                         <w:t xml:space="preserve">Figure </w:t>
                       </w:r>
-                      <w:r>
-                        <w:fldChar w:fldCharType="begin"/>
-                      </w:r>
-                      <w:r>
-                        <w:instrText xml:space="preserve"> SEQ Figure \* ARABIC </w:instrText>
-                      </w:r>
-                      <w:r>
-                        <w:fldChar w:fldCharType="separate"/>
-                      </w:r>
-                      <w:r>
-                        <w:rPr>
-                          <w:noProof/>
-                        </w:rPr>
-                        <w:t>18</w:t>
-                      </w:r>
-                      <w:r>
-                        <w:rPr>
-                          <w:noProof/>
-                        </w:rPr>
-                        <w:fldChar w:fldCharType="end"/>
-                      </w:r>
+                      <w:fldSimple w:instr=" SEQ Figure \* ARABIC ">
+                        <w:r>
+                          <w:rPr>
+                            <w:noProof/>
+                          </w:rPr>
+                          <w:t>18</w:t>
+                        </w:r>
+                      </w:fldSimple>
                       <w:r>
                         <w:t xml:space="preserve"> - View Ticket (offline) UI</w:t>
                       </w:r>
@@ -44573,7 +45802,7 @@
 </file>
 
 <file path=customXml/itemProps1.xml><?xml version="1.0" encoding="utf-8"?>
-<ds:datastoreItem xmlns:ds="http://schemas.openxmlformats.org/officeDocument/2006/customXml" ds:itemID="{7A44AA1D-2A0C-45D2-98E9-5B9E52006CFB}">
+<ds:datastoreItem xmlns:ds="http://schemas.openxmlformats.org/officeDocument/2006/customXml" ds:itemID="{FEF0059E-407B-42D0-893D-68EF68538E4A}">
   <ds:schemaRefs>
     <ds:schemaRef ds:uri="http://schemas.openxmlformats.org/officeDocument/2006/bibliography"/>
   </ds:schemaRefs>

--- a/docs/product_backlog.docx
+++ b/docs/product_backlog.docx
@@ -444,7 +444,18 @@
           <w:sz w:val="22"/>
           <w:szCs w:val="22"/>
         </w:rPr>
-        <w:t>The owner of the Scrum Product Backlog is the Scrum Product Owner. The Scrum Master, the Scrum Team and other Stakeholders contribute it to have a broad and complete To-Do list.</w:t>
+        <w:t xml:space="preserve">The owner of the Scrum Product Backlog is the Scrum Product Owner. The Scrum Master, the Scrum Team and other Stakeholders contribute it to have a broad </w:t>
+      </w:r>
+      <w:bookmarkStart w:id="0" w:name="_GoBack"/>
+      <w:bookmarkEnd w:id="0"/>
+      <w:r>
+        <w:rPr>
+          <w:rFonts w:ascii="Arial" w:hAnsi="Arial" w:cs="Arial"/>
+          <w:color w:val="000000"/>
+          <w:sz w:val="22"/>
+          <w:szCs w:val="22"/>
+        </w:rPr>
+        <w:t>and complete To-Do list.</w:t>
       </w:r>
     </w:p>
     <w:p>
@@ -1977,7 +1988,7 @@
           <w:szCs w:val="28"/>
         </w:rPr>
         <w:lastRenderedPageBreak/>
-        <w:t>3. User Stories</w:t>
+        <w:t xml:space="preserve">3. </w:t>
       </w:r>
       <w:r>
         <w:rPr>
@@ -1988,7 +1999,7 @@
           <w:sz w:val="28"/>
           <w:szCs w:val="28"/>
         </w:rPr>
-        <w:t xml:space="preserve"> and Requirements</w:t>
+        <w:t>Product Backlog Items</w:t>
       </w:r>
     </w:p>
     <w:p>
@@ -3524,9 +3535,9 @@
       </w:tblPr>
       <w:tblGrid>
         <w:gridCol w:w="1169"/>
-        <w:gridCol w:w="1096"/>
+        <w:gridCol w:w="1087"/>
         <w:gridCol w:w="1023"/>
-        <w:gridCol w:w="6433"/>
+        <w:gridCol w:w="6442"/>
         <w:gridCol w:w="729"/>
       </w:tblGrid>
       <w:tr>
@@ -3888,7 +3899,23 @@
                 <w:color w:val="000000"/>
                 <w:lang w:eastAsia="pt-PT"/>
               </w:rPr>
-              <w:t>As an User I want to search all public information (entity profiles, etc.) so that I can know who I should contact if there is a problem near my location.</w:t>
+              <w:t xml:space="preserve">As an </w:t>
+            </w:r>
+            <w:r>
+              <w:rPr>
+                <w:rFonts w:ascii="Arial" w:eastAsia="Times New Roman" w:hAnsi="Arial" w:cs="Arial"/>
+                <w:color w:val="000000"/>
+                <w:lang w:eastAsia="pt-PT"/>
+              </w:rPr>
+              <w:t>Authenticated</w:t>
+            </w:r>
+            <w:r>
+              <w:rPr>
+                <w:rFonts w:ascii="Arial" w:eastAsia="Times New Roman" w:hAnsi="Arial" w:cs="Arial"/>
+                <w:color w:val="000000"/>
+                <w:lang w:eastAsia="pt-PT"/>
+              </w:rPr>
+              <w:t xml:space="preserve"> I want to search all public information (entity profiles, etc.) so that I can know who I should contact if there is a problem near my location.</w:t>
             </w:r>
           </w:p>
         </w:tc>
@@ -4086,7 +4113,31 @@
                 <w:color w:val="000000"/>
                 <w:lang w:eastAsia="pt-PT"/>
               </w:rPr>
-              <w:t>As an User I want to view a ticket’s content so that I can know if there is a problem near my location and what actually happened.</w:t>
+              <w:t xml:space="preserve">As an </w:t>
+            </w:r>
+            <w:r>
+              <w:rPr>
+                <w:rFonts w:ascii="Arial" w:eastAsia="Times New Roman" w:hAnsi="Arial" w:cs="Arial"/>
+                <w:color w:val="000000"/>
+                <w:lang w:eastAsia="pt-PT"/>
+              </w:rPr>
+              <w:t>Authenticated</w:t>
+            </w:r>
+            <w:r>
+              <w:rPr>
+                <w:rFonts w:ascii="Arial" w:eastAsia="Times New Roman" w:hAnsi="Arial" w:cs="Arial"/>
+                <w:color w:val="000000"/>
+                <w:lang w:eastAsia="pt-PT"/>
+              </w:rPr>
+              <w:t xml:space="preserve"> </w:t>
+            </w:r>
+            <w:r>
+              <w:rPr>
+                <w:rFonts w:ascii="Arial" w:eastAsia="Times New Roman" w:hAnsi="Arial" w:cs="Arial"/>
+                <w:color w:val="000000"/>
+                <w:lang w:eastAsia="pt-PT"/>
+              </w:rPr>
+              <w:t>I want to view a ticket’s content so that I can know if there is a problem near my location and what actually happened.</w:t>
             </w:r>
           </w:p>
         </w:tc>
@@ -4588,7 +4639,6 @@
           <w:sz w:val="26"/>
           <w:szCs w:val="26"/>
         </w:rPr>
-        <w:lastRenderedPageBreak/>
         <w:t>3.3 User</w:t>
       </w:r>
     </w:p>
@@ -7996,6 +8046,7 @@
                 <w:color w:val="000000"/>
                 <w:lang w:eastAsia="pt-PT"/>
               </w:rPr>
+              <w:lastRenderedPageBreak/>
               <w:t>US401</w:t>
             </w:r>
           </w:p>
@@ -8197,7 +8248,6 @@
                 <w:color w:val="000000"/>
                 <w:lang w:eastAsia="pt-PT"/>
               </w:rPr>
-              <w:lastRenderedPageBreak/>
               <w:t>US402</w:t>
             </w:r>
           </w:p>
@@ -11719,6 +11769,7 @@
                 <w:color w:val="000000"/>
                 <w:lang w:eastAsia="pt-PT"/>
               </w:rPr>
+              <w:lastRenderedPageBreak/>
               <w:t>BR05</w:t>
             </w:r>
           </w:p>
@@ -11840,7 +11891,6 @@
                 <w:color w:val="000000"/>
                 <w:lang w:eastAsia="pt-PT"/>
               </w:rPr>
-              <w:lastRenderedPageBreak/>
               <w:t>BR06</w:t>
             </w:r>
           </w:p>
@@ -14352,15 +14402,6 @@
         <w:t>3.0.5 Facebook Register</w:t>
       </w:r>
     </w:p>
-    <w:p>
-      <w:pPr>
-        <w:pStyle w:val="PargrafodaLista"/>
-        <w:numPr>
-          <w:ilvl w:val="0"/>
-          <w:numId w:val="3"/>
-        </w:numPr>
-      </w:pPr>
-    </w:p>
     <w:tbl>
       <w:tblPr>
         <w:tblStyle w:val="TabelaSimples1"/>
@@ -14873,7 +14914,6 @@
                 <w:sz w:val="22"/>
                 <w:szCs w:val="22"/>
               </w:rPr>
-              <w:lastRenderedPageBreak/>
               <w:t>3 – Moderator authentication scenario</w:t>
             </w:r>
           </w:p>
@@ -14902,6 +14942,7 @@
                 <w:sz w:val="22"/>
                 <w:szCs w:val="22"/>
               </w:rPr>
+              <w:lastRenderedPageBreak/>
               <w:t>3.1</w:t>
             </w:r>
           </w:p>
@@ -15672,7 +15713,6 @@
             <w:pPr>
               <w:pStyle w:val="NormalWeb"/>
               <w:spacing w:before="120" w:beforeAutospacing="0" w:after="120" w:afterAutospacing="0"/>
-              <w:jc w:val="center"/>
               <w:cnfStyle w:val="000000000000" w:firstRow="0" w:lastRow="0" w:firstColumn="0" w:lastColumn="0" w:oddVBand="0" w:evenVBand="0" w:oddHBand="0" w:evenHBand="0" w:firstRowFirstColumn="0" w:firstRowLastColumn="0" w:lastRowFirstColumn="0" w:lastRowLastColumn="0"/>
             </w:pPr>
             <w:r>
@@ -15985,7 +16025,6 @@
           <w:sz w:val="22"/>
           <w:szCs w:val="22"/>
         </w:rPr>
-        <w:lastRenderedPageBreak/>
         <w:t>Post-conditions</w:t>
       </w:r>
       <w:r>
@@ -16022,6 +16061,7 @@
           <w:sz w:val="22"/>
           <w:szCs w:val="22"/>
         </w:rPr>
+        <w:lastRenderedPageBreak/>
         <w:t>Repeat test 3.0.1 – User Login through step 2.3 with email account used in registration step 5.</w:t>
       </w:r>
     </w:p>
@@ -17045,6 +17085,15 @@
         </w:rPr>
       </w:pPr>
     </w:p>
+    <w:p>
+      <w:pPr>
+        <w:rPr>
+          <w:rFonts w:ascii="Times New Roman" w:hAnsi="Times New Roman" w:cs="Times New Roman"/>
+          <w:sz w:val="24"/>
+          <w:szCs w:val="24"/>
+        </w:rPr>
+      </w:pPr>
+    </w:p>
     <w:tbl>
       <w:tblPr>
         <w:tblStyle w:val="TabelaSimples1"/>
@@ -17800,8 +17849,15 @@
         </w:rPr>
         <w:t xml:space="preserve">: </w:t>
       </w:r>
-      <w:bookmarkStart w:id="0" w:name="_GoBack"/>
-      <w:bookmarkEnd w:id="0"/>
+      <w:r>
+        <w:rPr>
+          <w:rFonts w:ascii="Arial" w:hAnsi="Arial" w:cs="Arial"/>
+          <w:color w:val="000000"/>
+          <w:sz w:val="22"/>
+          <w:szCs w:val="22"/>
+        </w:rPr>
+        <w:t>US004</w:t>
+      </w:r>
     </w:p>
     <w:p>
       <w:pPr>
@@ -18096,7 +18152,7 @@
                 <w:sz w:val="22"/>
                 <w:szCs w:val="22"/>
               </w:rPr>
-              <w:t xml:space="preserve">Information about CityFix, </w:t>
+              <w:t>Information about CityFix</w:t>
             </w:r>
           </w:p>
         </w:tc>
@@ -18404,8 +18460,8 @@
       </w:tblPr>
       <w:tblGrid>
         <w:gridCol w:w="693"/>
-        <w:gridCol w:w="2347"/>
-        <w:gridCol w:w="7416"/>
+        <w:gridCol w:w="3271"/>
+        <w:gridCol w:w="6492"/>
       </w:tblGrid>
       <w:tr>
         <w:trPr>
@@ -18436,7 +18492,7 @@
         </w:tc>
         <w:tc>
           <w:tcPr>
-            <w:tcW w:w="0" w:type="auto"/>
+            <w:tcW w:w="3271" w:type="dxa"/>
             <w:hideMark/>
           </w:tcPr>
           <w:p>
@@ -18459,7 +18515,7 @@
         </w:tc>
         <w:tc>
           <w:tcPr>
-            <w:tcW w:w="0" w:type="auto"/>
+            <w:tcW w:w="6492" w:type="dxa"/>
             <w:hideMark/>
           </w:tcPr>
           <w:p>
@@ -18510,7 +18566,7 @@
         </w:tc>
         <w:tc>
           <w:tcPr>
-            <w:tcW w:w="0" w:type="auto"/>
+            <w:tcW w:w="3271" w:type="dxa"/>
             <w:hideMark/>
           </w:tcPr>
           <w:p>
@@ -18532,7 +18588,7 @@
         </w:tc>
         <w:tc>
           <w:tcPr>
-            <w:tcW w:w="0" w:type="auto"/>
+            <w:tcW w:w="6492" w:type="dxa"/>
             <w:hideMark/>
           </w:tcPr>
           <w:p>
@@ -18569,7 +18625,7 @@
         </w:tc>
         <w:tc>
           <w:tcPr>
-            <w:tcW w:w="0" w:type="auto"/>
+            <w:tcW w:w="3271" w:type="dxa"/>
             <w:hideMark/>
           </w:tcPr>
           <w:p>
@@ -18591,7 +18647,7 @@
         </w:tc>
         <w:tc>
           <w:tcPr>
-            <w:tcW w:w="0" w:type="auto"/>
+            <w:tcW w:w="6492" w:type="dxa"/>
             <w:hideMark/>
           </w:tcPr>
           <w:p>
@@ -18641,7 +18697,7 @@
         </w:tc>
         <w:tc>
           <w:tcPr>
-            <w:tcW w:w="0" w:type="auto"/>
+            <w:tcW w:w="3271" w:type="dxa"/>
             <w:hideMark/>
           </w:tcPr>
           <w:p>
@@ -18663,7 +18719,7 @@
         </w:tc>
         <w:tc>
           <w:tcPr>
-            <w:tcW w:w="0" w:type="auto"/>
+            <w:tcW w:w="6492" w:type="dxa"/>
             <w:hideMark/>
           </w:tcPr>
           <w:p>
@@ -20954,7 +21010,16 @@
           <w:sz w:val="22"/>
           <w:szCs w:val="22"/>
         </w:rPr>
-        <w:t>: Authenticated</w:t>
+        <w:t xml:space="preserve">: </w:t>
+      </w:r>
+      <w:r>
+        <w:rPr>
+          <w:rFonts w:ascii="Arial" w:hAnsi="Arial" w:cs="Arial"/>
+          <w:color w:val="000000"/>
+          <w:sz w:val="22"/>
+          <w:szCs w:val="22"/>
+        </w:rPr>
+        <w:t>User</w:t>
       </w:r>
     </w:p>
     <w:p>
@@ -22792,7 +22857,19 @@
         <w:rPr>
           <w:rFonts w:ascii="Arial" w:hAnsi="Arial" w:cs="Arial"/>
         </w:rPr>
-        <w:t>The user redirected to his Tickets page;</w:t>
+        <w:t>The user</w:t>
+      </w:r>
+      <w:r>
+        <w:rPr>
+          <w:rFonts w:ascii="Arial" w:hAnsi="Arial" w:cs="Arial"/>
+        </w:rPr>
+        <w:t xml:space="preserve"> is</w:t>
+      </w:r>
+      <w:r>
+        <w:rPr>
+          <w:rFonts w:ascii="Arial" w:hAnsi="Arial" w:cs="Arial"/>
+        </w:rPr>
+        <w:t xml:space="preserve"> redirected to his Tickets page;</w:t>
       </w:r>
     </w:p>
     <w:tbl>
@@ -24881,7 +24958,7 @@
               <w:rPr>
                 <w:rFonts w:ascii="Arial" w:hAnsi="Arial" w:cs="Arial"/>
               </w:rPr>
-              <w:t>2.1</w:t>
+              <w:t>2</w:t>
             </w:r>
           </w:p>
         </w:tc>
@@ -25817,7 +25894,7 @@
               <w:rPr>
                 <w:rFonts w:ascii="Arial" w:hAnsi="Arial" w:cs="Arial"/>
               </w:rPr>
-              <w:t>2.1</w:t>
+              <w:t>2</w:t>
             </w:r>
           </w:p>
         </w:tc>
@@ -26566,7 +26643,13 @@
         <w:rPr>
           <w:rFonts w:ascii="Arial" w:hAnsi="Arial" w:cs="Arial"/>
         </w:rPr>
-        <w:t>If no problem occurs, then the user’s location is recognized;</w:t>
+        <w:t>If no problem occurs, then the vote is accepted</w:t>
+      </w:r>
+      <w:r>
+        <w:rPr>
+          <w:rFonts w:ascii="Arial" w:hAnsi="Arial" w:cs="Arial"/>
+        </w:rPr>
+        <w:t>;</w:t>
       </w:r>
     </w:p>
     <w:p>
@@ -26585,7 +26668,13 @@
         <w:rPr>
           <w:rFonts w:ascii="Arial" w:hAnsi="Arial" w:cs="Arial"/>
         </w:rPr>
-        <w:t>Otherwise, the user must specify a manual location;</w:t>
+        <w:t>Otherwise, the user must retry to vote</w:t>
+      </w:r>
+      <w:r>
+        <w:rPr>
+          <w:rFonts w:ascii="Arial" w:hAnsi="Arial" w:cs="Arial"/>
+        </w:rPr>
+        <w:t>;</w:t>
       </w:r>
     </w:p>
     <w:tbl>
@@ -27196,6 +27285,7 @@
           <w:numId w:val="15"/>
         </w:numPr>
         <w:spacing w:before="0" w:beforeAutospacing="0" w:after="0" w:afterAutospacing="0"/>
+        <w:ind w:left="714" w:hanging="357"/>
         <w:jc w:val="both"/>
         <w:textAlignment w:val="baseline"/>
         <w:rPr>
@@ -27212,7 +27302,7 @@
           <w:sz w:val="22"/>
           <w:szCs w:val="22"/>
         </w:rPr>
-        <w:t>The user must be authenticated with an User account</w:t>
+        <w:t xml:space="preserve">The user must be logged in; </w:t>
       </w:r>
     </w:p>
     <w:p>
@@ -27222,7 +27312,8 @@
           <w:ilvl w:val="0"/>
           <w:numId w:val="15"/>
         </w:numPr>
-        <w:spacing w:before="0" w:beforeAutospacing="0" w:after="160" w:afterAutospacing="0"/>
+        <w:spacing w:before="0" w:beforeAutospacing="0" w:after="0" w:afterAutospacing="0"/>
+        <w:ind w:left="714" w:hanging="357"/>
         <w:jc w:val="both"/>
         <w:textAlignment w:val="baseline"/>
         <w:rPr>
@@ -27239,8 +27330,23 @@
           <w:sz w:val="22"/>
           <w:szCs w:val="22"/>
         </w:rPr>
-        <w:t>Internet connection</w:t>
-      </w:r>
+        <w:t>User device has active internet connection;</w:t>
+      </w:r>
+    </w:p>
+    <w:p>
+      <w:pPr>
+        <w:pStyle w:val="NormalWeb"/>
+        <w:spacing w:before="0" w:beforeAutospacing="0" w:after="0" w:afterAutospacing="0"/>
+        <w:ind w:left="714"/>
+        <w:jc w:val="both"/>
+        <w:textAlignment w:val="baseline"/>
+        <w:rPr>
+          <w:rFonts w:ascii="Arial" w:hAnsi="Arial" w:cs="Arial"/>
+          <w:color w:val="000000"/>
+          <w:sz w:val="22"/>
+          <w:szCs w:val="22"/>
+        </w:rPr>
+      </w:pPr>
     </w:p>
     <w:tbl>
       <w:tblPr>
@@ -28931,6 +29037,24 @@
                 <w:szCs w:val="22"/>
               </w:rPr>
               <w:t>A new screen</w:t>
+            </w:r>
+            <w:r>
+              <w:rPr>
+                <w:rFonts w:ascii="Arial" w:hAnsi="Arial" w:cs="Arial"/>
+                <w:color w:val="000000"/>
+                <w:sz w:val="22"/>
+                <w:szCs w:val="22"/>
+              </w:rPr>
+              <w:t xml:space="preserve"> </w:t>
+            </w:r>
+            <w:r>
+              <w:rPr>
+                <w:rFonts w:ascii="Arial" w:hAnsi="Arial" w:cs="Arial"/>
+                <w:color w:val="000000"/>
+                <w:sz w:val="22"/>
+                <w:szCs w:val="22"/>
+              </w:rPr>
+              <w:t>appears</w:t>
             </w:r>
           </w:p>
         </w:tc>
@@ -36474,7 +36598,6 @@
             <w:id w:val="111145805"/>
             <w:bibliography/>
           </w:sdtPr>
-          <w:sdtEndPr/>
           <w:sdtContent>
             <w:p>
               <w:pPr>
@@ -45802,7 +45925,7 @@
 </file>
 
 <file path=customXml/itemProps1.xml><?xml version="1.0" encoding="utf-8"?>
-<ds:datastoreItem xmlns:ds="http://schemas.openxmlformats.org/officeDocument/2006/customXml" ds:itemID="{FEF0059E-407B-42D0-893D-68EF68538E4A}">
+<ds:datastoreItem xmlns:ds="http://schemas.openxmlformats.org/officeDocument/2006/customXml" ds:itemID="{85FB985D-0051-42E1-9544-C071E4525FF1}">
   <ds:schemaRefs>
     <ds:schemaRef ds:uri="http://schemas.openxmlformats.org/officeDocument/2006/bibliography"/>
   </ds:schemaRefs>
